--- a/Proyecto Final.docx
+++ b/Proyecto Final.docx
@@ -8,36 +8,14 @@
         <w:jc w:val="center"/>
         <w:rPr>
           <w:rFonts w:ascii="Verdana" w:eastAsia="Times New Roman" w:hAnsi="Verdana" w:cs="Times New Roman"/>
-          <w:sz w:val="24"/>
-          <w:szCs w:val="24"/>
         </w:rPr>
       </w:pPr>
       <w:r>
         <w:rPr>
           <w:rFonts w:ascii="Verdana" w:eastAsia="Times New Roman" w:hAnsi="Verdana" w:cs="Times New Roman"/>
           <w:b/>
-          <w:sz w:val="24"/>
-          <w:szCs w:val="24"/>
-        </w:rPr>
-        <w:t xml:space="preserve">Proyecto </w:t>
-      </w:r>
-      <w:r>
-        <w:rPr>
-          <w:rFonts w:ascii="Verdana" w:eastAsia="Times New Roman" w:hAnsi="Verdana" w:cs="Times New Roman"/>
-          <w:b/>
-          <w:sz w:val="24"/>
-          <w:szCs w:val="24"/>
-        </w:rPr>
-        <w:t>F</w:t>
-      </w:r>
-      <w:r>
-        <w:rPr>
-          <w:rFonts w:ascii="Verdana" w:eastAsia="Times New Roman" w:hAnsi="Verdana" w:cs="Times New Roman"/>
-          <w:b/>
-          <w:sz w:val="24"/>
-          <w:szCs w:val="24"/>
-        </w:rPr>
-        <w:t>inal: Fase 2</w:t>
+        </w:rPr>
+        <w:t>Proyecto Final: Fase 2</w:t>
       </w:r>
     </w:p>
     <w:p>
@@ -47,8 +25,6 @@
         <w:rPr>
           <w:rFonts w:ascii="Verdana" w:eastAsia="Times New Roman" w:hAnsi="Verdana" w:cs="Times New Roman"/>
           <w:b/>
-          <w:sz w:val="24"/>
-          <w:szCs w:val="24"/>
         </w:rPr>
       </w:pPr>
     </w:p>
@@ -59,8 +35,6 @@
         <w:rPr>
           <w:rFonts w:ascii="Verdana" w:eastAsia="Times New Roman" w:hAnsi="Verdana" w:cs="Times New Roman"/>
           <w:b/>
-          <w:sz w:val="24"/>
-          <w:szCs w:val="24"/>
         </w:rPr>
       </w:pPr>
     </w:p>
@@ -71,8 +45,6 @@
         <w:rPr>
           <w:rFonts w:ascii="Verdana" w:eastAsia="Times New Roman" w:hAnsi="Verdana" w:cs="Times New Roman"/>
           <w:b/>
-          <w:sz w:val="24"/>
-          <w:szCs w:val="24"/>
         </w:rPr>
       </w:pPr>
     </w:p>
@@ -83,8 +55,6 @@
         <w:rPr>
           <w:rFonts w:ascii="Verdana" w:eastAsia="Times New Roman" w:hAnsi="Verdana" w:cs="Times New Roman"/>
           <w:b/>
-          <w:sz w:val="24"/>
-          <w:szCs w:val="24"/>
         </w:rPr>
       </w:pPr>
     </w:p>
@@ -95,8 +65,6 @@
         <w:rPr>
           <w:rFonts w:ascii="Verdana" w:eastAsia="Times New Roman" w:hAnsi="Verdana" w:cs="Times New Roman"/>
           <w:b/>
-          <w:sz w:val="24"/>
-          <w:szCs w:val="24"/>
         </w:rPr>
       </w:pPr>
     </w:p>
@@ -107,16 +75,12 @@
         <w:rPr>
           <w:rFonts w:ascii="Verdana" w:eastAsia="Times New Roman" w:hAnsi="Verdana" w:cs="Times New Roman"/>
           <w:b/>
-          <w:sz w:val="24"/>
-          <w:szCs w:val="24"/>
         </w:rPr>
       </w:pPr>
       <w:r>
         <w:rPr>
           <w:rFonts w:ascii="Verdana" w:eastAsia="Times New Roman" w:hAnsi="Verdana" w:cs="Times New Roman"/>
           <w:b/>
-          <w:sz w:val="24"/>
-          <w:szCs w:val="24"/>
         </w:rPr>
         <w:t>Nombres:</w:t>
       </w:r>
@@ -132,16 +96,12 @@
         <w:rPr>
           <w:rFonts w:ascii="Verdana" w:eastAsia="Times New Roman" w:hAnsi="Verdana" w:cs="Times New Roman"/>
           <w:b/>
-          <w:sz w:val="24"/>
-          <w:szCs w:val="24"/>
         </w:rPr>
       </w:pPr>
       <w:r>
         <w:rPr>
           <w:rFonts w:ascii="Verdana" w:eastAsia="Times New Roman" w:hAnsi="Verdana" w:cs="Times New Roman"/>
           <w:b/>
-          <w:sz w:val="24"/>
-          <w:szCs w:val="24"/>
         </w:rPr>
         <w:t>Frank Esteban Soto Paz</w:t>
       </w:r>
@@ -157,16 +117,12 @@
         <w:rPr>
           <w:rFonts w:ascii="Verdana" w:eastAsia="Times New Roman" w:hAnsi="Verdana" w:cs="Times New Roman"/>
           <w:b/>
-          <w:sz w:val="24"/>
-          <w:szCs w:val="24"/>
         </w:rPr>
       </w:pPr>
       <w:r>
         <w:rPr>
           <w:rFonts w:ascii="Verdana" w:eastAsia="Times New Roman" w:hAnsi="Verdana" w:cs="Times New Roman"/>
           <w:b/>
-          <w:sz w:val="24"/>
-          <w:szCs w:val="24"/>
         </w:rPr>
         <w:t>Santiago Velandia Gallo</w:t>
       </w:r>
@@ -178,8 +134,6 @@
         <w:rPr>
           <w:rFonts w:ascii="Verdana" w:eastAsia="Times New Roman" w:hAnsi="Verdana" w:cs="Times New Roman"/>
           <w:b/>
-          <w:sz w:val="24"/>
-          <w:szCs w:val="24"/>
         </w:rPr>
       </w:pPr>
     </w:p>
@@ -189,8 +143,6 @@
         <w:rPr>
           <w:rFonts w:ascii="Verdana" w:eastAsia="Times New Roman" w:hAnsi="Verdana" w:cs="Times New Roman"/>
           <w:b/>
-          <w:sz w:val="24"/>
-          <w:szCs w:val="24"/>
         </w:rPr>
       </w:pPr>
     </w:p>
@@ -201,16 +153,12 @@
         <w:rPr>
           <w:rFonts w:ascii="Verdana" w:eastAsia="Times New Roman" w:hAnsi="Verdana" w:cs="Times New Roman"/>
           <w:b/>
-          <w:sz w:val="24"/>
-          <w:szCs w:val="24"/>
         </w:rPr>
       </w:pPr>
       <w:r>
         <w:rPr>
           <w:rFonts w:ascii="Verdana" w:hAnsi="Verdana"/>
           <w:noProof/>
-          <w:sz w:val="24"/>
-          <w:szCs w:val="24"/>
         </w:rPr>
         <w:drawing>
           <wp:anchor distT="0" distB="0" distL="114300" distR="114300" simplePos="0" relativeHeight="251658240" behindDoc="0" locked="0" layoutInCell="1" hidden="0" allowOverlap="1" wp14:anchorId="18343D7A" wp14:editId="27272B18">
@@ -264,8 +212,6 @@
         <w:rPr>
           <w:rFonts w:ascii="Verdana" w:eastAsia="Times New Roman" w:hAnsi="Verdana" w:cs="Times New Roman"/>
           <w:b/>
-          <w:sz w:val="24"/>
-          <w:szCs w:val="24"/>
         </w:rPr>
       </w:pPr>
     </w:p>
@@ -276,8 +222,6 @@
         <w:rPr>
           <w:rFonts w:ascii="Verdana" w:eastAsia="Times New Roman" w:hAnsi="Verdana" w:cs="Times New Roman"/>
           <w:b/>
-          <w:sz w:val="24"/>
-          <w:szCs w:val="24"/>
         </w:rPr>
       </w:pPr>
     </w:p>
@@ -288,8 +232,6 @@
         <w:rPr>
           <w:rFonts w:ascii="Verdana" w:eastAsia="Times New Roman" w:hAnsi="Verdana" w:cs="Times New Roman"/>
           <w:b/>
-          <w:sz w:val="24"/>
-          <w:szCs w:val="24"/>
         </w:rPr>
       </w:pPr>
     </w:p>
@@ -300,16 +242,12 @@
         <w:rPr>
           <w:rFonts w:ascii="Verdana" w:eastAsia="Times New Roman" w:hAnsi="Verdana" w:cs="Times New Roman"/>
           <w:b/>
-          <w:sz w:val="24"/>
-          <w:szCs w:val="24"/>
         </w:rPr>
       </w:pPr>
       <w:r>
         <w:rPr>
           <w:rFonts w:ascii="Verdana" w:eastAsia="Times New Roman" w:hAnsi="Verdana" w:cs="Times New Roman"/>
           <w:b/>
-          <w:sz w:val="24"/>
-          <w:szCs w:val="24"/>
         </w:rPr>
         <w:t>Presentado a: Ana María Tamayo Ocampo</w:t>
       </w:r>
@@ -321,8 +259,6 @@
         <w:rPr>
           <w:rFonts w:ascii="Verdana" w:eastAsia="Times New Roman" w:hAnsi="Verdana" w:cs="Times New Roman"/>
           <w:b/>
-          <w:sz w:val="24"/>
-          <w:szCs w:val="24"/>
         </w:rPr>
       </w:pPr>
     </w:p>
@@ -333,8 +269,6 @@
         <w:rPr>
           <w:rFonts w:ascii="Verdana" w:eastAsia="Times New Roman" w:hAnsi="Verdana" w:cs="Times New Roman"/>
           <w:b/>
-          <w:sz w:val="24"/>
-          <w:szCs w:val="24"/>
         </w:rPr>
       </w:pPr>
     </w:p>
@@ -345,16 +279,12 @@
         <w:rPr>
           <w:rFonts w:ascii="Verdana" w:eastAsia="Times New Roman" w:hAnsi="Verdana" w:cs="Times New Roman"/>
           <w:b/>
-          <w:sz w:val="24"/>
-          <w:szCs w:val="24"/>
         </w:rPr>
       </w:pPr>
       <w:r>
         <w:rPr>
           <w:rFonts w:ascii="Verdana" w:eastAsia="Times New Roman" w:hAnsi="Verdana" w:cs="Times New Roman"/>
           <w:b/>
-          <w:sz w:val="24"/>
-          <w:szCs w:val="24"/>
         </w:rPr>
         <w:t>Universidad del Quindío</w:t>
       </w:r>
@@ -366,16 +296,12 @@
         <w:rPr>
           <w:rFonts w:ascii="Verdana" w:eastAsia="Times New Roman" w:hAnsi="Verdana" w:cs="Times New Roman"/>
           <w:b/>
-          <w:sz w:val="24"/>
-          <w:szCs w:val="24"/>
         </w:rPr>
       </w:pPr>
       <w:r>
         <w:rPr>
           <w:rFonts w:ascii="Verdana" w:eastAsia="Times New Roman" w:hAnsi="Verdana" w:cs="Times New Roman"/>
           <w:b/>
-          <w:sz w:val="24"/>
-          <w:szCs w:val="24"/>
         </w:rPr>
         <w:t>Facultad Ingeniería</w:t>
       </w:r>
@@ -387,16 +313,12 @@
         <w:rPr>
           <w:rFonts w:ascii="Verdana" w:eastAsia="Times New Roman" w:hAnsi="Verdana" w:cs="Times New Roman"/>
           <w:b/>
-          <w:sz w:val="24"/>
-          <w:szCs w:val="24"/>
         </w:rPr>
       </w:pPr>
       <w:r>
         <w:rPr>
           <w:rFonts w:ascii="Verdana" w:eastAsia="Times New Roman" w:hAnsi="Verdana" w:cs="Times New Roman"/>
           <w:b/>
-          <w:sz w:val="24"/>
-          <w:szCs w:val="24"/>
         </w:rPr>
         <w:t>Programa Ingeniería de Sistemas y Computación</w:t>
       </w:r>
@@ -408,16 +330,12 @@
         <w:rPr>
           <w:rFonts w:ascii="Verdana" w:eastAsia="Times New Roman" w:hAnsi="Verdana" w:cs="Times New Roman"/>
           <w:b/>
-          <w:sz w:val="24"/>
-          <w:szCs w:val="24"/>
         </w:rPr>
       </w:pPr>
       <w:r>
         <w:rPr>
           <w:rFonts w:ascii="Verdana" w:eastAsia="Times New Roman" w:hAnsi="Verdana" w:cs="Times New Roman"/>
           <w:b/>
-          <w:sz w:val="24"/>
-          <w:szCs w:val="24"/>
         </w:rPr>
         <w:t>Curso Teoría de Lenguajes Formales</w:t>
       </w:r>
@@ -429,16 +347,12 @@
         <w:rPr>
           <w:rFonts w:ascii="Verdana" w:eastAsia="Times New Roman" w:hAnsi="Verdana" w:cs="Times New Roman"/>
           <w:b/>
-          <w:sz w:val="24"/>
-          <w:szCs w:val="24"/>
         </w:rPr>
       </w:pPr>
       <w:r>
         <w:rPr>
           <w:rFonts w:ascii="Verdana" w:eastAsia="Times New Roman" w:hAnsi="Verdana" w:cs="Times New Roman"/>
           <w:b/>
-          <w:sz w:val="24"/>
-          <w:szCs w:val="24"/>
         </w:rPr>
         <w:t>Grupo Noche</w:t>
       </w:r>
@@ -450,8 +364,6 @@
         <w:rPr>
           <w:rFonts w:ascii="Verdana" w:eastAsia="Times New Roman" w:hAnsi="Verdana" w:cs="Times New Roman"/>
           <w:b/>
-          <w:sz w:val="24"/>
-          <w:szCs w:val="24"/>
         </w:rPr>
       </w:pPr>
     </w:p>
@@ -462,8 +374,6 @@
         <w:rPr>
           <w:rFonts w:ascii="Verdana" w:eastAsia="Times New Roman" w:hAnsi="Verdana" w:cs="Times New Roman"/>
           <w:b/>
-          <w:sz w:val="24"/>
-          <w:szCs w:val="24"/>
         </w:rPr>
       </w:pPr>
     </w:p>
@@ -474,8 +384,6 @@
         <w:rPr>
           <w:rFonts w:ascii="Verdana" w:eastAsia="Times New Roman" w:hAnsi="Verdana" w:cs="Times New Roman"/>
           <w:b/>
-          <w:sz w:val="24"/>
-          <w:szCs w:val="24"/>
         </w:rPr>
         <w:sectPr>
           <w:footerReference w:type="default" r:id="rId8"/>
@@ -489,8 +397,6 @@
         <w:rPr>
           <w:rFonts w:ascii="Verdana" w:eastAsia="Times New Roman" w:hAnsi="Verdana" w:cs="Times New Roman"/>
           <w:noProof/>
-          <w:sz w:val="24"/>
-          <w:szCs w:val="24"/>
         </w:rPr>
         <w:drawing>
           <wp:inline distT="0" distB="0" distL="0" distR="0" wp14:anchorId="24ACECEB" wp14:editId="1909CBDD">
@@ -559,37 +465,45 @@
           <w:rFonts w:ascii="Verdana" w:hAnsi="Verdana"/>
           <w:b/>
           <w:bCs/>
-          <w:sz w:val="24"/>
-          <w:szCs w:val="24"/>
-          <w:lang w:val="es-CO"/>
-        </w:rPr>
-      </w:pPr>
-    </w:p>
-    <w:p>
-      <w:pPr>
-        <w:rPr>
-          <w:rFonts w:ascii="Verdana" w:hAnsi="Verdana"/>
-          <w:sz w:val="24"/>
-          <w:szCs w:val="24"/>
-          <w:lang w:val="es-CO"/>
-        </w:rPr>
-      </w:pPr>
-      <w:r>
-        <w:rPr>
-          <w:rFonts w:ascii="Verdana" w:hAnsi="Verdana"/>
-          <w:sz w:val="24"/>
-          <w:szCs w:val="24"/>
-          <w:lang w:val="es-CO"/>
-        </w:rPr>
-        <w:t>Este documento describe el trabajo final para la asignatura Teoría de Lenguajes Formales de Ingeniería de Sistemas y Computación en la Universidad del Quindío. El proyecto fue desarrollado por los estudiantes Santiago Velandia Gallo y Frank Soto.</w:t>
-      </w:r>
-    </w:p>
-    <w:p>
-      <w:pPr>
-        <w:rPr>
-          <w:rFonts w:ascii="Verdana" w:hAnsi="Verdana"/>
-          <w:sz w:val="24"/>
-          <w:szCs w:val="24"/>
+          <w:lang w:val="es-CO"/>
+        </w:rPr>
+      </w:pPr>
+    </w:p>
+    <w:p>
+      <w:pPr>
+        <w:rPr>
+          <w:rFonts w:ascii="Verdana" w:hAnsi="Verdana"/>
+          <w:lang w:val="es-CO"/>
+        </w:rPr>
+      </w:pPr>
+      <w:r>
+        <w:rPr>
+          <w:rFonts w:ascii="Verdana" w:hAnsi="Verdana"/>
+          <w:lang w:val="es-CO"/>
+        </w:rPr>
+        <w:t>El proyecto consiste en el desarrollo de un analizador léxico y sintáctico para un lenguaje ficticio en el contexto de la asignatura Teoría de Lenguajes Formales de Ingeniería de Sistemas y Computación. Utilizando la biblioteca PLY (Python Lex-</w:t>
+      </w:r>
+      <w:proofErr w:type="spellStart"/>
+      <w:r>
+        <w:rPr>
+          <w:rFonts w:ascii="Verdana" w:hAnsi="Verdana"/>
+          <w:lang w:val="es-CO"/>
+        </w:rPr>
+        <w:t>Yacc</w:t>
+      </w:r>
+      <w:proofErr w:type="spellEnd"/>
+      <w:r>
+        <w:rPr>
+          <w:rFonts w:ascii="Verdana" w:hAnsi="Verdana"/>
+          <w:lang w:val="es-CO"/>
+        </w:rPr>
+        <w:t>) en Python, se implementa un analizador que reconoce tokens y estructuras sintácticas del lenguaje definido, así como la visualización de diagramas AFN y AFD, y la construcción y visualización de árboles de derivación. La interfaz gráfica proporcionada mediante PyQt5 permite al usuario cargar archivos de código fuente y realizar análisis léxicos y sintácticos, generando un reporte visual del proceso.</w:t>
+      </w:r>
+    </w:p>
+    <w:p>
+      <w:pPr>
+        <w:rPr>
+          <w:rFonts w:ascii="Verdana" w:hAnsi="Verdana"/>
           <w:lang w:val="es-CO"/>
         </w:rPr>
       </w:pPr>
@@ -614,130 +528,6 @@
           <w:szCs w:val="28"/>
           <w:lang w:val="es-CO"/>
         </w:rPr>
-        <w:t>Descripción del Proyecto</w:t>
-      </w:r>
-    </w:p>
-    <w:p>
-      <w:pPr>
-        <w:rPr>
-          <w:rFonts w:ascii="Verdana" w:hAnsi="Verdana"/>
-          <w:b/>
-          <w:bCs/>
-          <w:sz w:val="24"/>
-          <w:szCs w:val="24"/>
-          <w:lang w:val="es-CO"/>
-        </w:rPr>
-      </w:pPr>
-    </w:p>
-    <w:p>
-      <w:pPr>
-        <w:rPr>
-          <w:rFonts w:ascii="Verdana" w:hAnsi="Verdana"/>
-          <w:sz w:val="24"/>
-          <w:szCs w:val="24"/>
-          <w:lang w:val="es-CO"/>
-        </w:rPr>
-      </w:pPr>
-      <w:r>
-        <w:rPr>
-          <w:rFonts w:ascii="Verdana" w:hAnsi="Verdana"/>
-          <w:sz w:val="24"/>
-          <w:szCs w:val="24"/>
-          <w:lang w:val="es-CO"/>
-        </w:rPr>
-        <w:t>El proyecto consiste en la implementación de un analizador léxico y sintáctico para un lenguaje ficticio, utilizando Python y herramientas como PLY (Python Lex-</w:t>
-      </w:r>
-      <w:proofErr w:type="spellStart"/>
-      <w:r>
-        <w:rPr>
-          <w:rFonts w:ascii="Verdana" w:hAnsi="Verdana"/>
-          <w:sz w:val="24"/>
-          <w:szCs w:val="24"/>
-          <w:lang w:val="es-CO"/>
-        </w:rPr>
-        <w:t>Yacc</w:t>
-      </w:r>
-      <w:proofErr w:type="spellEnd"/>
-      <w:r>
-        <w:rPr>
-          <w:rFonts w:ascii="Verdana" w:hAnsi="Verdana"/>
-          <w:sz w:val="24"/>
-          <w:szCs w:val="24"/>
-          <w:lang w:val="es-CO"/>
-        </w:rPr>
-        <w:t xml:space="preserve">) para el análisis, y </w:t>
-      </w:r>
-      <w:proofErr w:type="spellStart"/>
-      <w:r>
-        <w:rPr>
-          <w:rFonts w:ascii="Verdana" w:hAnsi="Verdana"/>
-          <w:sz w:val="24"/>
-          <w:szCs w:val="24"/>
-          <w:lang w:val="es-CO"/>
-        </w:rPr>
-        <w:t>Graphviz</w:t>
-      </w:r>
-      <w:proofErr w:type="spellEnd"/>
-      <w:r>
-        <w:rPr>
-          <w:rFonts w:ascii="Verdana" w:hAnsi="Verdana"/>
-          <w:sz w:val="24"/>
-          <w:szCs w:val="24"/>
-          <w:lang w:val="es-CO"/>
-        </w:rPr>
-        <w:t xml:space="preserve"> y </w:t>
-      </w:r>
-      <w:proofErr w:type="spellStart"/>
-      <w:r>
-        <w:rPr>
-          <w:rFonts w:ascii="Verdana" w:hAnsi="Verdana"/>
-          <w:sz w:val="24"/>
-          <w:szCs w:val="24"/>
-          <w:lang w:val="es-CO"/>
-        </w:rPr>
-        <w:t>Pydot</w:t>
-      </w:r>
-      <w:proofErr w:type="spellEnd"/>
-      <w:r>
-        <w:rPr>
-          <w:rFonts w:ascii="Verdana" w:hAnsi="Verdana"/>
-          <w:sz w:val="24"/>
-          <w:szCs w:val="24"/>
-          <w:lang w:val="es-CO"/>
-        </w:rPr>
-        <w:t xml:space="preserve"> para la visualización del árbol de derivación.</w:t>
-      </w:r>
-    </w:p>
-    <w:p>
-      <w:pPr>
-        <w:rPr>
-          <w:rFonts w:ascii="Verdana" w:hAnsi="Verdana"/>
-          <w:sz w:val="24"/>
-          <w:szCs w:val="24"/>
-          <w:lang w:val="es-CO"/>
-        </w:rPr>
-      </w:pPr>
-    </w:p>
-    <w:p>
-      <w:pPr>
-        <w:rPr>
-          <w:rFonts w:ascii="Verdana" w:hAnsi="Verdana"/>
-          <w:b/>
-          <w:bCs/>
-          <w:sz w:val="28"/>
-          <w:szCs w:val="28"/>
-          <w:lang w:val="es-CO"/>
-        </w:rPr>
-      </w:pPr>
-      <w:r>
-        <w:rPr>
-          <w:rFonts w:ascii="Verdana" w:hAnsi="Verdana"/>
-          <w:b/>
-          <w:bCs/>
-          <w:sz w:val="28"/>
-          <w:szCs w:val="28"/>
-          <w:lang w:val="es-CO"/>
-        </w:rPr>
         <w:t>Tabla de Contenidos</w:t>
       </w:r>
     </w:p>
@@ -745,10 +535,6 @@
       <w:pPr>
         <w:rPr>
           <w:rFonts w:ascii="Verdana" w:hAnsi="Verdana"/>
-          <w:b/>
-          <w:bCs/>
-          <w:sz w:val="24"/>
-          <w:szCs w:val="24"/>
           <w:lang w:val="es-CO"/>
         </w:rPr>
       </w:pPr>
@@ -761,19 +547,15 @@
         </w:numPr>
         <w:rPr>
           <w:rFonts w:ascii="Verdana" w:hAnsi="Verdana"/>
-          <w:sz w:val="24"/>
-          <w:szCs w:val="24"/>
-          <w:lang w:val="es-CO"/>
-        </w:rPr>
-      </w:pPr>
-      <w:r>
-        <w:rPr>
-          <w:rFonts w:ascii="Verdana" w:hAnsi="Verdana"/>
-          <w:sz w:val="24"/>
-          <w:szCs w:val="24"/>
-          <w:lang w:val="es-CO"/>
-        </w:rPr>
-        <w:t>Análisis Léxico</w:t>
+          <w:lang w:val="es-CO"/>
+        </w:rPr>
+      </w:pPr>
+      <w:r>
+        <w:rPr>
+          <w:rFonts w:ascii="Verdana" w:hAnsi="Verdana"/>
+          <w:lang w:val="es-CO"/>
+        </w:rPr>
+        <w:t>Descripción del Proyecto</w:t>
       </w:r>
     </w:p>
     <w:p>
@@ -784,19 +566,15 @@
         </w:numPr>
         <w:rPr>
           <w:rFonts w:ascii="Verdana" w:hAnsi="Verdana"/>
-          <w:sz w:val="24"/>
-          <w:szCs w:val="24"/>
-          <w:lang w:val="es-CO"/>
-        </w:rPr>
-      </w:pPr>
-      <w:r>
-        <w:rPr>
-          <w:rFonts w:ascii="Verdana" w:hAnsi="Verdana"/>
-          <w:sz w:val="24"/>
-          <w:szCs w:val="24"/>
-          <w:lang w:val="es-CO"/>
-        </w:rPr>
-        <w:t>Análisis Sintáctico</w:t>
+          <w:lang w:val="es-CO"/>
+        </w:rPr>
+      </w:pPr>
+      <w:r>
+        <w:rPr>
+          <w:rFonts w:ascii="Verdana" w:hAnsi="Verdana"/>
+          <w:lang w:val="es-CO"/>
+        </w:rPr>
+        <w:t>Análisis Léxico</w:t>
       </w:r>
     </w:p>
     <w:p>
@@ -807,19 +585,15 @@
         </w:numPr>
         <w:rPr>
           <w:rFonts w:ascii="Verdana" w:hAnsi="Verdana"/>
-          <w:sz w:val="24"/>
-          <w:szCs w:val="24"/>
-          <w:lang w:val="es-CO"/>
-        </w:rPr>
-      </w:pPr>
-      <w:r>
-        <w:rPr>
-          <w:rFonts w:ascii="Verdana" w:hAnsi="Verdana"/>
-          <w:sz w:val="24"/>
-          <w:szCs w:val="24"/>
-          <w:lang w:val="es-CO"/>
-        </w:rPr>
-        <w:t>Construcción y Visualización del Árbol de Derivación</w:t>
+          <w:lang w:val="es-CO"/>
+        </w:rPr>
+      </w:pPr>
+      <w:r>
+        <w:rPr>
+          <w:rFonts w:ascii="Verdana" w:hAnsi="Verdana"/>
+          <w:lang w:val="es-CO"/>
+        </w:rPr>
+        <w:t>Análisis Sintáctico</w:t>
       </w:r>
     </w:p>
     <w:p>
@@ -830,20 +604,18 @@
         </w:numPr>
         <w:rPr>
           <w:rFonts w:ascii="Verdana" w:hAnsi="Verdana"/>
-          <w:sz w:val="24"/>
-          <w:szCs w:val="24"/>
-          <w:lang w:val="es-CO"/>
-        </w:rPr>
-      </w:pPr>
-      <w:r>
-        <w:rPr>
-          <w:rFonts w:ascii="Verdana" w:hAnsi="Verdana"/>
-          <w:sz w:val="24"/>
-          <w:szCs w:val="24"/>
-          <w:lang w:val="es-CO"/>
-        </w:rPr>
-        <w:t>Requisitos</w:t>
-      </w:r>
+          <w:lang w:val="es-CO"/>
+        </w:rPr>
+      </w:pPr>
+      <w:bookmarkStart w:id="0" w:name="_Hlk167706510"/>
+      <w:r>
+        <w:rPr>
+          <w:rFonts w:ascii="Verdana" w:hAnsi="Verdana"/>
+          <w:lang w:val="es-CO"/>
+        </w:rPr>
+        <w:t>Diagramas AFN y AFD</w:t>
+      </w:r>
+      <w:bookmarkEnd w:id="0"/>
     </w:p>
     <w:p>
       <w:pPr>
@@ -853,19 +625,15 @@
         </w:numPr>
         <w:rPr>
           <w:rFonts w:ascii="Verdana" w:hAnsi="Verdana"/>
-          <w:sz w:val="24"/>
-          <w:szCs w:val="24"/>
-          <w:lang w:val="es-CO"/>
-        </w:rPr>
-      </w:pPr>
-      <w:r>
-        <w:rPr>
-          <w:rFonts w:ascii="Verdana" w:hAnsi="Verdana"/>
-          <w:sz w:val="24"/>
-          <w:szCs w:val="24"/>
-          <w:lang w:val="es-CO"/>
-        </w:rPr>
-        <w:t>Instalación</w:t>
+          <w:lang w:val="es-CO"/>
+        </w:rPr>
+      </w:pPr>
+      <w:r>
+        <w:rPr>
+          <w:rFonts w:ascii="Verdana" w:hAnsi="Verdana"/>
+          <w:lang w:val="es-CO"/>
+        </w:rPr>
+        <w:t>Implementación de Prueba</w:t>
       </w:r>
     </w:p>
     <w:p>
@@ -876,16 +644,64 @@
         </w:numPr>
         <w:rPr>
           <w:rFonts w:ascii="Verdana" w:hAnsi="Verdana"/>
-          <w:sz w:val="24"/>
-          <w:szCs w:val="24"/>
-          <w:lang w:val="es-CO"/>
-        </w:rPr>
-      </w:pPr>
-      <w:r>
-        <w:rPr>
-          <w:rFonts w:ascii="Verdana" w:hAnsi="Verdana"/>
-          <w:sz w:val="24"/>
-          <w:szCs w:val="24"/>
+          <w:lang w:val="es-CO"/>
+        </w:rPr>
+      </w:pPr>
+      <w:r>
+        <w:rPr>
+          <w:rFonts w:ascii="Verdana" w:hAnsi="Verdana"/>
+          <w:lang w:val="es-CO"/>
+        </w:rPr>
+        <w:t>Construcción y Visualización del Árbol de Derivación</w:t>
+      </w:r>
+    </w:p>
+    <w:p>
+      <w:pPr>
+        <w:numPr>
+          <w:ilvl w:val="0"/>
+          <w:numId w:val="2"/>
+        </w:numPr>
+        <w:rPr>
+          <w:rFonts w:ascii="Verdana" w:hAnsi="Verdana"/>
+          <w:lang w:val="es-CO"/>
+        </w:rPr>
+      </w:pPr>
+      <w:r>
+        <w:rPr>
+          <w:rFonts w:ascii="Verdana" w:hAnsi="Verdana"/>
+          <w:lang w:val="es-CO"/>
+        </w:rPr>
+        <w:t>Requisitos</w:t>
+      </w:r>
+      <w:r>
+        <w:rPr>
+          <w:rFonts w:ascii="Verdana" w:hAnsi="Verdana"/>
+          <w:lang w:val="es-CO"/>
+        </w:rPr>
+        <w:t xml:space="preserve"> e </w:t>
+      </w:r>
+      <w:r>
+        <w:rPr>
+          <w:rFonts w:ascii="Verdana" w:hAnsi="Verdana"/>
+          <w:lang w:val="es-CO"/>
+        </w:rPr>
+        <w:t>Instalación</w:t>
+      </w:r>
+    </w:p>
+    <w:p>
+      <w:pPr>
+        <w:numPr>
+          <w:ilvl w:val="0"/>
+          <w:numId w:val="2"/>
+        </w:numPr>
+        <w:rPr>
+          <w:rFonts w:ascii="Verdana" w:hAnsi="Verdana"/>
+          <w:lang w:val="es-CO"/>
+        </w:rPr>
+      </w:pPr>
+      <w:r>
+        <w:rPr>
+          <w:rFonts w:ascii="Verdana" w:hAnsi="Verdana"/>
           <w:lang w:val="es-CO"/>
         </w:rPr>
         <w:t>Uso</w:t>
@@ -893,11 +709,65 @@
     </w:p>
     <w:p>
       <w:pPr>
-        <w:ind w:left="720"/>
-        <w:rPr>
-          <w:rFonts w:ascii="Verdana" w:hAnsi="Verdana"/>
-          <w:sz w:val="24"/>
-          <w:szCs w:val="24"/>
+        <w:numPr>
+          <w:ilvl w:val="0"/>
+          <w:numId w:val="2"/>
+        </w:numPr>
+        <w:rPr>
+          <w:rFonts w:ascii="Verdana" w:hAnsi="Verdana"/>
+          <w:lang w:val="es-CO"/>
+        </w:rPr>
+      </w:pPr>
+      <w:r>
+        <w:rPr>
+          <w:rFonts w:ascii="Verdana" w:hAnsi="Verdana"/>
+          <w:lang w:val="es-CO"/>
+        </w:rPr>
+        <w:t>Categorías y Tokens</w:t>
+      </w:r>
+    </w:p>
+    <w:p>
+      <w:pPr>
+        <w:numPr>
+          <w:ilvl w:val="0"/>
+          <w:numId w:val="2"/>
+        </w:numPr>
+        <w:rPr>
+          <w:rFonts w:ascii="Verdana" w:hAnsi="Verdana"/>
+          <w:lang w:val="es-CO"/>
+        </w:rPr>
+      </w:pPr>
+      <w:r>
+        <w:rPr>
+          <w:rFonts w:ascii="Verdana" w:hAnsi="Verdana"/>
+          <w:lang w:val="es-CO"/>
+        </w:rPr>
+        <w:t>Conclusiones y Reflexiones</w:t>
+      </w:r>
+    </w:p>
+    <w:p>
+      <w:pPr>
+        <w:numPr>
+          <w:ilvl w:val="0"/>
+          <w:numId w:val="2"/>
+        </w:numPr>
+        <w:rPr>
+          <w:rFonts w:ascii="Verdana" w:hAnsi="Verdana"/>
+          <w:lang w:val="es-CO"/>
+        </w:rPr>
+      </w:pPr>
+      <w:r>
+        <w:rPr>
+          <w:rFonts w:ascii="Verdana" w:hAnsi="Verdana"/>
+          <w:lang w:val="es-CO"/>
+        </w:rPr>
+        <w:t>Bibliografía</w:t>
+      </w:r>
+    </w:p>
+    <w:p>
+      <w:pPr>
+        <w:rPr>
+          <w:rFonts w:ascii="Verdana" w:hAnsi="Verdana"/>
           <w:lang w:val="es-CO"/>
         </w:rPr>
       </w:pPr>
@@ -922,6 +792,149 @@
           <w:szCs w:val="28"/>
           <w:lang w:val="es-CO"/>
         </w:rPr>
+        <w:t>Descripción del Proyecto</w:t>
+      </w:r>
+    </w:p>
+    <w:p>
+      <w:pPr>
+        <w:rPr>
+          <w:rFonts w:ascii="Verdana" w:hAnsi="Verdana"/>
+          <w:b/>
+          <w:bCs/>
+          <w:lang w:val="es-CO"/>
+        </w:rPr>
+      </w:pPr>
+    </w:p>
+    <w:p>
+      <w:pPr>
+        <w:rPr>
+          <w:rFonts w:ascii="Verdana" w:hAnsi="Verdana"/>
+          <w:lang w:val="es-CO"/>
+        </w:rPr>
+      </w:pPr>
+      <w:r>
+        <w:rPr>
+          <w:rFonts w:ascii="Verdana" w:hAnsi="Verdana"/>
+          <w:lang w:val="es-CO"/>
+        </w:rPr>
+        <w:t>El proyecto aborda la implementación de un analizador léxico y sintáctico como parte de la asignatura de Teoría de Lenguajes Formales. Utilizando Python y la biblioteca PLY, se construye un analizador capaz de reconocer tokens y estructuras sintácticas de un lenguaje ficticio definido para el proyecto. El análisis léxico se encarga de identificar elementos como operadores aritméticos, palabras reservadas, identificadores y valores, mientras que el análisis sintáctico se encarga de verificar la estructura gramatical del código fuente.</w:t>
+      </w:r>
+    </w:p>
+    <w:p>
+      <w:pPr>
+        <w:rPr>
+          <w:rFonts w:ascii="Verdana" w:hAnsi="Verdana"/>
+          <w:lang w:val="es-CO"/>
+        </w:rPr>
+      </w:pPr>
+    </w:p>
+    <w:p>
+      <w:pPr>
+        <w:rPr>
+          <w:rFonts w:ascii="Verdana" w:hAnsi="Verdana"/>
+          <w:lang w:val="es-CO"/>
+        </w:rPr>
+      </w:pPr>
+      <w:r>
+        <w:rPr>
+          <w:rFonts w:ascii="Verdana" w:hAnsi="Verdana"/>
+          <w:lang w:val="es-CO"/>
+        </w:rPr>
+        <w:t xml:space="preserve">Una vez analizado el código, el proyecto ofrece la visualización de diagramas AFN y AFD que representan los estados y transiciones del autómata finito no determinista y determinista respectivamente. Además, se construyen y visualizan árboles de derivación que muestran la estructura jerárquica del </w:t>
+      </w:r>
+      <w:r>
+        <w:rPr>
+          <w:rFonts w:ascii="Verdana" w:hAnsi="Verdana"/>
+          <w:lang w:val="es-CO"/>
+        </w:rPr>
+        <w:lastRenderedPageBreak/>
+        <w:t xml:space="preserve">código fuente. Todo esto se realiza mediante el uso de herramientas como </w:t>
+      </w:r>
+      <w:proofErr w:type="spellStart"/>
+      <w:r>
+        <w:rPr>
+          <w:rFonts w:ascii="Verdana" w:hAnsi="Verdana"/>
+          <w:lang w:val="es-CO"/>
+        </w:rPr>
+        <w:t>Graphviz</w:t>
+      </w:r>
+      <w:proofErr w:type="spellEnd"/>
+      <w:r>
+        <w:rPr>
+          <w:rFonts w:ascii="Verdana" w:hAnsi="Verdana"/>
+          <w:lang w:val="es-CO"/>
+        </w:rPr>
+        <w:t xml:space="preserve"> y </w:t>
+      </w:r>
+      <w:proofErr w:type="spellStart"/>
+      <w:r>
+        <w:rPr>
+          <w:rFonts w:ascii="Verdana" w:hAnsi="Verdana"/>
+          <w:lang w:val="es-CO"/>
+        </w:rPr>
+        <w:t>Pydot</w:t>
+      </w:r>
+      <w:proofErr w:type="spellEnd"/>
+      <w:r>
+        <w:rPr>
+          <w:rFonts w:ascii="Verdana" w:hAnsi="Verdana"/>
+          <w:lang w:val="es-CO"/>
+        </w:rPr>
+        <w:t xml:space="preserve"> para la generación de gráficos y la interfaz gráfica proporcionada por PyQt5 para la interacción con el usuario.</w:t>
+      </w:r>
+    </w:p>
+    <w:p>
+      <w:pPr>
+        <w:rPr>
+          <w:rFonts w:ascii="Verdana" w:hAnsi="Verdana"/>
+          <w:lang w:val="es-CO"/>
+        </w:rPr>
+      </w:pPr>
+    </w:p>
+    <w:p>
+      <w:pPr>
+        <w:rPr>
+          <w:rFonts w:ascii="Verdana" w:hAnsi="Verdana"/>
+          <w:lang w:val="es-CO"/>
+        </w:rPr>
+      </w:pPr>
+      <w:r>
+        <w:rPr>
+          <w:rFonts w:ascii="Verdana" w:hAnsi="Verdana"/>
+          <w:lang w:val="es-CO"/>
+        </w:rPr>
+        <w:t>El proyecto se presenta como una herramienta educativa y práctica para comprender los conceptos de la teoría de lenguajes formales y su aplicación en el diseño y desarrollo de analizadores léxicos y sintácticos. Permite a los estudiantes experimentar con la construcción de autómatas y árboles de derivación, así como con el uso de herramientas de visualización para comprender mejor el proceso de análisis de código fuente.</w:t>
+      </w:r>
+    </w:p>
+    <w:p>
+      <w:pPr>
+        <w:ind w:left="720"/>
+        <w:rPr>
+          <w:rFonts w:ascii="Verdana" w:hAnsi="Verdana"/>
+          <w:lang w:val="es-CO"/>
+        </w:rPr>
+      </w:pPr>
+    </w:p>
+    <w:p>
+      <w:pPr>
+        <w:rPr>
+          <w:rFonts w:ascii="Verdana" w:hAnsi="Verdana"/>
+          <w:b/>
+          <w:bCs/>
+          <w:sz w:val="28"/>
+          <w:szCs w:val="28"/>
+          <w:lang w:val="es-CO"/>
+        </w:rPr>
+      </w:pPr>
+      <w:r>
+        <w:rPr>
+          <w:rFonts w:ascii="Verdana" w:hAnsi="Verdana"/>
+          <w:b/>
+          <w:bCs/>
+          <w:sz w:val="28"/>
+          <w:szCs w:val="28"/>
+          <w:lang w:val="es-CO"/>
+        </w:rPr>
         <w:t>Análisis Léxico</w:t>
       </w:r>
     </w:p>
@@ -931,8 +944,6 @@
           <w:rFonts w:ascii="Verdana" w:hAnsi="Verdana"/>
           <w:b/>
           <w:bCs/>
-          <w:sz w:val="24"/>
-          <w:szCs w:val="24"/>
           <w:lang w:val="es-CO"/>
         </w:rPr>
       </w:pPr>
@@ -943,8 +954,6 @@
           <w:rFonts w:ascii="Verdana" w:hAnsi="Verdana"/>
           <w:i/>
           <w:iCs/>
-          <w:sz w:val="24"/>
-          <w:szCs w:val="24"/>
           <w:u w:val="single"/>
           <w:lang w:val="es-CO"/>
         </w:rPr>
@@ -955,8 +964,6 @@
           <w:rFonts w:ascii="Verdana" w:hAnsi="Verdana"/>
           <w:i/>
           <w:iCs/>
-          <w:sz w:val="24"/>
-          <w:szCs w:val="24"/>
           <w:u w:val="single"/>
           <w:lang w:val="es-CO"/>
         </w:rPr>
@@ -968,8 +975,6 @@
           <w:rFonts w:ascii="Verdana" w:hAnsi="Verdana"/>
           <w:i/>
           <w:iCs/>
-          <w:sz w:val="24"/>
-          <w:szCs w:val="24"/>
           <w:u w:val="single"/>
           <w:lang w:val="es-CO"/>
         </w:rPr>
@@ -981,8 +986,6 @@
           <w:rFonts w:ascii="Verdana" w:hAnsi="Verdana"/>
           <w:i/>
           <w:iCs/>
-          <w:sz w:val="24"/>
-          <w:szCs w:val="24"/>
           <w:u w:val="single"/>
           <w:lang w:val="es-CO"/>
         </w:rPr>
@@ -994,29 +997,44 @@
           <w:rFonts w:ascii="Verdana" w:hAnsi="Verdana"/>
           <w:i/>
           <w:iCs/>
-          <w:sz w:val="24"/>
-          <w:szCs w:val="24"/>
           <w:u w:val="single"/>
           <w:lang w:val="es-CO"/>
         </w:rPr>
         <w:t>)</w:t>
       </w:r>
+      <w:r>
+        <w:rPr>
+          <w:rFonts w:ascii="Verdana" w:hAnsi="Verdana"/>
+          <w:i/>
+          <w:iCs/>
+          <w:u w:val="single"/>
+          <w:lang w:val="es-CO"/>
+        </w:rPr>
+        <w:t>:</w:t>
+      </w:r>
+    </w:p>
+    <w:p>
+      <w:pPr>
+        <w:rPr>
+          <w:rFonts w:ascii="Verdana" w:hAnsi="Verdana"/>
+          <w:i/>
+          <w:iCs/>
+          <w:u w:val="single"/>
+          <w:lang w:val="es-CO"/>
+        </w:rPr>
+      </w:pPr>
     </w:p>
     <w:p>
       <w:pPr>
         <w:ind w:left="708"/>
         <w:rPr>
           <w:rFonts w:ascii="Verdana" w:hAnsi="Verdana"/>
-          <w:sz w:val="24"/>
-          <w:szCs w:val="24"/>
-          <w:lang w:val="es-CO"/>
-        </w:rPr>
-      </w:pPr>
-      <w:r>
-        <w:rPr>
-          <w:rFonts w:ascii="Verdana" w:hAnsi="Verdana"/>
-          <w:sz w:val="24"/>
-          <w:szCs w:val="24"/>
+          <w:lang w:val="es-CO"/>
+        </w:rPr>
+      </w:pPr>
+      <w:r>
+        <w:rPr>
+          <w:rFonts w:ascii="Verdana" w:hAnsi="Verdana"/>
           <w:lang w:val="es-CO"/>
         </w:rPr>
         <w:t xml:space="preserve">PLY es una implementación en Python de las herramientas Lex y </w:t>
@@ -1025,8 +1043,6 @@
       <w:r>
         <w:rPr>
           <w:rFonts w:ascii="Verdana" w:hAnsi="Verdana"/>
-          <w:sz w:val="24"/>
-          <w:szCs w:val="24"/>
           <w:lang w:val="es-CO"/>
         </w:rPr>
         <w:t>Yacc</w:t>
@@ -1035,8 +1051,6 @@
       <w:r>
         <w:rPr>
           <w:rFonts w:ascii="Verdana" w:hAnsi="Verdana"/>
-          <w:sz w:val="24"/>
-          <w:szCs w:val="24"/>
           <w:lang w:val="es-CO"/>
         </w:rPr>
         <w:t>. Permite construir el analizador léxico y sintáctico de un lenguaje.</w:t>
@@ -1044,116 +1058,60 @@
     </w:p>
     <w:p>
       <w:pPr>
-        <w:ind w:left="708"/>
-        <w:rPr>
-          <w:rFonts w:ascii="Verdana" w:hAnsi="Verdana"/>
-          <w:sz w:val="24"/>
-          <w:szCs w:val="24"/>
-          <w:lang w:val="es-CO"/>
-        </w:rPr>
-      </w:pPr>
-    </w:p>
-    <w:p>
-      <w:pPr>
-        <w:ind w:left="708"/>
-        <w:rPr>
-          <w:rFonts w:ascii="Verdana" w:hAnsi="Verdana"/>
-          <w:b/>
-          <w:bCs/>
-          <w:sz w:val="24"/>
-          <w:szCs w:val="24"/>
-          <w:lang w:val="es-CO"/>
-        </w:rPr>
-      </w:pPr>
-      <w:r>
-        <w:rPr>
-          <w:rFonts w:ascii="Verdana" w:hAnsi="Verdana"/>
-          <w:b/>
-          <w:bCs/>
-          <w:sz w:val="24"/>
-          <w:szCs w:val="24"/>
-          <w:lang w:val="es-CO"/>
-        </w:rPr>
-        <w:t>Instalación</w:t>
-      </w:r>
-    </w:p>
-    <w:p>
-      <w:pPr>
-        <w:ind w:left="708"/>
-        <w:rPr>
-          <w:rFonts w:ascii="Verdana" w:hAnsi="Verdana"/>
-          <w:sz w:val="24"/>
-          <w:szCs w:val="24"/>
-          <w:lang w:val="es-CO"/>
-        </w:rPr>
-      </w:pPr>
-      <w:r>
-        <w:rPr>
-          <w:rFonts w:ascii="Verdana" w:hAnsi="Verdana"/>
-          <w:sz w:val="24"/>
-          <w:szCs w:val="24"/>
-          <w:lang w:val="es-CO"/>
-        </w:rPr>
-        <w:t xml:space="preserve">Para instalar PLY, se utiliza el siguiente comando: </w:t>
-      </w:r>
-      <w:proofErr w:type="spellStart"/>
-      <w:r>
-        <w:rPr>
-          <w:rFonts w:ascii="Verdana" w:hAnsi="Verdana"/>
-          <w:sz w:val="24"/>
-          <w:szCs w:val="24"/>
-          <w:lang w:val="es-CO"/>
-        </w:rPr>
-        <w:t>pip</w:t>
-      </w:r>
-      <w:proofErr w:type="spellEnd"/>
-      <w:r>
-        <w:rPr>
-          <w:rFonts w:ascii="Verdana" w:hAnsi="Verdana"/>
-          <w:sz w:val="24"/>
-          <w:szCs w:val="24"/>
-          <w:lang w:val="es-CO"/>
-        </w:rPr>
-        <w:t xml:space="preserve"> </w:t>
-      </w:r>
-      <w:proofErr w:type="spellStart"/>
-      <w:r>
-        <w:rPr>
-          <w:rFonts w:ascii="Verdana" w:hAnsi="Verdana"/>
-          <w:sz w:val="24"/>
-          <w:szCs w:val="24"/>
-          <w:lang w:val="es-CO"/>
-        </w:rPr>
-        <w:t>install</w:t>
-      </w:r>
-      <w:proofErr w:type="spellEnd"/>
-      <w:r>
-        <w:rPr>
-          <w:rFonts w:ascii="Verdana" w:hAnsi="Verdana"/>
-          <w:sz w:val="24"/>
-          <w:szCs w:val="24"/>
-          <w:lang w:val="es-CO"/>
-        </w:rPr>
-        <w:t xml:space="preserve"> </w:t>
-      </w:r>
-      <w:proofErr w:type="spellStart"/>
-      <w:r>
-        <w:rPr>
-          <w:rFonts w:ascii="Verdana" w:hAnsi="Verdana"/>
-          <w:sz w:val="24"/>
-          <w:szCs w:val="24"/>
-          <w:lang w:val="es-CO"/>
-        </w:rPr>
-        <w:t>ply</w:t>
-      </w:r>
-      <w:proofErr w:type="spellEnd"/>
-    </w:p>
-    <w:p>
-      <w:pPr>
-        <w:rPr>
-          <w:rFonts w:ascii="Verdana" w:hAnsi="Verdana"/>
-          <w:sz w:val="24"/>
-          <w:szCs w:val="24"/>
+        <w:rPr>
+          <w:rFonts w:ascii="Verdana" w:hAnsi="Verdana"/>
+          <w:lang w:val="es-CO"/>
+        </w:rPr>
+      </w:pPr>
+    </w:p>
+    <w:p>
+      <w:pPr>
+        <w:rPr>
+          <w:rFonts w:ascii="Verdana" w:hAnsi="Verdana"/>
+          <w:b/>
+          <w:bCs/>
+          <w:lang w:val="es-CO"/>
+        </w:rPr>
+      </w:pPr>
+      <w:r>
+        <w:rPr>
+          <w:rFonts w:ascii="Verdana" w:hAnsi="Verdana"/>
+          <w:b/>
+          <w:bCs/>
+          <w:lang w:val="es-CO"/>
+        </w:rPr>
+        <w:t>Funcionalidad del Analizador Léxico</w:t>
+      </w:r>
+    </w:p>
+    <w:p>
+      <w:pPr>
+        <w:rPr>
+          <w:rFonts w:ascii="Verdana" w:hAnsi="Verdana"/>
+          <w:b/>
+          <w:bCs/>
+          <w:lang w:val="es-CO"/>
+        </w:rPr>
+      </w:pPr>
+    </w:p>
+    <w:p>
+      <w:pPr>
+        <w:rPr>
+          <w:rFonts w:ascii="Verdana" w:hAnsi="Verdana"/>
+          <w:lang w:val="es-CO"/>
+        </w:rPr>
+      </w:pPr>
+      <w:r>
+        <w:rPr>
+          <w:rFonts w:ascii="Verdana" w:hAnsi="Verdana"/>
+          <w:lang w:val="es-CO"/>
+        </w:rPr>
+        <w:t>El analizador léxico define las expresiones regulares para los tokens del lenguaje. Este módulo reconoce una serie de tokens que representan operadores aritméticos, relacionales, lógicos, símbolos de apertura y cierre, palabras reservadas, identificadores y valores. Utiliza PLY para convertir una cadena de entrada en una secuencia de tokens.</w:t>
+      </w:r>
+    </w:p>
+    <w:p>
+      <w:pPr>
+        <w:rPr>
+          <w:rFonts w:ascii="Verdana" w:hAnsi="Verdana"/>
           <w:lang w:val="es-CO"/>
         </w:rPr>
       </w:pPr>
@@ -1178,56 +1136,40 @@
           <w:szCs w:val="28"/>
           <w:lang w:val="es-CO"/>
         </w:rPr>
-        <w:t>Funcionalidad del Analizador Léxico</w:t>
-      </w:r>
-    </w:p>
-    <w:p>
-      <w:pPr>
-        <w:rPr>
-          <w:rFonts w:ascii="Verdana" w:hAnsi="Verdana"/>
-          <w:b/>
-          <w:bCs/>
-          <w:sz w:val="24"/>
-          <w:szCs w:val="24"/>
-          <w:lang w:val="es-CO"/>
-        </w:rPr>
-      </w:pPr>
-    </w:p>
-    <w:p>
-      <w:pPr>
-        <w:rPr>
-          <w:rFonts w:ascii="Verdana" w:hAnsi="Verdana"/>
-          <w:sz w:val="24"/>
-          <w:szCs w:val="24"/>
-          <w:lang w:val="es-CO"/>
-        </w:rPr>
-      </w:pPr>
-      <w:r>
-        <w:rPr>
-          <w:rFonts w:ascii="Verdana" w:hAnsi="Verdana"/>
-          <w:sz w:val="24"/>
-          <w:szCs w:val="24"/>
-          <w:lang w:val="es-CO"/>
-        </w:rPr>
-        <w:t xml:space="preserve">El analizador léxico define las expresiones regulares para los tokens del lenguaje. Este módulo reconoce una serie de tokens que representan operadores aritméticos, relacionales, lógicos, símbolos de apertura y </w:t>
-      </w:r>
-      <w:r>
-        <w:rPr>
-          <w:rFonts w:ascii="Verdana" w:hAnsi="Verdana"/>
-          <w:sz w:val="24"/>
-          <w:szCs w:val="24"/>
-          <w:lang w:val="es-CO"/>
-        </w:rPr>
-        <w:lastRenderedPageBreak/>
-        <w:t>cierre, palabras reservadas, identificadores y valores. Utiliza PLY para convertir una cadena de entrada en una secuencia de tokens.</w:t>
-      </w:r>
-    </w:p>
-    <w:p>
-      <w:pPr>
-        <w:rPr>
-          <w:rFonts w:ascii="Verdana" w:hAnsi="Verdana"/>
-          <w:sz w:val="24"/>
-          <w:szCs w:val="24"/>
+        <w:t>Análisis Sintáctico</w:t>
+      </w:r>
+    </w:p>
+    <w:p>
+      <w:pPr>
+        <w:rPr>
+          <w:rFonts w:ascii="Verdana" w:hAnsi="Verdana"/>
+          <w:b/>
+          <w:bCs/>
+          <w:lang w:val="es-CO"/>
+        </w:rPr>
+      </w:pPr>
+    </w:p>
+    <w:p>
+      <w:pPr>
+        <w:rPr>
+          <w:rFonts w:ascii="Verdana" w:hAnsi="Verdana"/>
+          <w:lang w:val="es-CO"/>
+        </w:rPr>
+      </w:pPr>
+      <w:r>
+        <w:rPr>
+          <w:rFonts w:ascii="Verdana" w:hAnsi="Verdana"/>
+          <w:lang w:val="es-CO"/>
+        </w:rPr>
+        <w:t>El analizador sintáctico define las reglas gramaticales para reconocer y procesar asignaciones y expresiones aritméticas, generando un árbol de derivación basado en la estructura del código de entrada.</w:t>
+      </w:r>
+    </w:p>
+    <w:p>
+      <w:pPr>
+        <w:rPr>
+          <w:rFonts w:ascii="Verdana" w:hAnsi="Verdana"/>
+          <w:b/>
+          <w:bCs/>
           <w:lang w:val="es-CO"/>
         </w:rPr>
       </w:pPr>
@@ -1252,11 +1194,9 @@
           <w:szCs w:val="28"/>
           <w:lang w:val="es-CO"/>
         </w:rPr>
-        <w:t>Análisis Sintáctico</w:t>
-      </w:r>
-    </w:p>
-    <w:p>
-      <w:pPr>
+        <w:t>D</w:t>
+      </w:r>
+      <w:r>
         <w:rPr>
           <w:rFonts w:ascii="Verdana" w:hAnsi="Verdana"/>
           <w:b/>
@@ -1265,35 +1205,956 @@
           <w:szCs w:val="28"/>
           <w:lang w:val="es-CO"/>
         </w:rPr>
-      </w:pPr>
-    </w:p>
-    <w:p>
-      <w:pPr>
-        <w:rPr>
-          <w:rFonts w:ascii="Verdana" w:hAnsi="Verdana"/>
-          <w:sz w:val="24"/>
-          <w:szCs w:val="24"/>
-          <w:lang w:val="es-CO"/>
-        </w:rPr>
-      </w:pPr>
-      <w:r>
-        <w:rPr>
-          <w:rFonts w:ascii="Verdana" w:hAnsi="Verdana"/>
-          <w:sz w:val="24"/>
-          <w:szCs w:val="24"/>
-          <w:lang w:val="es-CO"/>
-        </w:rPr>
-        <w:t>El analizador sintáctico define las reglas gramaticales para reconocer y procesar asignaciones y expresiones aritméticas, generando un árbol de derivación basado en la estructura del código de entrada.</w:t>
-      </w:r>
-    </w:p>
-    <w:p>
-      <w:pPr>
-        <w:rPr>
-          <w:rFonts w:ascii="Verdana" w:hAnsi="Verdana"/>
-          <w:b/>
-          <w:bCs/>
-          <w:sz w:val="24"/>
-          <w:szCs w:val="24"/>
+        <w:t>iagramas AFN y AFD</w:t>
+      </w:r>
+    </w:p>
+    <w:p>
+      <w:pPr>
+        <w:rPr>
+          <w:rFonts w:ascii="Verdana" w:hAnsi="Verdana"/>
+          <w:b/>
+          <w:bCs/>
+          <w:lang w:val="es-CO"/>
+        </w:rPr>
+      </w:pPr>
+    </w:p>
+    <w:p>
+      <w:pPr>
+        <w:numPr>
+          <w:ilvl w:val="0"/>
+          <w:numId w:val="7"/>
+        </w:numPr>
+        <w:rPr>
+          <w:rFonts w:ascii="Verdana" w:hAnsi="Verdana"/>
+          <w:lang w:val="es-CO"/>
+        </w:rPr>
+      </w:pPr>
+      <w:r>
+        <w:rPr>
+          <w:rFonts w:ascii="Verdana" w:hAnsi="Verdana"/>
+          <w:b/>
+          <w:bCs/>
+          <w:lang w:val="es-CO"/>
+        </w:rPr>
+        <w:t>Construcción del AFN (Autómata Finito No Determinista):</w:t>
+      </w:r>
+    </w:p>
+    <w:p>
+      <w:pPr>
+        <w:ind w:left="720"/>
+        <w:rPr>
+          <w:rFonts w:ascii="Verdana" w:hAnsi="Verdana"/>
+          <w:lang w:val="es-CO"/>
+        </w:rPr>
+      </w:pPr>
+    </w:p>
+    <w:p>
+      <w:pPr>
+        <w:numPr>
+          <w:ilvl w:val="1"/>
+          <w:numId w:val="7"/>
+        </w:numPr>
+        <w:rPr>
+          <w:rFonts w:ascii="Verdana" w:hAnsi="Verdana"/>
+          <w:lang w:val="es-CO"/>
+        </w:rPr>
+      </w:pPr>
+      <w:r>
+        <w:rPr>
+          <w:rFonts w:ascii="Verdana" w:hAnsi="Verdana"/>
+          <w:lang w:val="es-CO"/>
+        </w:rPr>
+        <w:t>Se define un AFN en función de los tokens reconocidos por el analizador léxico.</w:t>
+      </w:r>
+    </w:p>
+    <w:p>
+      <w:pPr>
+        <w:numPr>
+          <w:ilvl w:val="1"/>
+          <w:numId w:val="7"/>
+        </w:numPr>
+        <w:rPr>
+          <w:rFonts w:ascii="Verdana" w:hAnsi="Verdana"/>
+          <w:lang w:val="es-CO"/>
+        </w:rPr>
+      </w:pPr>
+      <w:r>
+        <w:rPr>
+          <w:rFonts w:ascii="Verdana" w:hAnsi="Verdana"/>
+          <w:lang w:val="es-CO"/>
+        </w:rPr>
+        <w:t>Cada estado del AFN representa una etapa en el análisis del código fuente.</w:t>
+      </w:r>
+    </w:p>
+    <w:p>
+      <w:pPr>
+        <w:numPr>
+          <w:ilvl w:val="1"/>
+          <w:numId w:val="7"/>
+        </w:numPr>
+        <w:rPr>
+          <w:rFonts w:ascii="Verdana" w:hAnsi="Verdana"/>
+          <w:lang w:val="es-CO"/>
+        </w:rPr>
+      </w:pPr>
+      <w:r>
+        <w:rPr>
+          <w:rFonts w:ascii="Verdana" w:hAnsi="Verdana"/>
+          <w:lang w:val="es-CO"/>
+        </w:rPr>
+        <w:lastRenderedPageBreak/>
+        <w:t>Las transiciones entre estados están determinadas por los tokens reconocidos en el código fuente.</w:t>
+      </w:r>
+    </w:p>
+    <w:p>
+      <w:pPr>
+        <w:ind w:left="1440"/>
+        <w:rPr>
+          <w:rFonts w:ascii="Verdana" w:hAnsi="Verdana"/>
+          <w:lang w:val="es-CO"/>
+        </w:rPr>
+      </w:pPr>
+    </w:p>
+    <w:p>
+      <w:pPr>
+        <w:numPr>
+          <w:ilvl w:val="0"/>
+          <w:numId w:val="7"/>
+        </w:numPr>
+        <w:rPr>
+          <w:rFonts w:ascii="Verdana" w:hAnsi="Verdana"/>
+          <w:lang w:val="es-CO"/>
+        </w:rPr>
+      </w:pPr>
+      <w:r>
+        <w:rPr>
+          <w:rFonts w:ascii="Verdana" w:hAnsi="Verdana"/>
+          <w:b/>
+          <w:bCs/>
+          <w:lang w:val="es-CO"/>
+        </w:rPr>
+        <w:t>Construcción del AFD (Autómata Finito Determinista):</w:t>
+      </w:r>
+    </w:p>
+    <w:p>
+      <w:pPr>
+        <w:ind w:left="720"/>
+        <w:rPr>
+          <w:rFonts w:ascii="Verdana" w:hAnsi="Verdana"/>
+          <w:lang w:val="es-CO"/>
+        </w:rPr>
+      </w:pPr>
+    </w:p>
+    <w:p>
+      <w:pPr>
+        <w:numPr>
+          <w:ilvl w:val="1"/>
+          <w:numId w:val="7"/>
+        </w:numPr>
+        <w:rPr>
+          <w:rFonts w:ascii="Verdana" w:hAnsi="Verdana"/>
+          <w:lang w:val="es-CO"/>
+        </w:rPr>
+      </w:pPr>
+      <w:r>
+        <w:rPr>
+          <w:rFonts w:ascii="Verdana" w:hAnsi="Verdana"/>
+          <w:lang w:val="es-CO"/>
+        </w:rPr>
+        <w:t>El AFD se construye a partir de la entrada del usuario (el código fuente).</w:t>
+      </w:r>
+    </w:p>
+    <w:p>
+      <w:pPr>
+        <w:numPr>
+          <w:ilvl w:val="1"/>
+          <w:numId w:val="7"/>
+        </w:numPr>
+        <w:rPr>
+          <w:rFonts w:ascii="Verdana" w:hAnsi="Verdana"/>
+          <w:lang w:val="es-CO"/>
+        </w:rPr>
+      </w:pPr>
+      <w:r>
+        <w:rPr>
+          <w:rFonts w:ascii="Verdana" w:hAnsi="Verdana"/>
+          <w:lang w:val="es-CO"/>
+        </w:rPr>
+        <w:t>Se utiliza el analizador léxico para reconocer los tokens en el código.</w:t>
+      </w:r>
+    </w:p>
+    <w:p>
+      <w:pPr>
+        <w:numPr>
+          <w:ilvl w:val="1"/>
+          <w:numId w:val="7"/>
+        </w:numPr>
+        <w:rPr>
+          <w:rFonts w:ascii="Verdana" w:hAnsi="Verdana"/>
+          <w:lang w:val="es-CO"/>
+        </w:rPr>
+      </w:pPr>
+      <w:r>
+        <w:rPr>
+          <w:rFonts w:ascii="Verdana" w:hAnsi="Verdana"/>
+          <w:lang w:val="es-CO"/>
+        </w:rPr>
+        <w:t>Cada estado del AFD representa una etapa específica en el análisis del código.</w:t>
+      </w:r>
+    </w:p>
+    <w:p>
+      <w:pPr>
+        <w:numPr>
+          <w:ilvl w:val="1"/>
+          <w:numId w:val="7"/>
+        </w:numPr>
+        <w:rPr>
+          <w:rFonts w:ascii="Verdana" w:hAnsi="Verdana"/>
+          <w:lang w:val="es-CO"/>
+        </w:rPr>
+      </w:pPr>
+      <w:r>
+        <w:rPr>
+          <w:rFonts w:ascii="Verdana" w:hAnsi="Verdana"/>
+          <w:lang w:val="es-CO"/>
+        </w:rPr>
+        <w:t>Las transiciones entre estados están determinadas por los tokens reconocidos en el código.</w:t>
+      </w:r>
+    </w:p>
+    <w:p>
+      <w:pPr>
+        <w:ind w:left="1440"/>
+        <w:rPr>
+          <w:rFonts w:ascii="Verdana" w:hAnsi="Verdana"/>
+          <w:lang w:val="es-CO"/>
+        </w:rPr>
+      </w:pPr>
+    </w:p>
+    <w:p>
+      <w:pPr>
+        <w:rPr>
+          <w:rFonts w:ascii="Verdana" w:hAnsi="Verdana"/>
+          <w:b/>
+          <w:bCs/>
+          <w:lang w:val="es-CO"/>
+        </w:rPr>
+      </w:pPr>
+      <w:r>
+        <w:rPr>
+          <w:rFonts w:ascii="Verdana" w:hAnsi="Verdana"/>
+          <w:b/>
+          <w:bCs/>
+          <w:lang w:val="es-CO"/>
+        </w:rPr>
+        <w:t>Visualización de los Diagramas</w:t>
+      </w:r>
+      <w:r>
+        <w:rPr>
+          <w:rFonts w:ascii="Verdana" w:hAnsi="Verdana"/>
+          <w:b/>
+          <w:bCs/>
+          <w:lang w:val="es-CO"/>
+        </w:rPr>
+        <w:t xml:space="preserve"> AFN y AFD</w:t>
+      </w:r>
+      <w:r>
+        <w:rPr>
+          <w:rFonts w:ascii="Verdana" w:hAnsi="Verdana"/>
+          <w:b/>
+          <w:bCs/>
+          <w:lang w:val="es-CO"/>
+        </w:rPr>
+        <w:t>:</w:t>
+      </w:r>
+    </w:p>
+    <w:p>
+      <w:pPr>
+        <w:rPr>
+          <w:rFonts w:ascii="Verdana" w:hAnsi="Verdana"/>
+          <w:b/>
+          <w:bCs/>
+          <w:lang w:val="es-CO"/>
+        </w:rPr>
+      </w:pPr>
+    </w:p>
+    <w:p>
+      <w:pPr>
+        <w:numPr>
+          <w:ilvl w:val="0"/>
+          <w:numId w:val="8"/>
+        </w:numPr>
+        <w:rPr>
+          <w:rFonts w:ascii="Verdana" w:hAnsi="Verdana"/>
+          <w:lang w:val="es-CO"/>
+        </w:rPr>
+      </w:pPr>
+      <w:r>
+        <w:rPr>
+          <w:rFonts w:ascii="Verdana" w:hAnsi="Verdana"/>
+          <w:b/>
+          <w:bCs/>
+          <w:lang w:val="es-CO"/>
+        </w:rPr>
+        <w:t>Visualización del AFN:</w:t>
+      </w:r>
+    </w:p>
+    <w:p>
+      <w:pPr>
+        <w:ind w:left="720"/>
+        <w:rPr>
+          <w:rFonts w:ascii="Verdana" w:hAnsi="Verdana"/>
+          <w:lang w:val="es-CO"/>
+        </w:rPr>
+      </w:pPr>
+    </w:p>
+    <w:p>
+      <w:pPr>
+        <w:numPr>
+          <w:ilvl w:val="1"/>
+          <w:numId w:val="8"/>
+        </w:numPr>
+        <w:rPr>
+          <w:rFonts w:ascii="Verdana" w:hAnsi="Verdana"/>
+          <w:lang w:val="es-CO"/>
+        </w:rPr>
+      </w:pPr>
+      <w:r>
+        <w:rPr>
+          <w:rFonts w:ascii="Verdana" w:hAnsi="Verdana"/>
+          <w:lang w:val="es-CO"/>
+        </w:rPr>
+        <w:t xml:space="preserve">Utilizamos la biblioteca </w:t>
+      </w:r>
+      <w:proofErr w:type="spellStart"/>
+      <w:r>
+        <w:rPr>
+          <w:rFonts w:ascii="Verdana" w:hAnsi="Verdana"/>
+          <w:lang w:val="es-CO"/>
+        </w:rPr>
+        <w:t>Graphviz</w:t>
+      </w:r>
+      <w:proofErr w:type="spellEnd"/>
+      <w:r>
+        <w:rPr>
+          <w:rFonts w:ascii="Verdana" w:hAnsi="Verdana"/>
+          <w:lang w:val="es-CO"/>
+        </w:rPr>
+        <w:t xml:space="preserve"> para generar una representación gráfica del AFN.</w:t>
+      </w:r>
+    </w:p>
+    <w:p>
+      <w:pPr>
+        <w:numPr>
+          <w:ilvl w:val="1"/>
+          <w:numId w:val="8"/>
+        </w:numPr>
+        <w:rPr>
+          <w:rFonts w:ascii="Verdana" w:hAnsi="Verdana"/>
+          <w:lang w:val="es-CO"/>
+        </w:rPr>
+      </w:pPr>
+      <w:r>
+        <w:rPr>
+          <w:rFonts w:ascii="Verdana" w:hAnsi="Verdana"/>
+          <w:lang w:val="es-CO"/>
+        </w:rPr>
+        <w:t>Cada estado se representa como un nodo en el gráfico.</w:t>
+      </w:r>
+    </w:p>
+    <w:p>
+      <w:pPr>
+        <w:numPr>
+          <w:ilvl w:val="1"/>
+          <w:numId w:val="8"/>
+        </w:numPr>
+        <w:rPr>
+          <w:rFonts w:ascii="Verdana" w:hAnsi="Verdana"/>
+          <w:lang w:val="es-CO"/>
+        </w:rPr>
+      </w:pPr>
+      <w:r>
+        <w:rPr>
+          <w:rFonts w:ascii="Verdana" w:hAnsi="Verdana"/>
+          <w:lang w:val="es-CO"/>
+        </w:rPr>
+        <w:t>Las transiciones entre estados se muestran como bordes etiquetados con los tokens correspondientes.</w:t>
+      </w:r>
+    </w:p>
+    <w:p>
+      <w:pPr>
+        <w:ind w:left="1440"/>
+        <w:rPr>
+          <w:rFonts w:ascii="Verdana" w:hAnsi="Verdana"/>
+          <w:lang w:val="es-CO"/>
+        </w:rPr>
+      </w:pPr>
+    </w:p>
+    <w:p>
+      <w:pPr>
+        <w:numPr>
+          <w:ilvl w:val="0"/>
+          <w:numId w:val="8"/>
+        </w:numPr>
+        <w:rPr>
+          <w:rFonts w:ascii="Verdana" w:hAnsi="Verdana"/>
+          <w:lang w:val="es-CO"/>
+        </w:rPr>
+      </w:pPr>
+      <w:r>
+        <w:rPr>
+          <w:rFonts w:ascii="Verdana" w:hAnsi="Verdana"/>
+          <w:b/>
+          <w:bCs/>
+          <w:lang w:val="es-CO"/>
+        </w:rPr>
+        <w:t>Visualización del AFD:</w:t>
+      </w:r>
+    </w:p>
+    <w:p>
+      <w:pPr>
+        <w:ind w:left="720"/>
+        <w:rPr>
+          <w:rFonts w:ascii="Verdana" w:hAnsi="Verdana"/>
+          <w:lang w:val="es-CO"/>
+        </w:rPr>
+      </w:pPr>
+    </w:p>
+    <w:p>
+      <w:pPr>
+        <w:numPr>
+          <w:ilvl w:val="1"/>
+          <w:numId w:val="8"/>
+        </w:numPr>
+        <w:rPr>
+          <w:rFonts w:ascii="Verdana" w:hAnsi="Verdana"/>
+          <w:lang w:val="es-CO"/>
+        </w:rPr>
+      </w:pPr>
+      <w:r>
+        <w:rPr>
+          <w:rFonts w:ascii="Verdana" w:hAnsi="Verdana"/>
+          <w:lang w:val="es-CO"/>
+        </w:rPr>
+        <w:t xml:space="preserve">Al igual que con el AFN, utilizamos </w:t>
+      </w:r>
+      <w:proofErr w:type="spellStart"/>
+      <w:r>
+        <w:rPr>
+          <w:rFonts w:ascii="Verdana" w:hAnsi="Verdana"/>
+          <w:lang w:val="es-CO"/>
+        </w:rPr>
+        <w:t>Graphviz</w:t>
+      </w:r>
+      <w:proofErr w:type="spellEnd"/>
+      <w:r>
+        <w:rPr>
+          <w:rFonts w:ascii="Verdana" w:hAnsi="Verdana"/>
+          <w:lang w:val="es-CO"/>
+        </w:rPr>
+        <w:t xml:space="preserve"> para generar el diagrama del AFD.</w:t>
+      </w:r>
+    </w:p>
+    <w:p>
+      <w:pPr>
+        <w:numPr>
+          <w:ilvl w:val="1"/>
+          <w:numId w:val="8"/>
+        </w:numPr>
+        <w:rPr>
+          <w:rFonts w:ascii="Verdana" w:hAnsi="Verdana"/>
+          <w:lang w:val="es-CO"/>
+        </w:rPr>
+      </w:pPr>
+      <w:r>
+        <w:rPr>
+          <w:rFonts w:ascii="Verdana" w:hAnsi="Verdana"/>
+          <w:lang w:val="es-CO"/>
+        </w:rPr>
+        <w:t>Cada estado se representa como un nodo en el gráfico, con estados finales marcados de manera distintiva.</w:t>
+      </w:r>
+    </w:p>
+    <w:p>
+      <w:pPr>
+        <w:numPr>
+          <w:ilvl w:val="1"/>
+          <w:numId w:val="8"/>
+        </w:numPr>
+        <w:rPr>
+          <w:rFonts w:ascii="Verdana" w:hAnsi="Verdana"/>
+          <w:lang w:val="es-CO"/>
+        </w:rPr>
+      </w:pPr>
+      <w:r>
+        <w:rPr>
+          <w:rFonts w:ascii="Verdana" w:hAnsi="Verdana"/>
+          <w:lang w:val="es-CO"/>
+        </w:rPr>
+        <w:t>Las transiciones entre estados se muestran como bordes etiquetados con los tokens correspondientes.</w:t>
+      </w:r>
+    </w:p>
+    <w:p>
+      <w:pPr>
+        <w:ind w:left="1440"/>
+        <w:rPr>
+          <w:rFonts w:ascii="Verdana" w:hAnsi="Verdana"/>
+          <w:lang w:val="es-CO"/>
+        </w:rPr>
+      </w:pPr>
+    </w:p>
+    <w:p>
+      <w:pPr>
+        <w:rPr>
+          <w:rFonts w:ascii="Verdana" w:hAnsi="Verdana"/>
+          <w:b/>
+          <w:bCs/>
+          <w:lang w:val="es-CO"/>
+        </w:rPr>
+      </w:pPr>
+      <w:r>
+        <w:rPr>
+          <w:rFonts w:ascii="Verdana" w:hAnsi="Verdana"/>
+          <w:b/>
+          <w:bCs/>
+          <w:lang w:val="es-CO"/>
+        </w:rPr>
+        <w:t>Cómo se Diferenciarían los AFD y AFN:</w:t>
+      </w:r>
+    </w:p>
+    <w:p>
+      <w:pPr>
+        <w:rPr>
+          <w:rFonts w:ascii="Verdana" w:hAnsi="Verdana"/>
+          <w:b/>
+          <w:bCs/>
+          <w:lang w:val="es-CO"/>
+        </w:rPr>
+      </w:pPr>
+    </w:p>
+    <w:p>
+      <w:pPr>
+        <w:numPr>
+          <w:ilvl w:val="0"/>
+          <w:numId w:val="11"/>
+        </w:numPr>
+        <w:rPr>
+          <w:rFonts w:ascii="Verdana" w:hAnsi="Verdana"/>
+          <w:lang w:val="es-CO"/>
+        </w:rPr>
+      </w:pPr>
+      <w:r>
+        <w:rPr>
+          <w:rFonts w:ascii="Verdana" w:hAnsi="Verdana"/>
+          <w:b/>
+          <w:bCs/>
+          <w:lang w:val="es-CO"/>
+        </w:rPr>
+        <w:t>AFD (Autómata Finito Determinista)</w:t>
+      </w:r>
+      <w:r>
+        <w:rPr>
+          <w:rFonts w:ascii="Verdana" w:hAnsi="Verdana"/>
+          <w:lang w:val="es-CO"/>
+        </w:rPr>
+        <w:t>:</w:t>
+      </w:r>
+    </w:p>
+    <w:p>
+      <w:pPr>
+        <w:numPr>
+          <w:ilvl w:val="1"/>
+          <w:numId w:val="11"/>
+        </w:numPr>
+        <w:rPr>
+          <w:rFonts w:ascii="Verdana" w:hAnsi="Verdana"/>
+          <w:lang w:val="es-CO"/>
+        </w:rPr>
+      </w:pPr>
+      <w:r>
+        <w:rPr>
+          <w:rFonts w:ascii="Verdana" w:hAnsi="Verdana"/>
+          <w:lang w:val="es-CO"/>
+        </w:rPr>
+        <w:t>Cada estado tiene una única transición para cada símbolo del alfabeto.</w:t>
+      </w:r>
+    </w:p>
+    <w:p>
+      <w:pPr>
+        <w:numPr>
+          <w:ilvl w:val="1"/>
+          <w:numId w:val="11"/>
+        </w:numPr>
+        <w:rPr>
+          <w:rFonts w:ascii="Verdana" w:hAnsi="Verdana"/>
+          <w:lang w:val="es-CO"/>
+        </w:rPr>
+      </w:pPr>
+      <w:r>
+        <w:rPr>
+          <w:rFonts w:ascii="Verdana" w:hAnsi="Verdana"/>
+          <w:lang w:val="es-CO"/>
+        </w:rPr>
+        <w:t xml:space="preserve">Ejemplo: Si el estado actual es </w:t>
+      </w:r>
+      <w:r>
+        <w:rPr>
+          <w:rFonts w:ascii="Verdana" w:hAnsi="Verdana"/>
+          <w:b/>
+          <w:bCs/>
+          <w:lang w:val="es-CO"/>
+        </w:rPr>
+        <w:t>q0</w:t>
+      </w:r>
+      <w:r>
+        <w:rPr>
+          <w:rFonts w:ascii="Verdana" w:hAnsi="Verdana"/>
+          <w:lang w:val="es-CO"/>
+        </w:rPr>
+        <w:t xml:space="preserve"> y el token es </w:t>
+      </w:r>
+      <w:r>
+        <w:rPr>
+          <w:rFonts w:ascii="Verdana" w:hAnsi="Verdana"/>
+          <w:b/>
+          <w:bCs/>
+          <w:lang w:val="es-CO"/>
+        </w:rPr>
+        <w:t>NEWVAL</w:t>
+      </w:r>
+      <w:r>
+        <w:rPr>
+          <w:rFonts w:ascii="Verdana" w:hAnsi="Verdana"/>
+          <w:lang w:val="es-CO"/>
+        </w:rPr>
+        <w:t xml:space="preserve">, la transición siempre será hacia un estado específico, digamos </w:t>
+      </w:r>
+      <w:r>
+        <w:rPr>
+          <w:rFonts w:ascii="Verdana" w:hAnsi="Verdana"/>
+          <w:b/>
+          <w:bCs/>
+          <w:lang w:val="es-CO"/>
+        </w:rPr>
+        <w:t>q1</w:t>
+      </w:r>
+      <w:r>
+        <w:rPr>
+          <w:rFonts w:ascii="Verdana" w:hAnsi="Verdana"/>
+          <w:lang w:val="es-CO"/>
+        </w:rPr>
+        <w:t>.</w:t>
+      </w:r>
+    </w:p>
+    <w:p>
+      <w:pPr>
+        <w:rPr>
+          <w:rFonts w:ascii="Verdana" w:hAnsi="Verdana"/>
+          <w:lang w:val="es-CO"/>
+        </w:rPr>
+      </w:pPr>
+    </w:p>
+    <w:p>
+      <w:pPr>
+        <w:numPr>
+          <w:ilvl w:val="0"/>
+          <w:numId w:val="11"/>
+        </w:numPr>
+        <w:rPr>
+          <w:rFonts w:ascii="Verdana" w:hAnsi="Verdana"/>
+          <w:lang w:val="es-CO"/>
+        </w:rPr>
+      </w:pPr>
+      <w:r>
+        <w:rPr>
+          <w:rFonts w:ascii="Verdana" w:hAnsi="Verdana"/>
+          <w:b/>
+          <w:bCs/>
+          <w:lang w:val="es-CO"/>
+        </w:rPr>
+        <w:t>AFN (Autómata Finito No Determinista)</w:t>
+      </w:r>
+      <w:r>
+        <w:rPr>
+          <w:rFonts w:ascii="Verdana" w:hAnsi="Verdana"/>
+          <w:lang w:val="es-CO"/>
+        </w:rPr>
+        <w:t>:</w:t>
+      </w:r>
+    </w:p>
+    <w:p>
+      <w:pPr>
+        <w:numPr>
+          <w:ilvl w:val="1"/>
+          <w:numId w:val="11"/>
+        </w:numPr>
+        <w:rPr>
+          <w:rFonts w:ascii="Verdana" w:hAnsi="Verdana"/>
+          <w:lang w:val="es-CO"/>
+        </w:rPr>
+      </w:pPr>
+      <w:r>
+        <w:rPr>
+          <w:rFonts w:ascii="Verdana" w:hAnsi="Verdana"/>
+          <w:lang w:val="es-CO"/>
+        </w:rPr>
+        <w:lastRenderedPageBreak/>
+        <w:t>Un estado puede tener múltiples transiciones para el mismo símbolo del alfabeto.</w:t>
+      </w:r>
+    </w:p>
+    <w:p>
+      <w:pPr>
+        <w:numPr>
+          <w:ilvl w:val="1"/>
+          <w:numId w:val="11"/>
+        </w:numPr>
+        <w:rPr>
+          <w:rFonts w:ascii="Verdana" w:hAnsi="Verdana"/>
+          <w:lang w:val="es-CO"/>
+        </w:rPr>
+      </w:pPr>
+      <w:r>
+        <w:rPr>
+          <w:rFonts w:ascii="Verdana" w:hAnsi="Verdana"/>
+          <w:lang w:val="es-CO"/>
+        </w:rPr>
+        <w:t xml:space="preserve">Ejemplo: Desde el estado </w:t>
+      </w:r>
+      <w:r>
+        <w:rPr>
+          <w:rFonts w:ascii="Verdana" w:hAnsi="Verdana"/>
+          <w:b/>
+          <w:bCs/>
+          <w:lang w:val="es-CO"/>
+        </w:rPr>
+        <w:t>q0</w:t>
+      </w:r>
+      <w:r>
+        <w:rPr>
+          <w:rFonts w:ascii="Verdana" w:hAnsi="Verdana"/>
+          <w:lang w:val="es-CO"/>
+        </w:rPr>
+        <w:t xml:space="preserve"> con el token </w:t>
+      </w:r>
+      <w:r>
+        <w:rPr>
+          <w:rFonts w:ascii="Verdana" w:hAnsi="Verdana"/>
+          <w:b/>
+          <w:bCs/>
+          <w:lang w:val="es-CO"/>
+        </w:rPr>
+        <w:t>NEWVAL</w:t>
+      </w:r>
+      <w:r>
+        <w:rPr>
+          <w:rFonts w:ascii="Verdana" w:hAnsi="Verdana"/>
+          <w:lang w:val="es-CO"/>
+        </w:rPr>
+        <w:t xml:space="preserve">, podría haber transiciones a múltiples estados, digamos </w:t>
+      </w:r>
+      <w:r>
+        <w:rPr>
+          <w:rFonts w:ascii="Verdana" w:hAnsi="Verdana"/>
+          <w:b/>
+          <w:bCs/>
+          <w:lang w:val="es-CO"/>
+        </w:rPr>
+        <w:t>q1</w:t>
+      </w:r>
+      <w:r>
+        <w:rPr>
+          <w:rFonts w:ascii="Verdana" w:hAnsi="Verdana"/>
+          <w:lang w:val="es-CO"/>
+        </w:rPr>
+        <w:t xml:space="preserve"> y </w:t>
+      </w:r>
+      <w:r>
+        <w:rPr>
+          <w:rFonts w:ascii="Verdana" w:hAnsi="Verdana"/>
+          <w:b/>
+          <w:bCs/>
+          <w:lang w:val="es-CO"/>
+        </w:rPr>
+        <w:t>q2</w:t>
+      </w:r>
+      <w:r>
+        <w:rPr>
+          <w:rFonts w:ascii="Verdana" w:hAnsi="Verdana"/>
+          <w:lang w:val="es-CO"/>
+        </w:rPr>
+        <w:t>.</w:t>
+      </w:r>
+    </w:p>
+    <w:p>
+      <w:pPr>
+        <w:rPr>
+          <w:rFonts w:ascii="Verdana" w:hAnsi="Verdana"/>
+          <w:lang w:val="es-CO"/>
+        </w:rPr>
+      </w:pPr>
+    </w:p>
+    <w:p>
+      <w:pPr>
+        <w:rPr>
+          <w:rFonts w:ascii="Verdana" w:hAnsi="Verdana"/>
+          <w:b/>
+          <w:bCs/>
+          <w:lang w:val="es-CO"/>
+        </w:rPr>
+      </w:pPr>
+      <w:r>
+        <w:rPr>
+          <w:rFonts w:ascii="Verdana" w:hAnsi="Verdana"/>
+          <w:b/>
+          <w:bCs/>
+          <w:lang w:val="es-CO"/>
+        </w:rPr>
+        <w:t xml:space="preserve">Funcionalidad de </w:t>
+      </w:r>
+      <w:proofErr w:type="spellStart"/>
+      <w:r>
+        <w:rPr>
+          <w:rFonts w:ascii="Verdana" w:hAnsi="Verdana"/>
+          <w:b/>
+          <w:bCs/>
+          <w:lang w:val="es-CO"/>
+        </w:rPr>
+        <w:t>Scroll</w:t>
+      </w:r>
+      <w:proofErr w:type="spellEnd"/>
+      <w:r>
+        <w:rPr>
+          <w:rFonts w:ascii="Verdana" w:hAnsi="Verdana"/>
+          <w:b/>
+          <w:bCs/>
+          <w:lang w:val="es-CO"/>
+        </w:rPr>
+        <w:t>:</w:t>
+      </w:r>
+    </w:p>
+    <w:p>
+      <w:pPr>
+        <w:rPr>
+          <w:rFonts w:ascii="Verdana" w:hAnsi="Verdana"/>
+          <w:b/>
+          <w:bCs/>
+          <w:lang w:val="es-CO"/>
+        </w:rPr>
+      </w:pPr>
+    </w:p>
+    <w:p>
+      <w:pPr>
+        <w:numPr>
+          <w:ilvl w:val="0"/>
+          <w:numId w:val="9"/>
+        </w:numPr>
+        <w:rPr>
+          <w:rFonts w:ascii="Verdana" w:hAnsi="Verdana"/>
+          <w:lang w:val="es-CO"/>
+        </w:rPr>
+      </w:pPr>
+      <w:r>
+        <w:rPr>
+          <w:rFonts w:ascii="Verdana" w:hAnsi="Verdana"/>
+          <w:lang w:val="es-CO"/>
+        </w:rPr>
+        <w:t xml:space="preserve">Para manejar imágenes grandes, implementamos funcionalidad de </w:t>
+      </w:r>
+      <w:proofErr w:type="spellStart"/>
+      <w:r>
+        <w:rPr>
+          <w:rFonts w:ascii="Verdana" w:hAnsi="Verdana"/>
+          <w:lang w:val="es-CO"/>
+        </w:rPr>
+        <w:t>scroll</w:t>
+      </w:r>
+      <w:proofErr w:type="spellEnd"/>
+      <w:r>
+        <w:rPr>
+          <w:rFonts w:ascii="Verdana" w:hAnsi="Verdana"/>
+          <w:lang w:val="es-CO"/>
+        </w:rPr>
+        <w:t xml:space="preserve"> utilizando el widget </w:t>
+      </w:r>
+      <w:proofErr w:type="spellStart"/>
+      <w:r>
+        <w:rPr>
+          <w:rFonts w:ascii="Verdana" w:hAnsi="Verdana"/>
+          <w:b/>
+          <w:bCs/>
+          <w:lang w:val="es-CO"/>
+        </w:rPr>
+        <w:t>QScrollArea</w:t>
+      </w:r>
+      <w:proofErr w:type="spellEnd"/>
+      <w:r>
+        <w:rPr>
+          <w:rFonts w:ascii="Verdana" w:hAnsi="Verdana"/>
+          <w:lang w:val="es-CO"/>
+        </w:rPr>
+        <w:t xml:space="preserve"> de PyQt5.</w:t>
+      </w:r>
+    </w:p>
+    <w:p>
+      <w:pPr>
+        <w:numPr>
+          <w:ilvl w:val="0"/>
+          <w:numId w:val="9"/>
+        </w:numPr>
+        <w:rPr>
+          <w:rFonts w:ascii="Verdana" w:hAnsi="Verdana"/>
+          <w:lang w:val="es-CO"/>
+        </w:rPr>
+      </w:pPr>
+      <w:r>
+        <w:rPr>
+          <w:rFonts w:ascii="Verdana" w:hAnsi="Verdana"/>
+          <w:lang w:val="es-CO"/>
+        </w:rPr>
+        <w:t>Esto permite ver las imágenes de los diagramas, incluso si son más grandes que la ventana.</w:t>
+      </w:r>
+    </w:p>
+    <w:p>
+      <w:pPr>
+        <w:numPr>
+          <w:ilvl w:val="0"/>
+          <w:numId w:val="9"/>
+        </w:numPr>
+        <w:rPr>
+          <w:rFonts w:ascii="Verdana" w:hAnsi="Verdana"/>
+          <w:lang w:val="es-CO"/>
+        </w:rPr>
+      </w:pPr>
+      <w:r>
+        <w:rPr>
+          <w:rFonts w:ascii="Verdana" w:hAnsi="Verdana"/>
+          <w:lang w:val="es-CO"/>
+        </w:rPr>
+        <w:t xml:space="preserve">Cuando se muestra una imagen, se coloca dentro de un </w:t>
+      </w:r>
+      <w:proofErr w:type="spellStart"/>
+      <w:r>
+        <w:rPr>
+          <w:rFonts w:ascii="Verdana" w:hAnsi="Verdana"/>
+          <w:b/>
+          <w:bCs/>
+          <w:lang w:val="es-CO"/>
+        </w:rPr>
+        <w:t>QScrollArea</w:t>
+      </w:r>
+      <w:proofErr w:type="spellEnd"/>
+      <w:r>
+        <w:rPr>
+          <w:rFonts w:ascii="Verdana" w:hAnsi="Verdana"/>
+          <w:lang w:val="es-CO"/>
+        </w:rPr>
+        <w:t>, lo que permite desplazarse si la imagen es demasiado grande para caber completamente en la ventana.</w:t>
+      </w:r>
+    </w:p>
+    <w:p>
+      <w:pPr>
+        <w:rPr>
+          <w:rFonts w:ascii="Verdana" w:hAnsi="Verdana"/>
+          <w:b/>
+          <w:bCs/>
           <w:lang w:val="es-CO"/>
         </w:rPr>
       </w:pPr>
@@ -1318,6 +2179,969 @@
           <w:szCs w:val="28"/>
           <w:lang w:val="es-CO"/>
         </w:rPr>
+        <w:t>Implementación de prueba</w:t>
+      </w:r>
+    </w:p>
+    <w:p>
+      <w:pPr>
+        <w:spacing w:line="240" w:lineRule="auto"/>
+        <w:rPr>
+          <w:rFonts w:ascii="Consolas" w:eastAsia="Times New Roman" w:hAnsi="Consolas" w:cs="Times New Roman"/>
+          <w:color w:val="FFFFFF"/>
+          <w:shd w:val="clear" w:color="auto" w:fill="0D0D0D"/>
+          <w:lang w:val="en-US"/>
+          <w14:ligatures w14:val="none"/>
+        </w:rPr>
+      </w:pPr>
+    </w:p>
+    <w:p>
+      <w:pPr>
+        <w:spacing w:line="240" w:lineRule="auto"/>
+        <w:rPr>
+          <w:rFonts w:ascii="Consolas" w:eastAsia="Times New Roman" w:hAnsi="Consolas" w:cs="Times New Roman"/>
+          <w:color w:val="FFFFFF"/>
+          <w:highlight w:val="darkCyan"/>
+          <w:shd w:val="clear" w:color="auto" w:fill="0D0D0D"/>
+          <w:lang w:val="en-US"/>
+          <w14:ligatures w14:val="none"/>
+        </w:rPr>
+      </w:pPr>
+      <w:proofErr w:type="gramStart"/>
+      <w:r>
+        <w:rPr>
+          <w:rFonts w:ascii="Consolas" w:eastAsia="Times New Roman" w:hAnsi="Consolas" w:cs="Times New Roman"/>
+          <w:color w:val="FFFFFF"/>
+          <w:highlight w:val="darkCyan"/>
+          <w:shd w:val="clear" w:color="auto" w:fill="0D0D0D"/>
+          <w:lang w:val="en-US"/>
+          <w14:ligatures w14:val="none"/>
+        </w:rPr>
+        <w:t>NEWVAL :</w:t>
+      </w:r>
+      <w:proofErr w:type="gramEnd"/>
+      <w:r>
+        <w:rPr>
+          <w:rFonts w:ascii="Consolas" w:eastAsia="Times New Roman" w:hAnsi="Consolas" w:cs="Times New Roman"/>
+          <w:color w:val="FFFFFF"/>
+          <w:highlight w:val="darkCyan"/>
+          <w:shd w:val="clear" w:color="auto" w:fill="0D0D0D"/>
+          <w:lang w:val="en-US"/>
+          <w14:ligatures w14:val="none"/>
+        </w:rPr>
+        <w:t>= 10</w:t>
+      </w:r>
+    </w:p>
+    <w:p>
+      <w:pPr>
+        <w:spacing w:line="240" w:lineRule="auto"/>
+        <w:rPr>
+          <w:rFonts w:ascii="Consolas" w:eastAsia="Times New Roman" w:hAnsi="Consolas" w:cs="Times New Roman"/>
+          <w:color w:val="FFFFFF"/>
+          <w:highlight w:val="darkCyan"/>
+          <w:shd w:val="clear" w:color="auto" w:fill="0D0D0D"/>
+          <w:lang w:val="en-US"/>
+          <w14:ligatures w14:val="none"/>
+        </w:rPr>
+      </w:pPr>
+      <w:r>
+        <w:rPr>
+          <w:rFonts w:ascii="Consolas" w:eastAsia="Times New Roman" w:hAnsi="Consolas" w:cs="Times New Roman"/>
+          <w:color w:val="FFFFFF"/>
+          <w:highlight w:val="darkCyan"/>
+          <w:shd w:val="clear" w:color="auto" w:fill="0D0D0D"/>
+          <w:lang w:val="en-US"/>
+          <w14:ligatures w14:val="none"/>
+        </w:rPr>
+        <w:t xml:space="preserve">IFTHIS NEWVAL == 10 &amp;&amp; </w:t>
+      </w:r>
+      <w:proofErr w:type="gramStart"/>
+      <w:r>
+        <w:rPr>
+          <w:rFonts w:ascii="Consolas" w:eastAsia="Times New Roman" w:hAnsi="Consolas" w:cs="Times New Roman"/>
+          <w:color w:val="FFFFFF"/>
+          <w:highlight w:val="darkCyan"/>
+          <w:shd w:val="clear" w:color="auto" w:fill="0D0D0D"/>
+          <w:lang w:val="en-US"/>
+          <w14:ligatures w14:val="none"/>
+        </w:rPr>
+        <w:t>NEWVAL !</w:t>
+      </w:r>
+      <w:proofErr w:type="gramEnd"/>
+      <w:r>
+        <w:rPr>
+          <w:rFonts w:ascii="Consolas" w:eastAsia="Times New Roman" w:hAnsi="Consolas" w:cs="Times New Roman"/>
+          <w:color w:val="FFFFFF"/>
+          <w:highlight w:val="darkCyan"/>
+          <w:shd w:val="clear" w:color="auto" w:fill="0D0D0D"/>
+          <w:lang w:val="en-US"/>
+          <w14:ligatures w14:val="none"/>
+        </w:rPr>
+        <w:t>= 5 | OTHERWISE NEWVAL &gt;= 5 || NEWVAL &lt; 20</w:t>
+      </w:r>
+    </w:p>
+    <w:p>
+      <w:pPr>
+        <w:spacing w:line="240" w:lineRule="auto"/>
+        <w:rPr>
+          <w:rFonts w:ascii="Consolas" w:eastAsia="Times New Roman" w:hAnsi="Consolas" w:cs="Times New Roman"/>
+          <w:color w:val="FFFFFF"/>
+          <w:highlight w:val="darkCyan"/>
+          <w:shd w:val="clear" w:color="auto" w:fill="0D0D0D"/>
+          <w:lang w:val="en-US"/>
+          <w14:ligatures w14:val="none"/>
+        </w:rPr>
+      </w:pPr>
+      <w:proofErr w:type="gramStart"/>
+      <w:r>
+        <w:rPr>
+          <w:rFonts w:ascii="Consolas" w:eastAsia="Times New Roman" w:hAnsi="Consolas" w:cs="Times New Roman"/>
+          <w:color w:val="FFFFFF"/>
+          <w:highlight w:val="darkCyan"/>
+          <w:shd w:val="clear" w:color="auto" w:fill="0D0D0D"/>
+          <w:lang w:val="en-US"/>
+          <w14:ligatures w14:val="none"/>
+        </w:rPr>
+        <w:t>NEWVAL :</w:t>
+      </w:r>
+      <w:proofErr w:type="gramEnd"/>
+      <w:r>
+        <w:rPr>
+          <w:rFonts w:ascii="Consolas" w:eastAsia="Times New Roman" w:hAnsi="Consolas" w:cs="Times New Roman"/>
+          <w:color w:val="FFFFFF"/>
+          <w:highlight w:val="darkCyan"/>
+          <w:shd w:val="clear" w:color="auto" w:fill="0D0D0D"/>
+          <w:lang w:val="en-US"/>
+          <w14:ligatures w14:val="none"/>
+        </w:rPr>
+        <w:t>= NEWVAL * 2</w:t>
+      </w:r>
+    </w:p>
+    <w:p>
+      <w:pPr>
+        <w:spacing w:line="240" w:lineRule="auto"/>
+        <w:rPr>
+          <w:rFonts w:ascii="Consolas" w:eastAsia="Times New Roman" w:hAnsi="Consolas" w:cs="Times New Roman"/>
+          <w:color w:val="FFFFFF"/>
+          <w:highlight w:val="darkCyan"/>
+          <w:shd w:val="clear" w:color="auto" w:fill="0D0D0D"/>
+          <w:lang w:val="en-US"/>
+          <w14:ligatures w14:val="none"/>
+        </w:rPr>
+      </w:pPr>
+      <w:proofErr w:type="gramStart"/>
+      <w:r>
+        <w:rPr>
+          <w:rFonts w:ascii="Consolas" w:eastAsia="Times New Roman" w:hAnsi="Consolas" w:cs="Times New Roman"/>
+          <w:color w:val="FFFFFF"/>
+          <w:highlight w:val="darkCyan"/>
+          <w:shd w:val="clear" w:color="auto" w:fill="0D0D0D"/>
+          <w:lang w:val="en-US"/>
+          <w14:ligatures w14:val="none"/>
+        </w:rPr>
+        <w:t>NEWVAL :</w:t>
+      </w:r>
+      <w:proofErr w:type="gramEnd"/>
+      <w:r>
+        <w:rPr>
+          <w:rFonts w:ascii="Consolas" w:eastAsia="Times New Roman" w:hAnsi="Consolas" w:cs="Times New Roman"/>
+          <w:color w:val="FFFFFF"/>
+          <w:highlight w:val="darkCyan"/>
+          <w:shd w:val="clear" w:color="auto" w:fill="0D0D0D"/>
+          <w:lang w:val="en-US"/>
+          <w14:ligatures w14:val="none"/>
+        </w:rPr>
+        <w:t>= NEWVAL - 5</w:t>
+      </w:r>
+    </w:p>
+    <w:p>
+      <w:pPr>
+        <w:spacing w:line="240" w:lineRule="auto"/>
+        <w:rPr>
+          <w:rFonts w:ascii="Consolas" w:eastAsia="Times New Roman" w:hAnsi="Consolas" w:cs="Times New Roman"/>
+          <w:color w:val="FFFFFF"/>
+          <w:highlight w:val="darkCyan"/>
+          <w:shd w:val="clear" w:color="auto" w:fill="0D0D0D"/>
+          <w:lang w:val="en-US"/>
+          <w14:ligatures w14:val="none"/>
+        </w:rPr>
+      </w:pPr>
+      <w:proofErr w:type="gramStart"/>
+      <w:r>
+        <w:rPr>
+          <w:rFonts w:ascii="Consolas" w:eastAsia="Times New Roman" w:hAnsi="Consolas" w:cs="Times New Roman"/>
+          <w:color w:val="FFFFFF"/>
+          <w:highlight w:val="darkCyan"/>
+          <w:shd w:val="clear" w:color="auto" w:fill="0D0D0D"/>
+          <w:lang w:val="en-US"/>
+          <w14:ligatures w14:val="none"/>
+        </w:rPr>
+        <w:t>NEWVAL :</w:t>
+      </w:r>
+      <w:proofErr w:type="gramEnd"/>
+      <w:r>
+        <w:rPr>
+          <w:rFonts w:ascii="Consolas" w:eastAsia="Times New Roman" w:hAnsi="Consolas" w:cs="Times New Roman"/>
+          <w:color w:val="FFFFFF"/>
+          <w:highlight w:val="darkCyan"/>
+          <w:shd w:val="clear" w:color="auto" w:fill="0D0D0D"/>
+          <w:lang w:val="en-US"/>
+          <w14:ligatures w14:val="none"/>
+        </w:rPr>
+        <w:t>= NEWVAL / 2</w:t>
+      </w:r>
+    </w:p>
+    <w:p>
+      <w:pPr>
+        <w:spacing w:line="240" w:lineRule="auto"/>
+        <w:rPr>
+          <w:rFonts w:ascii="Consolas" w:eastAsia="Times New Roman" w:hAnsi="Consolas" w:cs="Times New Roman"/>
+          <w:color w:val="FFFFFF"/>
+          <w:highlight w:val="darkCyan"/>
+          <w:shd w:val="clear" w:color="auto" w:fill="0D0D0D"/>
+          <w:lang w:val="es-CO"/>
+          <w14:ligatures w14:val="none"/>
+        </w:rPr>
+      </w:pPr>
+      <w:proofErr w:type="gramStart"/>
+      <w:r>
+        <w:rPr>
+          <w:rFonts w:ascii="Consolas" w:eastAsia="Times New Roman" w:hAnsi="Consolas" w:cs="Times New Roman"/>
+          <w:color w:val="FFFFFF"/>
+          <w:highlight w:val="darkCyan"/>
+          <w:shd w:val="clear" w:color="auto" w:fill="0D0D0D"/>
+          <w:lang w:val="es-CO"/>
+          <w14:ligatures w14:val="none"/>
+        </w:rPr>
+        <w:t>NEWVAL :</w:t>
+      </w:r>
+      <w:proofErr w:type="gramEnd"/>
+      <w:r>
+        <w:rPr>
+          <w:rFonts w:ascii="Consolas" w:eastAsia="Times New Roman" w:hAnsi="Consolas" w:cs="Times New Roman"/>
+          <w:color w:val="FFFFFF"/>
+          <w:highlight w:val="darkCyan"/>
+          <w:shd w:val="clear" w:color="auto" w:fill="0D0D0D"/>
+          <w:lang w:val="es-CO"/>
+          <w14:ligatures w14:val="none"/>
+        </w:rPr>
+        <w:t>= NEWVAL % 3</w:t>
+      </w:r>
+    </w:p>
+    <w:p>
+      <w:pPr>
+        <w:rPr>
+          <w:rFonts w:ascii="Consolas" w:eastAsia="Times New Roman" w:hAnsi="Consolas" w:cs="Times New Roman"/>
+          <w:color w:val="FFFFFF"/>
+          <w:shd w:val="clear" w:color="auto" w:fill="0D0D0D"/>
+          <w:lang w:val="es-CO"/>
+          <w14:ligatures w14:val="none"/>
+        </w:rPr>
+      </w:pPr>
+      <w:r>
+        <w:rPr>
+          <w:rFonts w:ascii="Consolas" w:eastAsia="Times New Roman" w:hAnsi="Consolas" w:cs="Times New Roman"/>
+          <w:color w:val="FFFFFF"/>
+          <w:highlight w:val="darkCyan"/>
+          <w:shd w:val="clear" w:color="auto" w:fill="0D0D0D"/>
+          <w:lang w:val="es-CO"/>
+          <w14:ligatures w14:val="none"/>
+        </w:rPr>
+        <w:t xml:space="preserve">LOOPFOR </w:t>
+      </w:r>
+      <w:proofErr w:type="gramStart"/>
+      <w:r>
+        <w:rPr>
+          <w:rFonts w:ascii="Consolas" w:eastAsia="Times New Roman" w:hAnsi="Consolas" w:cs="Times New Roman"/>
+          <w:color w:val="FFFFFF"/>
+          <w:highlight w:val="darkCyan"/>
+          <w:shd w:val="clear" w:color="auto" w:fill="0D0D0D"/>
+          <w:lang w:val="es-CO"/>
+          <w14:ligatures w14:val="none"/>
+        </w:rPr>
+        <w:t>NEWVAL :</w:t>
+      </w:r>
+      <w:proofErr w:type="gramEnd"/>
+      <w:r>
+        <w:rPr>
+          <w:rFonts w:ascii="Consolas" w:eastAsia="Times New Roman" w:hAnsi="Consolas" w:cs="Times New Roman"/>
+          <w:color w:val="FFFFFF"/>
+          <w:highlight w:val="darkCyan"/>
+          <w:shd w:val="clear" w:color="auto" w:fill="0D0D0D"/>
+          <w:lang w:val="es-CO"/>
+          <w14:ligatures w14:val="none"/>
+        </w:rPr>
+        <w:t>= NEWVAL + 1</w:t>
+      </w:r>
+    </w:p>
+    <w:p>
+      <w:pPr>
+        <w:rPr>
+          <w:rFonts w:ascii="Consolas" w:eastAsia="Times New Roman" w:hAnsi="Consolas" w:cs="Times New Roman"/>
+          <w:color w:val="FFFFFF"/>
+          <w:shd w:val="clear" w:color="auto" w:fill="0D0D0D"/>
+          <w:lang w:val="es-CO"/>
+          <w14:ligatures w14:val="none"/>
+        </w:rPr>
+      </w:pPr>
+    </w:p>
+    <w:p>
+      <w:pPr>
+        <w:rPr>
+          <w:rFonts w:ascii="Verdana" w:hAnsi="Verdana"/>
+          <w:b/>
+          <w:bCs/>
+          <w:lang w:val="es-CO"/>
+        </w:rPr>
+      </w:pPr>
+      <w:r>
+        <w:rPr>
+          <w:rFonts w:ascii="Verdana" w:hAnsi="Verdana"/>
+          <w:b/>
+          <w:bCs/>
+          <w:lang w:val="es-CO"/>
+        </w:rPr>
+        <w:t>Explicación del Ejemplo</w:t>
+      </w:r>
+      <w:r>
+        <w:rPr>
+          <w:rFonts w:ascii="Verdana" w:hAnsi="Verdana"/>
+          <w:b/>
+          <w:bCs/>
+          <w:lang w:val="es-CO"/>
+        </w:rPr>
+        <w:t xml:space="preserve"> de prueba</w:t>
+      </w:r>
+      <w:r>
+        <w:rPr>
+          <w:rFonts w:ascii="Verdana" w:hAnsi="Verdana"/>
+          <w:b/>
+          <w:bCs/>
+          <w:lang w:val="es-CO"/>
+        </w:rPr>
+        <w:t>:</w:t>
+      </w:r>
+    </w:p>
+    <w:p>
+      <w:pPr>
+        <w:rPr>
+          <w:rFonts w:ascii="Verdana" w:hAnsi="Verdana"/>
+          <w:b/>
+          <w:bCs/>
+          <w:lang w:val="es-CO"/>
+        </w:rPr>
+      </w:pPr>
+    </w:p>
+    <w:p>
+      <w:pPr>
+        <w:numPr>
+          <w:ilvl w:val="0"/>
+          <w:numId w:val="10"/>
+        </w:numPr>
+        <w:rPr>
+          <w:rFonts w:ascii="Verdana" w:hAnsi="Verdana"/>
+          <w:lang w:val="es-CO"/>
+        </w:rPr>
+      </w:pPr>
+      <w:r>
+        <w:rPr>
+          <w:rFonts w:ascii="Verdana" w:hAnsi="Verdana"/>
+          <w:b/>
+          <w:bCs/>
+          <w:lang w:val="es-CO"/>
+        </w:rPr>
+        <w:t>Asignación Inicial</w:t>
+      </w:r>
+      <w:r>
+        <w:rPr>
+          <w:rFonts w:ascii="Verdana" w:hAnsi="Verdana"/>
+          <w:lang w:val="es-CO"/>
+        </w:rPr>
+        <w:t>:</w:t>
+      </w:r>
+    </w:p>
+    <w:p>
+      <w:pPr>
+        <w:numPr>
+          <w:ilvl w:val="1"/>
+          <w:numId w:val="10"/>
+        </w:numPr>
+        <w:rPr>
+          <w:rFonts w:ascii="Verdana" w:hAnsi="Verdana"/>
+          <w:lang w:val="es-CO"/>
+        </w:rPr>
+      </w:pPr>
+      <w:proofErr w:type="gramStart"/>
+      <w:r>
+        <w:rPr>
+          <w:rFonts w:ascii="Verdana" w:hAnsi="Verdana"/>
+          <w:b/>
+          <w:bCs/>
+          <w:lang w:val="es-CO"/>
+        </w:rPr>
+        <w:t>NEWVAL :</w:t>
+      </w:r>
+      <w:proofErr w:type="gramEnd"/>
+      <w:r>
+        <w:rPr>
+          <w:rFonts w:ascii="Verdana" w:hAnsi="Verdana"/>
+          <w:b/>
+          <w:bCs/>
+          <w:lang w:val="es-CO"/>
+        </w:rPr>
+        <w:t>= 10</w:t>
+      </w:r>
+    </w:p>
+    <w:p>
+      <w:pPr>
+        <w:numPr>
+          <w:ilvl w:val="1"/>
+          <w:numId w:val="10"/>
+        </w:numPr>
+        <w:rPr>
+          <w:rFonts w:ascii="Verdana" w:hAnsi="Verdana"/>
+          <w:lang w:val="es-CO"/>
+        </w:rPr>
+      </w:pPr>
+      <w:r>
+        <w:rPr>
+          <w:rFonts w:ascii="Verdana" w:hAnsi="Verdana"/>
+          <w:lang w:val="es-CO"/>
+        </w:rPr>
+        <w:t xml:space="preserve">Esto inicia el valor de </w:t>
+      </w:r>
+      <w:r>
+        <w:rPr>
+          <w:rFonts w:ascii="Verdana" w:hAnsi="Verdana"/>
+          <w:b/>
+          <w:bCs/>
+          <w:lang w:val="es-CO"/>
+        </w:rPr>
+        <w:t>NEWVAL</w:t>
+      </w:r>
+      <w:r>
+        <w:rPr>
+          <w:rFonts w:ascii="Verdana" w:hAnsi="Verdana"/>
+          <w:lang w:val="es-CO"/>
+        </w:rPr>
+        <w:t xml:space="preserve"> a 10.</w:t>
+      </w:r>
+    </w:p>
+    <w:p>
+      <w:pPr>
+        <w:ind w:left="1440"/>
+        <w:rPr>
+          <w:rFonts w:ascii="Verdana" w:hAnsi="Verdana"/>
+          <w:lang w:val="es-CO"/>
+        </w:rPr>
+      </w:pPr>
+    </w:p>
+    <w:p>
+      <w:pPr>
+        <w:numPr>
+          <w:ilvl w:val="0"/>
+          <w:numId w:val="10"/>
+        </w:numPr>
+        <w:rPr>
+          <w:rFonts w:ascii="Verdana" w:hAnsi="Verdana"/>
+          <w:lang w:val="es-CO"/>
+        </w:rPr>
+      </w:pPr>
+      <w:r>
+        <w:rPr>
+          <w:rFonts w:ascii="Verdana" w:hAnsi="Verdana"/>
+          <w:b/>
+          <w:bCs/>
+          <w:lang w:val="es-CO"/>
+        </w:rPr>
+        <w:t>Condicional Complejo</w:t>
+      </w:r>
+      <w:r>
+        <w:rPr>
+          <w:rFonts w:ascii="Verdana" w:hAnsi="Verdana"/>
+          <w:lang w:val="es-CO"/>
+        </w:rPr>
+        <w:t>:</w:t>
+      </w:r>
+    </w:p>
+    <w:p>
+      <w:pPr>
+        <w:numPr>
+          <w:ilvl w:val="1"/>
+          <w:numId w:val="10"/>
+        </w:numPr>
+        <w:rPr>
+          <w:rFonts w:ascii="Verdana" w:hAnsi="Verdana"/>
+          <w:lang w:val="en-US"/>
+        </w:rPr>
+      </w:pPr>
+      <w:r>
+        <w:rPr>
+          <w:rFonts w:ascii="Verdana" w:hAnsi="Verdana"/>
+          <w:b/>
+          <w:bCs/>
+          <w:lang w:val="en-US"/>
+        </w:rPr>
+        <w:t xml:space="preserve">IFTHIS NEWVAL == 10 &amp;&amp; </w:t>
+      </w:r>
+      <w:proofErr w:type="gramStart"/>
+      <w:r>
+        <w:rPr>
+          <w:rFonts w:ascii="Verdana" w:hAnsi="Verdana"/>
+          <w:b/>
+          <w:bCs/>
+          <w:lang w:val="en-US"/>
+        </w:rPr>
+        <w:t>NEWVAL !</w:t>
+      </w:r>
+      <w:proofErr w:type="gramEnd"/>
+      <w:r>
+        <w:rPr>
+          <w:rFonts w:ascii="Verdana" w:hAnsi="Verdana"/>
+          <w:b/>
+          <w:bCs/>
+          <w:lang w:val="en-US"/>
+        </w:rPr>
+        <w:t>= 5 | OTHERWISE NEWVAL &gt;= 5 || NEWVAL &lt; 20</w:t>
+      </w:r>
+    </w:p>
+    <w:p>
+      <w:pPr>
+        <w:numPr>
+          <w:ilvl w:val="1"/>
+          <w:numId w:val="10"/>
+        </w:numPr>
+        <w:rPr>
+          <w:rFonts w:ascii="Verdana" w:hAnsi="Verdana"/>
+          <w:lang w:val="es-CO"/>
+        </w:rPr>
+      </w:pPr>
+      <w:r>
+        <w:rPr>
+          <w:rFonts w:ascii="Verdana" w:hAnsi="Verdana"/>
+          <w:lang w:val="es-CO"/>
+        </w:rPr>
+        <w:t>Este condicional verifica varias condiciones lógicas:</w:t>
+      </w:r>
+    </w:p>
+    <w:p>
+      <w:pPr>
+        <w:numPr>
+          <w:ilvl w:val="2"/>
+          <w:numId w:val="10"/>
+        </w:numPr>
+        <w:rPr>
+          <w:rFonts w:ascii="Verdana" w:hAnsi="Verdana"/>
+          <w:lang w:val="es-CO"/>
+        </w:rPr>
+      </w:pPr>
+      <w:r>
+        <w:rPr>
+          <w:rFonts w:ascii="Verdana" w:hAnsi="Verdana"/>
+          <w:lang w:val="es-CO"/>
+        </w:rPr>
+        <w:t xml:space="preserve">Si </w:t>
+      </w:r>
+      <w:r>
+        <w:rPr>
+          <w:rFonts w:ascii="Verdana" w:hAnsi="Verdana"/>
+          <w:b/>
+          <w:bCs/>
+          <w:lang w:val="es-CO"/>
+        </w:rPr>
+        <w:t>NEWVAL</w:t>
+      </w:r>
+      <w:r>
+        <w:rPr>
+          <w:rFonts w:ascii="Verdana" w:hAnsi="Verdana"/>
+          <w:lang w:val="es-CO"/>
+        </w:rPr>
+        <w:t xml:space="preserve"> es 10 y no es 5, o si </w:t>
+      </w:r>
+      <w:r>
+        <w:rPr>
+          <w:rFonts w:ascii="Verdana" w:hAnsi="Verdana"/>
+          <w:b/>
+          <w:bCs/>
+          <w:lang w:val="es-CO"/>
+        </w:rPr>
+        <w:t>NEWVAL</w:t>
+      </w:r>
+      <w:r>
+        <w:rPr>
+          <w:rFonts w:ascii="Verdana" w:hAnsi="Verdana"/>
+          <w:lang w:val="es-CO"/>
+        </w:rPr>
+        <w:t xml:space="preserve"> es mayor o igual a 5 o menor que 20.</w:t>
+      </w:r>
+    </w:p>
+    <w:p>
+      <w:pPr>
+        <w:ind w:left="2160"/>
+        <w:rPr>
+          <w:rFonts w:ascii="Verdana" w:hAnsi="Verdana"/>
+          <w:lang w:val="es-CO"/>
+        </w:rPr>
+      </w:pPr>
+    </w:p>
+    <w:p>
+      <w:pPr>
+        <w:numPr>
+          <w:ilvl w:val="0"/>
+          <w:numId w:val="10"/>
+        </w:numPr>
+        <w:rPr>
+          <w:rFonts w:ascii="Verdana" w:hAnsi="Verdana"/>
+          <w:lang w:val="es-CO"/>
+        </w:rPr>
+      </w:pPr>
+      <w:r>
+        <w:rPr>
+          <w:rFonts w:ascii="Verdana" w:hAnsi="Verdana"/>
+          <w:b/>
+          <w:bCs/>
+          <w:lang w:val="es-CO"/>
+        </w:rPr>
+        <w:t>Operaciones Aritméticas</w:t>
+      </w:r>
+      <w:r>
+        <w:rPr>
+          <w:rFonts w:ascii="Verdana" w:hAnsi="Verdana"/>
+          <w:lang w:val="es-CO"/>
+        </w:rPr>
+        <w:t>:</w:t>
+      </w:r>
+    </w:p>
+    <w:p>
+      <w:pPr>
+        <w:numPr>
+          <w:ilvl w:val="1"/>
+          <w:numId w:val="10"/>
+        </w:numPr>
+        <w:rPr>
+          <w:rFonts w:ascii="Verdana" w:hAnsi="Verdana"/>
+          <w:lang w:val="es-CO"/>
+        </w:rPr>
+      </w:pPr>
+      <w:proofErr w:type="gramStart"/>
+      <w:r>
+        <w:rPr>
+          <w:rFonts w:ascii="Verdana" w:hAnsi="Verdana"/>
+          <w:b/>
+          <w:bCs/>
+          <w:lang w:val="es-CO"/>
+        </w:rPr>
+        <w:t>NEWVAL :</w:t>
+      </w:r>
+      <w:proofErr w:type="gramEnd"/>
+      <w:r>
+        <w:rPr>
+          <w:rFonts w:ascii="Verdana" w:hAnsi="Verdana"/>
+          <w:b/>
+          <w:bCs/>
+          <w:lang w:val="es-CO"/>
+        </w:rPr>
+        <w:t>= NEWVAL * 2</w:t>
+      </w:r>
+    </w:p>
+    <w:p>
+      <w:pPr>
+        <w:numPr>
+          <w:ilvl w:val="1"/>
+          <w:numId w:val="10"/>
+        </w:numPr>
+        <w:rPr>
+          <w:rFonts w:ascii="Verdana" w:hAnsi="Verdana"/>
+          <w:lang w:val="es-CO"/>
+        </w:rPr>
+      </w:pPr>
+      <w:proofErr w:type="gramStart"/>
+      <w:r>
+        <w:rPr>
+          <w:rFonts w:ascii="Verdana" w:hAnsi="Verdana"/>
+          <w:b/>
+          <w:bCs/>
+          <w:lang w:val="es-CO"/>
+        </w:rPr>
+        <w:t>NEWVAL :</w:t>
+      </w:r>
+      <w:proofErr w:type="gramEnd"/>
+      <w:r>
+        <w:rPr>
+          <w:rFonts w:ascii="Verdana" w:hAnsi="Verdana"/>
+          <w:b/>
+          <w:bCs/>
+          <w:lang w:val="es-CO"/>
+        </w:rPr>
+        <w:t>= NEWVAL - 5</w:t>
+      </w:r>
+    </w:p>
+    <w:p>
+      <w:pPr>
+        <w:numPr>
+          <w:ilvl w:val="1"/>
+          <w:numId w:val="10"/>
+        </w:numPr>
+        <w:rPr>
+          <w:rFonts w:ascii="Verdana" w:hAnsi="Verdana"/>
+          <w:lang w:val="es-CO"/>
+        </w:rPr>
+      </w:pPr>
+      <w:proofErr w:type="gramStart"/>
+      <w:r>
+        <w:rPr>
+          <w:rFonts w:ascii="Verdana" w:hAnsi="Verdana"/>
+          <w:b/>
+          <w:bCs/>
+          <w:lang w:val="es-CO"/>
+        </w:rPr>
+        <w:t>NEWVAL :</w:t>
+      </w:r>
+      <w:proofErr w:type="gramEnd"/>
+      <w:r>
+        <w:rPr>
+          <w:rFonts w:ascii="Verdana" w:hAnsi="Verdana"/>
+          <w:b/>
+          <w:bCs/>
+          <w:lang w:val="es-CO"/>
+        </w:rPr>
+        <w:t>= NEWVAL / 2</w:t>
+      </w:r>
+    </w:p>
+    <w:p>
+      <w:pPr>
+        <w:numPr>
+          <w:ilvl w:val="1"/>
+          <w:numId w:val="10"/>
+        </w:numPr>
+        <w:rPr>
+          <w:rFonts w:ascii="Verdana" w:hAnsi="Verdana"/>
+          <w:lang w:val="es-CO"/>
+        </w:rPr>
+      </w:pPr>
+      <w:proofErr w:type="gramStart"/>
+      <w:r>
+        <w:rPr>
+          <w:rFonts w:ascii="Verdana" w:hAnsi="Verdana"/>
+          <w:b/>
+          <w:bCs/>
+          <w:lang w:val="es-CO"/>
+        </w:rPr>
+        <w:t>NEWVAL :</w:t>
+      </w:r>
+      <w:proofErr w:type="gramEnd"/>
+      <w:r>
+        <w:rPr>
+          <w:rFonts w:ascii="Verdana" w:hAnsi="Verdana"/>
+          <w:b/>
+          <w:bCs/>
+          <w:lang w:val="es-CO"/>
+        </w:rPr>
+        <w:t>= NEWVAL % 3</w:t>
+      </w:r>
+    </w:p>
+    <w:p>
+      <w:pPr>
+        <w:numPr>
+          <w:ilvl w:val="1"/>
+          <w:numId w:val="10"/>
+        </w:numPr>
+        <w:rPr>
+          <w:rFonts w:ascii="Verdana" w:hAnsi="Verdana"/>
+          <w:lang w:val="es-CO"/>
+        </w:rPr>
+      </w:pPr>
+      <w:r>
+        <w:rPr>
+          <w:rFonts w:ascii="Verdana" w:hAnsi="Verdana"/>
+          <w:lang w:val="es-CO"/>
+        </w:rPr>
+        <w:lastRenderedPageBreak/>
+        <w:t xml:space="preserve">Estas líneas realizan varias operaciones aritméticas sobre </w:t>
+      </w:r>
+      <w:r>
+        <w:rPr>
+          <w:rFonts w:ascii="Verdana" w:hAnsi="Verdana"/>
+          <w:b/>
+          <w:bCs/>
+          <w:lang w:val="es-CO"/>
+        </w:rPr>
+        <w:t>NEWVAL</w:t>
+      </w:r>
+      <w:r>
+        <w:rPr>
+          <w:rFonts w:ascii="Verdana" w:hAnsi="Verdana"/>
+          <w:lang w:val="es-CO"/>
+        </w:rPr>
+        <w:t>.</w:t>
+      </w:r>
+    </w:p>
+    <w:p>
+      <w:pPr>
+        <w:ind w:left="1440"/>
+        <w:rPr>
+          <w:rFonts w:ascii="Verdana" w:hAnsi="Verdana"/>
+          <w:lang w:val="es-CO"/>
+        </w:rPr>
+      </w:pPr>
+    </w:p>
+    <w:p>
+      <w:pPr>
+        <w:numPr>
+          <w:ilvl w:val="0"/>
+          <w:numId w:val="10"/>
+        </w:numPr>
+        <w:rPr>
+          <w:rFonts w:ascii="Verdana" w:hAnsi="Verdana"/>
+          <w:lang w:val="es-CO"/>
+        </w:rPr>
+      </w:pPr>
+      <w:r>
+        <w:rPr>
+          <w:rFonts w:ascii="Verdana" w:hAnsi="Verdana"/>
+          <w:b/>
+          <w:bCs/>
+          <w:lang w:val="es-CO"/>
+        </w:rPr>
+        <w:t>Bucle</w:t>
+      </w:r>
+      <w:r>
+        <w:rPr>
+          <w:rFonts w:ascii="Verdana" w:hAnsi="Verdana"/>
+          <w:lang w:val="es-CO"/>
+        </w:rPr>
+        <w:t>:</w:t>
+      </w:r>
+    </w:p>
+    <w:p>
+      <w:pPr>
+        <w:numPr>
+          <w:ilvl w:val="1"/>
+          <w:numId w:val="10"/>
+        </w:numPr>
+        <w:rPr>
+          <w:rFonts w:ascii="Verdana" w:hAnsi="Verdana"/>
+          <w:lang w:val="es-CO"/>
+        </w:rPr>
+      </w:pPr>
+      <w:r>
+        <w:rPr>
+          <w:rFonts w:ascii="Verdana" w:hAnsi="Verdana"/>
+          <w:b/>
+          <w:bCs/>
+          <w:lang w:val="es-CO"/>
+        </w:rPr>
+        <w:t xml:space="preserve">LOOPFOR </w:t>
+      </w:r>
+      <w:proofErr w:type="gramStart"/>
+      <w:r>
+        <w:rPr>
+          <w:rFonts w:ascii="Verdana" w:hAnsi="Verdana"/>
+          <w:b/>
+          <w:bCs/>
+          <w:lang w:val="es-CO"/>
+        </w:rPr>
+        <w:t>NEWVAL :</w:t>
+      </w:r>
+      <w:proofErr w:type="gramEnd"/>
+      <w:r>
+        <w:rPr>
+          <w:rFonts w:ascii="Verdana" w:hAnsi="Verdana"/>
+          <w:b/>
+          <w:bCs/>
+          <w:lang w:val="es-CO"/>
+        </w:rPr>
+        <w:t>= NEWVAL + 1</w:t>
+      </w:r>
+    </w:p>
+    <w:p>
+      <w:pPr>
+        <w:numPr>
+          <w:ilvl w:val="1"/>
+          <w:numId w:val="10"/>
+        </w:numPr>
+        <w:rPr>
+          <w:rFonts w:ascii="Verdana" w:hAnsi="Verdana"/>
+          <w:lang w:val="es-CO"/>
+        </w:rPr>
+      </w:pPr>
+      <w:r>
+        <w:rPr>
+          <w:rFonts w:ascii="Verdana" w:hAnsi="Verdana"/>
+          <w:lang w:val="es-CO"/>
+        </w:rPr>
+        <w:t xml:space="preserve">Un bucle que incrementa </w:t>
+      </w:r>
+      <w:r>
+        <w:rPr>
+          <w:rFonts w:ascii="Verdana" w:hAnsi="Verdana"/>
+          <w:b/>
+          <w:bCs/>
+          <w:lang w:val="es-CO"/>
+        </w:rPr>
+        <w:t>NEWVAL</w:t>
+      </w:r>
+      <w:r>
+        <w:rPr>
+          <w:rFonts w:ascii="Verdana" w:hAnsi="Verdana"/>
+          <w:lang w:val="es-CO"/>
+        </w:rPr>
+        <w:t xml:space="preserve"> en 1 (la estructura exacta y repetición del bucle dependerá de las reglas completas del lenguaje).</w:t>
+      </w:r>
+    </w:p>
+    <w:p>
+      <w:pPr>
+        <w:ind w:left="1440"/>
+        <w:rPr>
+          <w:rFonts w:ascii="Verdana" w:hAnsi="Verdana"/>
+          <w:lang w:val="es-CO"/>
+        </w:rPr>
+      </w:pPr>
+    </w:p>
+    <w:p>
+      <w:pPr>
+        <w:rPr>
+          <w:rFonts w:ascii="Verdana" w:hAnsi="Verdana"/>
+          <w:lang w:val="es-CO"/>
+        </w:rPr>
+      </w:pPr>
+      <w:r>
+        <w:rPr>
+          <w:rFonts w:ascii="Verdana" w:hAnsi="Verdana"/>
+          <w:lang w:val="es-CO"/>
+        </w:rPr>
+        <w:t>Este ejemplo es adecuado porque contiene diversas construcciones del lenguaje, incluyendo asignaciones, operaciones aritméticas, condicionales y un bucle, permitiendo así la generación de gráficos que muestren cómo cada estructura es manejada por un AFD y un AFN.</w:t>
+      </w:r>
+    </w:p>
+    <w:p>
+      <w:pPr>
+        <w:rPr>
+          <w:rFonts w:ascii="Verdana" w:hAnsi="Verdana"/>
+          <w:b/>
+          <w:bCs/>
+          <w:lang w:val="es-CO"/>
+        </w:rPr>
+      </w:pPr>
+    </w:p>
+    <w:p>
+      <w:pPr>
+        <w:rPr>
+          <w:rFonts w:ascii="Verdana" w:hAnsi="Verdana"/>
+          <w:b/>
+          <w:bCs/>
+          <w:sz w:val="28"/>
+          <w:szCs w:val="28"/>
+          <w:lang w:val="es-CO"/>
+        </w:rPr>
+      </w:pPr>
+      <w:r>
+        <w:rPr>
+          <w:rFonts w:ascii="Verdana" w:hAnsi="Verdana"/>
+          <w:b/>
+          <w:bCs/>
+          <w:sz w:val="28"/>
+          <w:szCs w:val="28"/>
+          <w:lang w:val="es-CO"/>
+        </w:rPr>
         <w:t>Construcción y Visualización del Árbol de Derivación</w:t>
       </w:r>
     </w:p>
@@ -1327,8 +3151,6 @@
           <w:rFonts w:ascii="Verdana" w:hAnsi="Verdana"/>
           <w:b/>
           <w:bCs/>
-          <w:sz w:val="24"/>
-          <w:szCs w:val="24"/>
           <w:lang w:val="es-CO"/>
         </w:rPr>
       </w:pPr>
@@ -1339,8 +3161,6 @@
           <w:rFonts w:ascii="Verdana" w:hAnsi="Verdana"/>
           <w:i/>
           <w:iCs/>
-          <w:sz w:val="24"/>
-          <w:szCs w:val="24"/>
           <w:u w:val="single"/>
           <w:lang w:val="es-CO"/>
         </w:rPr>
@@ -1351,8 +3171,6 @@
           <w:rFonts w:ascii="Verdana" w:hAnsi="Verdana"/>
           <w:i/>
           <w:iCs/>
-          <w:sz w:val="24"/>
-          <w:szCs w:val="24"/>
           <w:u w:val="single"/>
           <w:lang w:val="es-CO"/>
         </w:rPr>
@@ -1364,8 +3182,6 @@
           <w:rFonts w:ascii="Verdana" w:hAnsi="Verdana"/>
           <w:i/>
           <w:iCs/>
-          <w:sz w:val="24"/>
-          <w:szCs w:val="24"/>
           <w:u w:val="single"/>
           <w:lang w:val="es-CO"/>
         </w:rPr>
@@ -1377,8 +3193,6 @@
           <w:rFonts w:ascii="Verdana" w:hAnsi="Verdana"/>
           <w:i/>
           <w:iCs/>
-          <w:sz w:val="24"/>
-          <w:szCs w:val="24"/>
           <w:u w:val="single"/>
           <w:lang w:val="es-CO"/>
         </w:rPr>
@@ -1391,16 +3205,12 @@
         <w:ind w:left="708"/>
         <w:rPr>
           <w:rFonts w:ascii="Verdana" w:hAnsi="Verdana"/>
-          <w:sz w:val="24"/>
-          <w:szCs w:val="24"/>
-          <w:lang w:val="es-CO"/>
-        </w:rPr>
-      </w:pPr>
-      <w:r>
-        <w:rPr>
-          <w:rFonts w:ascii="Verdana" w:hAnsi="Verdana"/>
-          <w:sz w:val="24"/>
-          <w:szCs w:val="24"/>
+          <w:lang w:val="es-CO"/>
+        </w:rPr>
+      </w:pPr>
+      <w:r>
+        <w:rPr>
+          <w:rFonts w:ascii="Verdana" w:hAnsi="Verdana"/>
           <w:lang w:val="es-CO"/>
         </w:rPr>
         <w:t xml:space="preserve">Para visualizar los árboles de derivación, se utilizan </w:t>
@@ -1409,8 +3219,6 @@
       <w:r>
         <w:rPr>
           <w:rFonts w:ascii="Verdana" w:hAnsi="Verdana"/>
-          <w:sz w:val="24"/>
-          <w:szCs w:val="24"/>
           <w:lang w:val="es-CO"/>
         </w:rPr>
         <w:t>Graphviz</w:t>
@@ -1419,8 +3227,6 @@
       <w:r>
         <w:rPr>
           <w:rFonts w:ascii="Verdana" w:hAnsi="Verdana"/>
-          <w:sz w:val="24"/>
-          <w:szCs w:val="24"/>
           <w:lang w:val="es-CO"/>
         </w:rPr>
         <w:t xml:space="preserve"> junto con </w:t>
@@ -1429,8 +3235,6 @@
       <w:r>
         <w:rPr>
           <w:rFonts w:ascii="Verdana" w:hAnsi="Verdana"/>
-          <w:sz w:val="24"/>
-          <w:szCs w:val="24"/>
           <w:lang w:val="es-CO"/>
         </w:rPr>
         <w:t>Pydot</w:t>
@@ -1439,8 +3243,6 @@
       <w:r>
         <w:rPr>
           <w:rFonts w:ascii="Verdana" w:hAnsi="Verdana"/>
-          <w:sz w:val="24"/>
-          <w:szCs w:val="24"/>
           <w:lang w:val="es-CO"/>
         </w:rPr>
         <w:t xml:space="preserve"> en Python.</w:t>
@@ -1452,8 +3254,6 @@
           <w:rFonts w:ascii="Verdana" w:hAnsi="Verdana"/>
           <w:b/>
           <w:bCs/>
-          <w:sz w:val="24"/>
-          <w:szCs w:val="24"/>
           <w:lang w:val="es-CO"/>
         </w:rPr>
       </w:pPr>
@@ -1464,8 +3264,6 @@
           <w:rFonts w:ascii="Verdana" w:hAnsi="Verdana"/>
           <w:i/>
           <w:iCs/>
-          <w:sz w:val="24"/>
-          <w:szCs w:val="24"/>
           <w:u w:val="single"/>
           <w:lang w:val="es-CO"/>
         </w:rPr>
@@ -1476,8 +3274,6 @@
           <w:rFonts w:ascii="Verdana" w:hAnsi="Verdana"/>
           <w:i/>
           <w:iCs/>
-          <w:sz w:val="24"/>
-          <w:szCs w:val="24"/>
           <w:u w:val="single"/>
           <w:lang w:val="es-CO"/>
         </w:rPr>
@@ -1490,16 +3286,12 @@
         <w:ind w:left="360"/>
         <w:rPr>
           <w:rFonts w:ascii="Verdana" w:hAnsi="Verdana"/>
-          <w:sz w:val="24"/>
-          <w:szCs w:val="24"/>
-          <w:lang w:val="es-CO"/>
-        </w:rPr>
-      </w:pPr>
-      <w:r>
-        <w:rPr>
-          <w:rFonts w:ascii="Verdana" w:hAnsi="Verdana"/>
-          <w:sz w:val="24"/>
-          <w:szCs w:val="24"/>
+          <w:lang w:val="es-CO"/>
+        </w:rPr>
+      </w:pPr>
+      <w:r>
+        <w:rPr>
+          <w:rFonts w:ascii="Verdana" w:hAnsi="Verdana"/>
           <w:lang w:val="es-CO"/>
         </w:rPr>
         <w:t xml:space="preserve">Se utiliza </w:t>
@@ -1508,8 +3300,6 @@
       <w:r>
         <w:rPr>
           <w:rFonts w:ascii="Verdana" w:hAnsi="Verdana"/>
-          <w:sz w:val="24"/>
-          <w:szCs w:val="24"/>
           <w:lang w:val="es-CO"/>
         </w:rPr>
         <w:t>Tkinter</w:t>
@@ -1518,12 +3308,19 @@
       <w:r>
         <w:rPr>
           <w:rFonts w:ascii="Verdana" w:hAnsi="Verdana"/>
-          <w:sz w:val="24"/>
-          <w:szCs w:val="24"/>
           <w:lang w:val="es-CO"/>
         </w:rPr>
         <w:t xml:space="preserve"> para crear una interfaz gráfica simple que permita visualizar directamente el árbol de derivación en una ventana de Python.</w:t>
       </w:r>
+    </w:p>
+    <w:p>
+      <w:pPr>
+        <w:ind w:left="360"/>
+        <w:rPr>
+          <w:rFonts w:ascii="Verdana" w:hAnsi="Verdana"/>
+          <w:lang w:val="es-CO"/>
+        </w:rPr>
+      </w:pPr>
     </w:p>
     <w:p>
       <w:pPr>
@@ -1538,8 +3335,6 @@
         <w:ind w:left="1080"/>
         <w:rPr>
           <w:rFonts w:ascii="Verdana" w:hAnsi="Verdana"/>
-          <w:sz w:val="24"/>
-          <w:szCs w:val="24"/>
           <w:lang w:val="es-CO"/>
         </w:rPr>
       </w:pPr>
@@ -1549,8 +3344,6 @@
           <w:rFonts w:ascii="Verdana" w:hAnsi="Verdana"/>
           <w:b/>
           <w:bCs/>
-          <w:sz w:val="24"/>
-          <w:szCs w:val="24"/>
           <w:lang w:val="es-CO"/>
         </w:rPr>
         <w:t>TreeNode</w:t>
@@ -1559,8 +3352,6 @@
       <w:r>
         <w:rPr>
           <w:rFonts w:ascii="Verdana" w:hAnsi="Verdana"/>
-          <w:sz w:val="24"/>
-          <w:szCs w:val="24"/>
           <w:lang w:val="es-CO"/>
         </w:rPr>
         <w:t xml:space="preserve">: Usa una clase </w:t>
@@ -1571,8 +3362,6 @@
           <w:rFonts w:ascii="Verdana" w:hAnsi="Verdana"/>
           <w:b/>
           <w:bCs/>
-          <w:sz w:val="24"/>
-          <w:szCs w:val="24"/>
           <w:lang w:val="es-CO"/>
         </w:rPr>
         <w:t>TreeNode</w:t>
@@ -1581,8 +3370,6 @@
       <w:r>
         <w:rPr>
           <w:rFonts w:ascii="Verdana" w:hAnsi="Verdana"/>
-          <w:sz w:val="24"/>
-          <w:szCs w:val="24"/>
           <w:lang w:val="es-CO"/>
         </w:rPr>
         <w:t xml:space="preserve"> para construir el árbol de derivación.</w:t>
@@ -1601,18 +3388,14 @@
         <w:ind w:left="1080"/>
         <w:rPr>
           <w:rFonts w:ascii="Verdana" w:hAnsi="Verdana"/>
-          <w:sz w:val="24"/>
-          <w:szCs w:val="24"/>
-          <w:lang w:val="es-CO"/>
-        </w:rPr>
-      </w:pPr>
-      <w:r>
-        <w:rPr>
-          <w:rFonts w:ascii="Verdana" w:hAnsi="Verdana"/>
-          <w:b/>
-          <w:bCs/>
-          <w:sz w:val="24"/>
-          <w:szCs w:val="24"/>
+          <w:lang w:val="es-CO"/>
+        </w:rPr>
+      </w:pPr>
+      <w:r>
+        <w:rPr>
+          <w:rFonts w:ascii="Verdana" w:hAnsi="Verdana"/>
+          <w:b/>
+          <w:bCs/>
           <w:lang w:val="es-CO"/>
         </w:rPr>
         <w:t>Generación de PNG</w:t>
@@ -1620,8 +3403,6 @@
       <w:r>
         <w:rPr>
           <w:rFonts w:ascii="Verdana" w:hAnsi="Verdana"/>
-          <w:sz w:val="24"/>
-          <w:szCs w:val="24"/>
           <w:lang w:val="es-CO"/>
         </w:rPr>
         <w:t xml:space="preserve">: Genera un archivo PNG del árbol de derivación utilizando </w:t>
@@ -1630,8 +3411,6 @@
       <w:r>
         <w:rPr>
           <w:rFonts w:ascii="Verdana" w:hAnsi="Verdana"/>
-          <w:sz w:val="24"/>
-          <w:szCs w:val="24"/>
           <w:lang w:val="es-CO"/>
         </w:rPr>
         <w:t>Pydot</w:t>
@@ -1640,8 +3419,6 @@
       <w:r>
         <w:rPr>
           <w:rFonts w:ascii="Verdana" w:hAnsi="Verdana"/>
-          <w:sz w:val="24"/>
-          <w:szCs w:val="24"/>
           <w:lang w:val="es-CO"/>
         </w:rPr>
         <w:t xml:space="preserve"> y </w:t>
@@ -1650,8 +3427,6 @@
       <w:r>
         <w:rPr>
           <w:rFonts w:ascii="Verdana" w:hAnsi="Verdana"/>
-          <w:sz w:val="24"/>
-          <w:szCs w:val="24"/>
           <w:lang w:val="es-CO"/>
         </w:rPr>
         <w:t>Graphviz</w:t>
@@ -1660,8 +3435,6 @@
       <w:r>
         <w:rPr>
           <w:rFonts w:ascii="Verdana" w:hAnsi="Verdana"/>
-          <w:sz w:val="24"/>
-          <w:szCs w:val="24"/>
           <w:lang w:val="es-CO"/>
         </w:rPr>
         <w:t>.</w:t>
@@ -1680,18 +3453,14 @@
         <w:ind w:left="1080"/>
         <w:rPr>
           <w:rFonts w:ascii="Verdana" w:hAnsi="Verdana"/>
-          <w:sz w:val="24"/>
-          <w:szCs w:val="24"/>
-          <w:lang w:val="es-CO"/>
-        </w:rPr>
-      </w:pPr>
-      <w:r>
-        <w:rPr>
-          <w:rFonts w:ascii="Verdana" w:hAnsi="Verdana"/>
-          <w:b/>
-          <w:bCs/>
-          <w:sz w:val="24"/>
-          <w:szCs w:val="24"/>
+          <w:lang w:val="es-CO"/>
+        </w:rPr>
+      </w:pPr>
+      <w:r>
+        <w:rPr>
+          <w:rFonts w:ascii="Verdana" w:hAnsi="Verdana"/>
+          <w:b/>
+          <w:bCs/>
           <w:lang w:val="es-CO"/>
         </w:rPr>
         <w:t>Visualización</w:t>
@@ -1699,8 +3468,6 @@
       <w:r>
         <w:rPr>
           <w:rFonts w:ascii="Verdana" w:hAnsi="Verdana"/>
-          <w:sz w:val="24"/>
-          <w:szCs w:val="24"/>
           <w:lang w:val="es-CO"/>
         </w:rPr>
         <w:t xml:space="preserve">: Muestra el árbol de derivación en una ventana gráfica utilizando </w:t>
@@ -1709,8 +3476,6 @@
       <w:r>
         <w:rPr>
           <w:rFonts w:ascii="Verdana" w:hAnsi="Verdana"/>
-          <w:sz w:val="24"/>
-          <w:szCs w:val="24"/>
           <w:lang w:val="es-CO"/>
         </w:rPr>
         <w:t>Tkinter</w:t>
@@ -1719,8 +3484,6 @@
       <w:r>
         <w:rPr>
           <w:rFonts w:ascii="Verdana" w:hAnsi="Verdana"/>
-          <w:sz w:val="24"/>
-          <w:szCs w:val="24"/>
           <w:lang w:val="es-CO"/>
         </w:rPr>
         <w:t xml:space="preserve"> y </w:t>
@@ -1729,8 +3492,6 @@
       <w:r>
         <w:rPr>
           <w:rFonts w:ascii="Verdana" w:hAnsi="Verdana"/>
-          <w:sz w:val="24"/>
-          <w:szCs w:val="24"/>
           <w:lang w:val="es-CO"/>
         </w:rPr>
         <w:t>Pillow</w:t>
@@ -1739,8 +3500,6 @@
       <w:r>
         <w:rPr>
           <w:rFonts w:ascii="Verdana" w:hAnsi="Verdana"/>
-          <w:sz w:val="24"/>
-          <w:szCs w:val="24"/>
           <w:lang w:val="es-CO"/>
         </w:rPr>
         <w:t>.</w:t>
@@ -1752,8 +3511,6 @@
           <w:rFonts w:ascii="Verdana" w:hAnsi="Verdana"/>
           <w:b/>
           <w:bCs/>
-          <w:sz w:val="24"/>
-          <w:szCs w:val="24"/>
           <w:lang w:val="es-CO"/>
         </w:rPr>
       </w:pPr>
@@ -1780,9 +3537,7 @@
         </w:rPr>
         <w:t>Requisitos</w:t>
       </w:r>
-    </w:p>
-    <w:p>
-      <w:pPr>
+      <w:r>
         <w:rPr>
           <w:rFonts w:ascii="Verdana" w:hAnsi="Verdana"/>
           <w:b/>
@@ -1791,89 +3546,145 @@
           <w:szCs w:val="28"/>
           <w:lang w:val="es-CO"/>
         </w:rPr>
-      </w:pPr>
-    </w:p>
-    <w:p>
-      <w:pPr>
-        <w:rPr>
-          <w:rFonts w:ascii="Verdana" w:hAnsi="Verdana"/>
-          <w:sz w:val="24"/>
-          <w:szCs w:val="24"/>
-        </w:rPr>
-      </w:pPr>
-      <w:r>
-        <w:rPr>
-          <w:rFonts w:ascii="Verdana" w:hAnsi="Verdana"/>
-          <w:sz w:val="24"/>
-          <w:szCs w:val="24"/>
-          <w:lang w:val="es-CO"/>
-        </w:rPr>
-        <w:t>Para ejecutar este proyecto, asegúrate de tener Python instalado y luego instala las siguientes bibliotecas:</w:t>
-      </w:r>
-      <w:r>
-        <w:rPr>
-          <w:rFonts w:ascii="Verdana" w:hAnsi="Verdana"/>
-          <w:sz w:val="24"/>
-          <w:szCs w:val="24"/>
-        </w:rPr>
-        <w:t xml:space="preserve"> </w:t>
-      </w:r>
-    </w:p>
-    <w:p>
-      <w:pPr>
-        <w:rPr>
-          <w:rFonts w:ascii="Verdana" w:hAnsi="Verdana"/>
-          <w:sz w:val="24"/>
-          <w:szCs w:val="24"/>
-        </w:rPr>
-      </w:pPr>
-    </w:p>
-    <w:p>
-      <w:pPr>
-        <w:pStyle w:val="ListParagraph"/>
+        <w:t xml:space="preserve"> e </w:t>
+      </w:r>
+      <w:r>
+        <w:rPr>
+          <w:rFonts w:ascii="Verdana" w:hAnsi="Verdana"/>
+          <w:b/>
+          <w:bCs/>
+          <w:sz w:val="28"/>
+          <w:szCs w:val="28"/>
+          <w:lang w:val="es-CO"/>
+        </w:rPr>
+        <w:t>Instalación</w:t>
+      </w:r>
+    </w:p>
+    <w:p>
+      <w:pPr>
+        <w:rPr>
+          <w:rFonts w:ascii="Verdana" w:hAnsi="Verdana"/>
+          <w:b/>
+          <w:bCs/>
+          <w:lang w:val="es-CO"/>
+        </w:rPr>
+      </w:pPr>
+    </w:p>
+    <w:p>
+      <w:pPr>
+        <w:rPr>
+          <w:rFonts w:ascii="Verdana" w:hAnsi="Verdana"/>
+          <w:lang w:val="es-CO"/>
+        </w:rPr>
+      </w:pPr>
+      <w:r>
+        <w:rPr>
+          <w:rFonts w:ascii="Verdana" w:hAnsi="Verdana"/>
+          <w:lang w:val="es-CO"/>
+        </w:rPr>
+        <w:t xml:space="preserve">Para ejecutar este proyecto, asegúrate de </w:t>
+      </w:r>
+      <w:r>
+        <w:rPr>
+          <w:rFonts w:ascii="Verdana" w:hAnsi="Verdana"/>
+          <w:lang w:val="es-CO"/>
+        </w:rPr>
+        <w:t xml:space="preserve">importarlo, </w:t>
+      </w:r>
+      <w:r>
+        <w:rPr>
+          <w:rFonts w:ascii="Verdana" w:hAnsi="Verdana"/>
+          <w:lang w:val="es-CO"/>
+        </w:rPr>
+        <w:t>tener Python instalado y luego instala las bibliotecas</w:t>
+      </w:r>
+      <w:r>
+        <w:rPr>
+          <w:rFonts w:ascii="Verdana" w:hAnsi="Verdana"/>
+          <w:lang w:val="es-CO"/>
+        </w:rPr>
+        <w:t>.</w:t>
+      </w:r>
+    </w:p>
+    <w:p>
+      <w:pPr>
+        <w:rPr>
+          <w:rFonts w:ascii="Verdana" w:hAnsi="Verdana"/>
+        </w:rPr>
+      </w:pPr>
+    </w:p>
+    <w:p>
+      <w:pPr>
         <w:numPr>
           <w:ilvl w:val="0"/>
-          <w:numId w:val="4"/>
+          <w:numId w:val="13"/>
         </w:numPr>
         <w:rPr>
           <w:rFonts w:ascii="Verdana" w:hAnsi="Verdana"/>
-          <w:sz w:val="24"/>
-          <w:szCs w:val="24"/>
-          <w:lang w:val="es-CO"/>
-        </w:rPr>
-      </w:pPr>
+          <w:lang w:val="es-CO"/>
+        </w:rPr>
+      </w:pPr>
+      <w:r>
+        <w:rPr>
+          <w:rFonts w:ascii="Verdana" w:hAnsi="Verdana"/>
+          <w:b/>
+          <w:bCs/>
+          <w:lang w:val="es-CO"/>
+        </w:rPr>
+        <w:t>PLY (Python Lex-</w:t>
+      </w:r>
       <w:proofErr w:type="spellStart"/>
       <w:r>
         <w:rPr>
           <w:rFonts w:ascii="Verdana" w:hAnsi="Verdana"/>
-          <w:sz w:val="24"/>
-          <w:szCs w:val="24"/>
-          <w:lang w:val="es-CO"/>
-        </w:rPr>
-        <w:t>ply</w:t>
+          <w:b/>
+          <w:bCs/>
+          <w:lang w:val="es-CO"/>
+        </w:rPr>
+        <w:t>Yacc</w:t>
       </w:r>
       <w:proofErr w:type="spellEnd"/>
       <w:r>
         <w:rPr>
           <w:rFonts w:ascii="Verdana" w:hAnsi="Verdana"/>
-          <w:sz w:val="24"/>
-          <w:szCs w:val="24"/>
-          <w:lang w:val="es-CO"/>
-        </w:rPr>
-        <w:t xml:space="preserve"> </w:t>
-      </w:r>
-    </w:p>
-    <w:p>
-      <w:pPr>
-        <w:pStyle w:val="ListParagraph"/>
+          <w:b/>
+          <w:bCs/>
+          <w:lang w:val="es-CO"/>
+        </w:rPr>
+        <w:t>)</w:t>
+      </w:r>
+      <w:r>
+        <w:rPr>
+          <w:rFonts w:ascii="Verdana" w:hAnsi="Verdana"/>
+          <w:lang w:val="es-CO"/>
+        </w:rPr>
+        <w:t xml:space="preserve">: PLY es una herramienta poderosa que te permite construir analizadores léxicos y sintácticos en Python. Es una implementación de las herramientas Lex y </w:t>
+      </w:r>
+      <w:proofErr w:type="spellStart"/>
+      <w:r>
+        <w:rPr>
+          <w:rFonts w:ascii="Verdana" w:hAnsi="Verdana"/>
+          <w:lang w:val="es-CO"/>
+        </w:rPr>
+        <w:t>Yacc</w:t>
+      </w:r>
+      <w:proofErr w:type="spellEnd"/>
+      <w:r>
+        <w:rPr>
+          <w:rFonts w:ascii="Verdana" w:hAnsi="Verdana"/>
+          <w:lang w:val="es-CO"/>
+        </w:rPr>
+        <w:t>, que son estándares en la construcción de compiladores.</w:t>
+      </w:r>
+    </w:p>
+    <w:p>
+      <w:pPr>
         <w:numPr>
           <w:ilvl w:val="0"/>
-          <w:numId w:val="4"/>
+          <w:numId w:val="13"/>
         </w:numPr>
         <w:rPr>
           <w:rFonts w:ascii="Verdana" w:hAnsi="Verdana"/>
-          <w:sz w:val="24"/>
-          <w:szCs w:val="24"/>
           <w:lang w:val="es-CO"/>
         </w:rPr>
       </w:pPr>
@@ -1881,93 +3692,148 @@
       <w:r>
         <w:rPr>
           <w:rFonts w:ascii="Verdana" w:hAnsi="Verdana"/>
-          <w:sz w:val="24"/>
-          <w:szCs w:val="24"/>
-          <w:lang w:val="es-CO"/>
-        </w:rPr>
-        <w:t>pydot</w:t>
+          <w:b/>
+          <w:bCs/>
+          <w:lang w:val="es-CO"/>
+        </w:rPr>
+        <w:lastRenderedPageBreak/>
+        <w:t>Graphviz</w:t>
       </w:r>
       <w:proofErr w:type="spellEnd"/>
       <w:r>
         <w:rPr>
           <w:rFonts w:ascii="Verdana" w:hAnsi="Verdana"/>
-          <w:sz w:val="24"/>
-          <w:szCs w:val="24"/>
-          <w:lang w:val="es-CO"/>
-        </w:rPr>
-        <w:t xml:space="preserve"> </w:t>
-      </w:r>
-    </w:p>
-    <w:p>
-      <w:pPr>
-        <w:pStyle w:val="ListParagraph"/>
+          <w:lang w:val="es-CO"/>
+        </w:rPr>
+        <w:t xml:space="preserve">: </w:t>
+      </w:r>
+      <w:proofErr w:type="spellStart"/>
+      <w:r>
+        <w:rPr>
+          <w:rFonts w:ascii="Verdana" w:hAnsi="Verdana"/>
+          <w:lang w:val="es-CO"/>
+        </w:rPr>
+        <w:t>Graphviz</w:t>
+      </w:r>
+      <w:proofErr w:type="spellEnd"/>
+      <w:r>
+        <w:rPr>
+          <w:rFonts w:ascii="Verdana" w:hAnsi="Verdana"/>
+          <w:lang w:val="es-CO"/>
+        </w:rPr>
+        <w:t xml:space="preserve"> es una herramienta de visualización de gráficos que te permite representar gráficamente los diagramas AFN y AFD generados durante el análisis léxico y sintáctico.</w:t>
+      </w:r>
+    </w:p>
+    <w:p>
+      <w:pPr>
         <w:numPr>
           <w:ilvl w:val="0"/>
-          <w:numId w:val="4"/>
+          <w:numId w:val="13"/>
         </w:numPr>
         <w:rPr>
           <w:rFonts w:ascii="Verdana" w:hAnsi="Verdana"/>
-          <w:sz w:val="24"/>
-          <w:szCs w:val="24"/>
-          <w:lang w:val="es-CO"/>
-        </w:rPr>
-      </w:pPr>
-      <w:proofErr w:type="spellStart"/>
-      <w:r>
-        <w:rPr>
-          <w:rFonts w:ascii="Verdana" w:hAnsi="Verdana"/>
-          <w:sz w:val="24"/>
-          <w:szCs w:val="24"/>
-          <w:lang w:val="es-CO"/>
-        </w:rPr>
-        <w:t>pillow</w:t>
-      </w:r>
-      <w:proofErr w:type="spellEnd"/>
-      <w:r>
-        <w:rPr>
-          <w:rFonts w:ascii="Verdana" w:hAnsi="Verdana"/>
-          <w:sz w:val="24"/>
-          <w:szCs w:val="24"/>
-          <w:lang w:val="es-CO"/>
-        </w:rPr>
-        <w:t xml:space="preserve"> </w:t>
-      </w:r>
-    </w:p>
-    <w:p>
-      <w:pPr>
-        <w:pStyle w:val="ListParagraph"/>
+          <w:lang w:val="es-CO"/>
+        </w:rPr>
+      </w:pPr>
+      <w:r>
+        <w:rPr>
+          <w:rFonts w:ascii="Verdana" w:hAnsi="Verdana"/>
+          <w:b/>
+          <w:bCs/>
+          <w:lang w:val="es-CO"/>
+        </w:rPr>
+        <w:t>PyQt5</w:t>
+      </w:r>
+      <w:r>
+        <w:rPr>
+          <w:rFonts w:ascii="Verdana" w:hAnsi="Verdana"/>
+          <w:lang w:val="es-CO"/>
+        </w:rPr>
+        <w:t>: PyQt5 es un conjunto de herramientas que te permite crear aplicaciones de escritorio con interfaces gráficas de usuario (GUI) en Python. En tu proyecto, lo has utilizado para crear la interfaz gráfica que permite visualizar los árboles de derivación y otros resultados.</w:t>
+      </w:r>
+    </w:p>
+    <w:p>
+      <w:pPr>
         <w:numPr>
           <w:ilvl w:val="0"/>
-          <w:numId w:val="4"/>
+          <w:numId w:val="13"/>
         </w:numPr>
         <w:rPr>
           <w:rFonts w:ascii="Verdana" w:hAnsi="Verdana"/>
-          <w:sz w:val="24"/>
-          <w:szCs w:val="24"/>
-          <w:lang w:val="es-CO"/>
-        </w:rPr>
-      </w:pPr>
-      <w:r>
-        <w:rPr>
-          <w:rFonts w:ascii="Verdana" w:hAnsi="Verdana"/>
-          <w:sz w:val="24"/>
-          <w:szCs w:val="24"/>
-          <w:lang w:val="es-CO"/>
-        </w:rPr>
-        <w:t xml:space="preserve">PyQt5 </w:t>
-      </w:r>
-    </w:p>
-    <w:p>
-      <w:pPr>
-        <w:pStyle w:val="ListParagraph"/>
+          <w:lang w:val="es-CO"/>
+        </w:rPr>
+      </w:pPr>
+      <w:proofErr w:type="spellStart"/>
+      <w:r>
+        <w:rPr>
+          <w:rFonts w:ascii="Verdana" w:hAnsi="Verdana"/>
+          <w:b/>
+          <w:bCs/>
+          <w:lang w:val="es-CO"/>
+        </w:rPr>
+        <w:t>Pillow</w:t>
+      </w:r>
+      <w:proofErr w:type="spellEnd"/>
+      <w:r>
+        <w:rPr>
+          <w:rFonts w:ascii="Verdana" w:hAnsi="Verdana"/>
+          <w:lang w:val="es-CO"/>
+        </w:rPr>
+        <w:t xml:space="preserve">: </w:t>
+      </w:r>
+      <w:proofErr w:type="spellStart"/>
+      <w:r>
+        <w:rPr>
+          <w:rFonts w:ascii="Verdana" w:hAnsi="Verdana"/>
+          <w:lang w:val="es-CO"/>
+        </w:rPr>
+        <w:t>Pillow</w:t>
+      </w:r>
+      <w:proofErr w:type="spellEnd"/>
+      <w:r>
+        <w:rPr>
+          <w:rFonts w:ascii="Verdana" w:hAnsi="Verdana"/>
+          <w:lang w:val="es-CO"/>
+        </w:rPr>
+        <w:t xml:space="preserve"> es una biblioteca de procesamiento de imágenes en Python que utilizas para generar archivos PNG de los árboles de derivación y otras imágenes.</w:t>
+      </w:r>
+    </w:p>
+    <w:p>
+      <w:pPr>
         <w:numPr>
           <w:ilvl w:val="0"/>
-          <w:numId w:val="4"/>
+          <w:numId w:val="13"/>
         </w:numPr>
         <w:rPr>
           <w:rFonts w:ascii="Verdana" w:hAnsi="Verdana"/>
-          <w:sz w:val="24"/>
-          <w:szCs w:val="24"/>
+          <w:lang w:val="es-CO"/>
+        </w:rPr>
+      </w:pPr>
+      <w:r>
+        <w:rPr>
+          <w:rFonts w:ascii="Verdana" w:hAnsi="Verdana"/>
+          <w:b/>
+          <w:bCs/>
+          <w:lang w:val="es-CO"/>
+        </w:rPr>
+        <w:t>tokens</w:t>
+      </w:r>
+      <w:r>
+        <w:rPr>
+          <w:rFonts w:ascii="Verdana" w:hAnsi="Verdana"/>
+          <w:lang w:val="es-CO"/>
+        </w:rPr>
+        <w:t xml:space="preserve"> (Archivo propio): Este archivo contiene los tokens generados por el analizador léxico y es esencial para el funcionamiento del analizador sintáctico. Define los elementos básicos que constituyen el lenguaje que estás analizando.</w:t>
+      </w:r>
+    </w:p>
+    <w:p>
+      <w:pPr>
+        <w:numPr>
+          <w:ilvl w:val="0"/>
+          <w:numId w:val="13"/>
+        </w:numPr>
+        <w:rPr>
+          <w:rFonts w:ascii="Verdana" w:hAnsi="Verdana"/>
           <w:lang w:val="es-CO"/>
         </w:rPr>
       </w:pPr>
@@ -1975,20 +3841,87 @@
       <w:r>
         <w:rPr>
           <w:rFonts w:ascii="Verdana" w:hAnsi="Verdana"/>
-          <w:sz w:val="24"/>
-          <w:szCs w:val="24"/>
-          <w:lang w:val="es-CO"/>
-        </w:rPr>
-        <w:t>Graphviz</w:t>
+          <w:b/>
+          <w:bCs/>
+          <w:lang w:val="es-CO"/>
+        </w:rPr>
+        <w:t>my_parser</w:t>
       </w:r>
       <w:proofErr w:type="spellEnd"/>
-    </w:p>
-    <w:p>
-      <w:pPr>
-        <w:rPr>
-          <w:rFonts w:ascii="Verdana" w:hAnsi="Verdana"/>
-          <w:sz w:val="24"/>
-          <w:szCs w:val="24"/>
+      <w:r>
+        <w:rPr>
+          <w:rFonts w:ascii="Verdana" w:hAnsi="Verdana"/>
+          <w:lang w:val="es-CO"/>
+        </w:rPr>
+        <w:t xml:space="preserve"> (Archivo propio): Este archivo contiene el analizador sintáctico generado por PLY a partir de las reglas gramaticales que has definido para tu lenguaje. Es responsable de analizar la estructura del código fuente y generar un árbol de derivación.</w:t>
+      </w:r>
+    </w:p>
+    <w:p>
+      <w:pPr>
+        <w:numPr>
+          <w:ilvl w:val="0"/>
+          <w:numId w:val="13"/>
+        </w:numPr>
+        <w:rPr>
+          <w:rFonts w:ascii="Verdana" w:hAnsi="Verdana"/>
+          <w:lang w:val="es-CO"/>
+        </w:rPr>
+      </w:pPr>
+      <w:proofErr w:type="spellStart"/>
+      <w:r>
+        <w:rPr>
+          <w:rFonts w:ascii="Verdana" w:hAnsi="Verdana"/>
+          <w:b/>
+          <w:bCs/>
+          <w:lang w:val="es-CO"/>
+        </w:rPr>
+        <w:t>tree</w:t>
+      </w:r>
+      <w:proofErr w:type="spellEnd"/>
+      <w:r>
+        <w:rPr>
+          <w:rFonts w:ascii="Verdana" w:hAnsi="Verdana"/>
+          <w:lang w:val="es-CO"/>
+        </w:rPr>
+        <w:t xml:space="preserve"> (Archivo propio): Este archivo contiene funciones para construir y dibujar árboles de derivación, lo que te permite visualizar la estructura del código fuente de manera gráfica.</w:t>
+      </w:r>
+    </w:p>
+    <w:p>
+      <w:pPr>
+        <w:numPr>
+          <w:ilvl w:val="0"/>
+          <w:numId w:val="13"/>
+        </w:numPr>
+        <w:rPr>
+          <w:rFonts w:ascii="Verdana" w:hAnsi="Verdana"/>
+          <w:lang w:val="es-CO"/>
+        </w:rPr>
+      </w:pPr>
+      <w:proofErr w:type="spellStart"/>
+      <w:r>
+        <w:rPr>
+          <w:rFonts w:ascii="Verdana" w:hAnsi="Verdana"/>
+          <w:b/>
+          <w:bCs/>
+          <w:lang w:val="es-CO"/>
+        </w:rPr>
+        <w:t>graph_helpers</w:t>
+      </w:r>
+      <w:proofErr w:type="spellEnd"/>
+      <w:r>
+        <w:rPr>
+          <w:rFonts w:ascii="Verdana" w:hAnsi="Verdana"/>
+          <w:lang w:val="es-CO"/>
+        </w:rPr>
+        <w:t xml:space="preserve"> (Archivo propio): Este archivo contiene funciones para graficar los diagramas AFN y AFD, lo que te ayuda a visualizar los estados y las transiciones del autómata.</w:t>
+      </w:r>
+    </w:p>
+    <w:p>
+      <w:pPr>
+        <w:rPr>
+          <w:rFonts w:ascii="Verdana" w:hAnsi="Verdana"/>
+          <w:b/>
+          <w:bCs/>
           <w:lang w:val="es-CO"/>
         </w:rPr>
       </w:pPr>
@@ -2013,11 +3946,11 @@
           <w:szCs w:val="28"/>
           <w:lang w:val="es-CO"/>
         </w:rPr>
-        <w:lastRenderedPageBreak/>
-        <w:t xml:space="preserve">Instalación de </w:t>
-      </w:r>
-      <w:proofErr w:type="spellStart"/>
-      <w:r>
+        <w:t>Uso</w:t>
+      </w:r>
+    </w:p>
+    <w:p>
+      <w:pPr>
         <w:rPr>
           <w:rFonts w:ascii="Verdana" w:hAnsi="Verdana"/>
           <w:b/>
@@ -2026,700 +3959,34 @@
           <w:szCs w:val="28"/>
           <w:lang w:val="es-CO"/>
         </w:rPr>
-        <w:t>Graphviz</w:t>
+      </w:pPr>
+    </w:p>
+    <w:p>
+      <w:pPr>
+        <w:rPr>
+          <w:rFonts w:ascii="Verdana" w:hAnsi="Verdana"/>
+          <w:lang w:val="es-CO"/>
+        </w:rPr>
+      </w:pPr>
+      <w:r>
+        <w:rPr>
+          <w:rFonts w:ascii="Verdana" w:hAnsi="Verdana"/>
+          <w:lang w:val="es-CO"/>
+        </w:rPr>
+        <w:t xml:space="preserve">Para ejecutar el proyecto, simplemente ejecuta el script principal: </w:t>
+      </w:r>
+      <w:proofErr w:type="spellStart"/>
+      <w:r>
+        <w:rPr>
+          <w:rFonts w:ascii="Verdana" w:hAnsi="Verdana"/>
+          <w:lang w:val="es-CO"/>
+        </w:rPr>
+        <w:t>python</w:t>
       </w:r>
       <w:proofErr w:type="spellEnd"/>
-    </w:p>
-    <w:p>
-      <w:pPr>
-        <w:rPr>
-          <w:rFonts w:ascii="Verdana" w:hAnsi="Verdana"/>
-          <w:b/>
-          <w:bCs/>
-          <w:sz w:val="24"/>
-          <w:szCs w:val="24"/>
-          <w:lang w:val="es-CO"/>
-        </w:rPr>
-      </w:pPr>
-    </w:p>
-    <w:p>
-      <w:pPr>
-        <w:rPr>
-          <w:rFonts w:ascii="Verdana" w:hAnsi="Verdana"/>
-          <w:sz w:val="24"/>
-          <w:szCs w:val="24"/>
-          <w:lang w:val="es-CO"/>
-        </w:rPr>
-      </w:pPr>
-      <w:r>
-        <w:rPr>
-          <w:rFonts w:ascii="Verdana" w:hAnsi="Verdana"/>
-          <w:sz w:val="24"/>
-          <w:szCs w:val="24"/>
-          <w:lang w:val="es-CO"/>
-        </w:rPr>
-        <w:t xml:space="preserve">Para instalar </w:t>
-      </w:r>
-      <w:proofErr w:type="spellStart"/>
-      <w:r>
-        <w:rPr>
-          <w:rFonts w:ascii="Verdana" w:hAnsi="Verdana"/>
-          <w:sz w:val="24"/>
-          <w:szCs w:val="24"/>
-          <w:lang w:val="es-CO"/>
-        </w:rPr>
-        <w:t>Graphviz</w:t>
-      </w:r>
-      <w:proofErr w:type="spellEnd"/>
-      <w:r>
-        <w:rPr>
-          <w:rFonts w:ascii="Verdana" w:hAnsi="Verdana"/>
-          <w:sz w:val="24"/>
-          <w:szCs w:val="24"/>
-          <w:lang w:val="es-CO"/>
-        </w:rPr>
-        <w:t>, sigue estos pasos:</w:t>
-      </w:r>
-    </w:p>
-    <w:p>
-      <w:pPr>
-        <w:numPr>
-          <w:ilvl w:val="0"/>
-          <w:numId w:val="5"/>
-        </w:numPr>
-        <w:rPr>
-          <w:rFonts w:ascii="Verdana" w:hAnsi="Verdana"/>
-          <w:sz w:val="24"/>
-          <w:szCs w:val="24"/>
-          <w:lang w:val="es-CO"/>
-        </w:rPr>
-      </w:pPr>
-      <w:r>
-        <w:rPr>
-          <w:rFonts w:ascii="Verdana" w:hAnsi="Verdana"/>
-          <w:sz w:val="24"/>
-          <w:szCs w:val="24"/>
-          <w:lang w:val="es-CO"/>
-        </w:rPr>
-        <w:t xml:space="preserve">Descarga </w:t>
-      </w:r>
-      <w:proofErr w:type="spellStart"/>
-      <w:r>
-        <w:rPr>
-          <w:rFonts w:ascii="Verdana" w:hAnsi="Verdana"/>
-          <w:sz w:val="24"/>
-          <w:szCs w:val="24"/>
-          <w:lang w:val="es-CO"/>
-        </w:rPr>
-        <w:t>Graphviz</w:t>
-      </w:r>
-      <w:proofErr w:type="spellEnd"/>
-      <w:r>
-        <w:rPr>
-          <w:rFonts w:ascii="Verdana" w:hAnsi="Verdana"/>
-          <w:sz w:val="24"/>
-          <w:szCs w:val="24"/>
-          <w:lang w:val="es-CO"/>
-        </w:rPr>
-        <w:t xml:space="preserve"> desde Graphviz.org.</w:t>
-      </w:r>
-    </w:p>
-    <w:p>
-      <w:pPr>
-        <w:numPr>
-          <w:ilvl w:val="0"/>
-          <w:numId w:val="5"/>
-        </w:numPr>
-        <w:rPr>
-          <w:rFonts w:ascii="Verdana" w:hAnsi="Verdana"/>
-          <w:sz w:val="24"/>
-          <w:szCs w:val="24"/>
-          <w:lang w:val="es-CO"/>
-        </w:rPr>
-      </w:pPr>
-      <w:r>
-        <w:rPr>
-          <w:rFonts w:ascii="Verdana" w:hAnsi="Verdana"/>
-          <w:sz w:val="24"/>
-          <w:szCs w:val="24"/>
-          <w:lang w:val="es-CO"/>
-        </w:rPr>
-        <w:t xml:space="preserve">Después de instalar </w:t>
-      </w:r>
-      <w:proofErr w:type="spellStart"/>
-      <w:r>
-        <w:rPr>
-          <w:rFonts w:ascii="Verdana" w:hAnsi="Verdana"/>
-          <w:sz w:val="24"/>
-          <w:szCs w:val="24"/>
-          <w:lang w:val="es-CO"/>
-        </w:rPr>
-        <w:t>Graphviz</w:t>
-      </w:r>
-      <w:proofErr w:type="spellEnd"/>
-      <w:r>
-        <w:rPr>
-          <w:rFonts w:ascii="Verdana" w:hAnsi="Verdana"/>
-          <w:sz w:val="24"/>
-          <w:szCs w:val="24"/>
-          <w:lang w:val="es-CO"/>
-        </w:rPr>
-        <w:t xml:space="preserve">, agrega la ubicación de la herramienta </w:t>
-      </w:r>
-      <w:proofErr w:type="spellStart"/>
-      <w:r>
-        <w:rPr>
-          <w:rFonts w:ascii="Verdana" w:hAnsi="Verdana"/>
-          <w:b/>
-          <w:bCs/>
-          <w:sz w:val="24"/>
-          <w:szCs w:val="24"/>
-          <w:lang w:val="es-CO"/>
-        </w:rPr>
-        <w:t>dot</w:t>
-      </w:r>
-      <w:proofErr w:type="spellEnd"/>
-      <w:r>
-        <w:rPr>
-          <w:rFonts w:ascii="Verdana" w:hAnsi="Verdana"/>
-          <w:sz w:val="24"/>
-          <w:szCs w:val="24"/>
-          <w:lang w:val="es-CO"/>
-        </w:rPr>
-        <w:t xml:space="preserve"> a tu variable de entorno PATH. Esto permitirá que </w:t>
-      </w:r>
-      <w:proofErr w:type="spellStart"/>
-      <w:r>
-        <w:rPr>
-          <w:rFonts w:ascii="Verdana" w:hAnsi="Verdana"/>
-          <w:sz w:val="24"/>
-          <w:szCs w:val="24"/>
-          <w:lang w:val="es-CO"/>
-        </w:rPr>
-        <w:t>Pydot</w:t>
-      </w:r>
-      <w:proofErr w:type="spellEnd"/>
-      <w:r>
-        <w:rPr>
-          <w:rFonts w:ascii="Verdana" w:hAnsi="Verdana"/>
-          <w:sz w:val="24"/>
-          <w:szCs w:val="24"/>
-          <w:lang w:val="es-CO"/>
-        </w:rPr>
-        <w:t xml:space="preserve"> pueda encontrar y utilizar la herramienta </w:t>
-      </w:r>
-      <w:proofErr w:type="spellStart"/>
-      <w:r>
-        <w:rPr>
-          <w:rFonts w:ascii="Verdana" w:hAnsi="Verdana"/>
-          <w:b/>
-          <w:bCs/>
-          <w:sz w:val="24"/>
-          <w:szCs w:val="24"/>
-          <w:lang w:val="es-CO"/>
-        </w:rPr>
-        <w:t>dot</w:t>
-      </w:r>
-      <w:proofErr w:type="spellEnd"/>
-      <w:r>
-        <w:rPr>
-          <w:rFonts w:ascii="Verdana" w:hAnsi="Verdana"/>
-          <w:sz w:val="24"/>
-          <w:szCs w:val="24"/>
-          <w:lang w:val="es-CO"/>
-        </w:rPr>
-        <w:t xml:space="preserve"> correctamente.</w:t>
-      </w:r>
-    </w:p>
-    <w:p>
-      <w:pPr>
-        <w:rPr>
-          <w:rFonts w:ascii="Verdana" w:hAnsi="Verdana"/>
-          <w:b/>
-          <w:bCs/>
-          <w:sz w:val="24"/>
-          <w:szCs w:val="24"/>
-          <w:lang w:val="es-CO"/>
-        </w:rPr>
-      </w:pPr>
-    </w:p>
-    <w:p>
-      <w:pPr>
-        <w:rPr>
-          <w:rFonts w:ascii="Verdana" w:hAnsi="Verdana"/>
-          <w:b/>
-          <w:bCs/>
-          <w:sz w:val="28"/>
-          <w:szCs w:val="28"/>
-          <w:lang w:val="es-CO"/>
-        </w:rPr>
-      </w:pPr>
-      <w:r>
-        <w:rPr>
-          <w:rFonts w:ascii="Verdana" w:hAnsi="Verdana"/>
-          <w:b/>
-          <w:bCs/>
-          <w:sz w:val="28"/>
-          <w:szCs w:val="28"/>
-          <w:lang w:val="es-CO"/>
-        </w:rPr>
-        <w:t xml:space="preserve">Cómo agregar </w:t>
-      </w:r>
-      <w:proofErr w:type="spellStart"/>
-      <w:r>
-        <w:rPr>
-          <w:rFonts w:ascii="Verdana" w:hAnsi="Verdana"/>
-          <w:b/>
-          <w:bCs/>
-          <w:sz w:val="28"/>
-          <w:szCs w:val="28"/>
-          <w:lang w:val="es-CO"/>
-        </w:rPr>
-        <w:t>dot</w:t>
-      </w:r>
-      <w:proofErr w:type="spellEnd"/>
-      <w:r>
-        <w:rPr>
-          <w:rFonts w:ascii="Verdana" w:hAnsi="Verdana"/>
-          <w:b/>
-          <w:bCs/>
-          <w:sz w:val="28"/>
-          <w:szCs w:val="28"/>
-          <w:lang w:val="es-CO"/>
-        </w:rPr>
-        <w:t xml:space="preserve"> al PATH en Windows</w:t>
-      </w:r>
-    </w:p>
-    <w:p>
-      <w:pPr>
-        <w:rPr>
-          <w:rFonts w:ascii="Verdana" w:hAnsi="Verdana"/>
-          <w:b/>
-          <w:bCs/>
-          <w:sz w:val="24"/>
-          <w:szCs w:val="24"/>
-          <w:lang w:val="es-CO"/>
-        </w:rPr>
-      </w:pPr>
-    </w:p>
-    <w:p>
-      <w:pPr>
-        <w:numPr>
-          <w:ilvl w:val="0"/>
-          <w:numId w:val="6"/>
-        </w:numPr>
-        <w:rPr>
-          <w:rFonts w:ascii="Verdana" w:hAnsi="Verdana"/>
-          <w:sz w:val="24"/>
-          <w:szCs w:val="24"/>
-          <w:lang w:val="es-CO"/>
-        </w:rPr>
-      </w:pPr>
-      <w:r>
-        <w:rPr>
-          <w:rFonts w:ascii="Verdana" w:hAnsi="Verdana"/>
-          <w:sz w:val="24"/>
-          <w:szCs w:val="24"/>
-          <w:lang w:val="es-CO"/>
-        </w:rPr>
-        <w:t xml:space="preserve">Encuentra la ubicación de instalación de </w:t>
-      </w:r>
-      <w:proofErr w:type="spellStart"/>
-      <w:r>
-        <w:rPr>
-          <w:rFonts w:ascii="Verdana" w:hAnsi="Verdana"/>
-          <w:sz w:val="24"/>
-          <w:szCs w:val="24"/>
-          <w:lang w:val="es-CO"/>
-        </w:rPr>
-        <w:t>Graphviz</w:t>
-      </w:r>
-      <w:proofErr w:type="spellEnd"/>
-      <w:r>
-        <w:rPr>
-          <w:rFonts w:ascii="Verdana" w:hAnsi="Verdana"/>
-          <w:sz w:val="24"/>
-          <w:szCs w:val="24"/>
-          <w:lang w:val="es-CO"/>
-        </w:rPr>
-        <w:t xml:space="preserve"> (por lo general en la carpeta </w:t>
-      </w:r>
-      <w:proofErr w:type="spellStart"/>
-      <w:r>
-        <w:rPr>
-          <w:rFonts w:ascii="Verdana" w:hAnsi="Verdana"/>
-          <w:b/>
-          <w:bCs/>
-          <w:sz w:val="24"/>
-          <w:szCs w:val="24"/>
-          <w:lang w:val="es-CO"/>
-        </w:rPr>
-        <w:t>bin</w:t>
-      </w:r>
-      <w:proofErr w:type="spellEnd"/>
-      <w:r>
-        <w:rPr>
-          <w:rFonts w:ascii="Verdana" w:hAnsi="Verdana"/>
-          <w:sz w:val="24"/>
-          <w:szCs w:val="24"/>
-          <w:lang w:val="es-CO"/>
-        </w:rPr>
-        <w:t>).</w:t>
-      </w:r>
-    </w:p>
-    <w:p>
-      <w:pPr>
-        <w:numPr>
-          <w:ilvl w:val="0"/>
-          <w:numId w:val="6"/>
-        </w:numPr>
-        <w:rPr>
-          <w:rFonts w:ascii="Verdana" w:hAnsi="Verdana"/>
-          <w:sz w:val="24"/>
-          <w:szCs w:val="24"/>
-          <w:lang w:val="es-CO"/>
-        </w:rPr>
-      </w:pPr>
-      <w:r>
-        <w:rPr>
-          <w:rFonts w:ascii="Verdana" w:hAnsi="Verdana"/>
-          <w:sz w:val="24"/>
-          <w:szCs w:val="24"/>
-          <w:lang w:val="es-CO"/>
-        </w:rPr>
-        <w:t xml:space="preserve">Copia la ruta completa del directorio donde se encuentra </w:t>
-      </w:r>
-      <w:proofErr w:type="spellStart"/>
-      <w:r>
-        <w:rPr>
-          <w:rFonts w:ascii="Verdana" w:hAnsi="Verdana"/>
-          <w:b/>
-          <w:bCs/>
-          <w:sz w:val="24"/>
-          <w:szCs w:val="24"/>
-          <w:lang w:val="es-CO"/>
-        </w:rPr>
-        <w:t>dot</w:t>
-      </w:r>
-      <w:proofErr w:type="spellEnd"/>
-      <w:r>
-        <w:rPr>
-          <w:rFonts w:ascii="Verdana" w:hAnsi="Verdana"/>
-          <w:sz w:val="24"/>
-          <w:szCs w:val="24"/>
-          <w:lang w:val="es-CO"/>
-        </w:rPr>
-        <w:t>.</w:t>
-      </w:r>
-    </w:p>
-    <w:p>
-      <w:pPr>
-        <w:numPr>
-          <w:ilvl w:val="0"/>
-          <w:numId w:val="6"/>
-        </w:numPr>
-        <w:rPr>
-          <w:rFonts w:ascii="Verdana" w:hAnsi="Verdana"/>
-          <w:sz w:val="24"/>
-          <w:szCs w:val="24"/>
-          <w:lang w:val="es-CO"/>
-        </w:rPr>
-      </w:pPr>
-      <w:r>
-        <w:rPr>
-          <w:rFonts w:ascii="Verdana" w:hAnsi="Verdana"/>
-          <w:sz w:val="24"/>
-          <w:szCs w:val="24"/>
-          <w:lang w:val="es-CO"/>
-        </w:rPr>
-        <w:t>Abre el Panel de Control de Windows.</w:t>
-      </w:r>
-    </w:p>
-    <w:p>
-      <w:pPr>
-        <w:numPr>
-          <w:ilvl w:val="0"/>
-          <w:numId w:val="6"/>
-        </w:numPr>
-        <w:rPr>
-          <w:rFonts w:ascii="Verdana" w:hAnsi="Verdana"/>
-          <w:sz w:val="24"/>
-          <w:szCs w:val="24"/>
-          <w:lang w:val="es-CO"/>
-        </w:rPr>
-      </w:pPr>
-      <w:r>
-        <w:rPr>
-          <w:rFonts w:ascii="Verdana" w:hAnsi="Verdana"/>
-          <w:sz w:val="24"/>
-          <w:szCs w:val="24"/>
-          <w:lang w:val="es-CO"/>
-        </w:rPr>
-        <w:t>Haz clic en "Sistema y seguridad".</w:t>
-      </w:r>
-    </w:p>
-    <w:p>
-      <w:pPr>
-        <w:numPr>
-          <w:ilvl w:val="0"/>
-          <w:numId w:val="6"/>
-        </w:numPr>
-        <w:rPr>
-          <w:rFonts w:ascii="Verdana" w:hAnsi="Verdana"/>
-          <w:sz w:val="24"/>
-          <w:szCs w:val="24"/>
-          <w:lang w:val="es-CO"/>
-        </w:rPr>
-      </w:pPr>
-      <w:r>
-        <w:rPr>
-          <w:rFonts w:ascii="Verdana" w:hAnsi="Verdana"/>
-          <w:sz w:val="24"/>
-          <w:szCs w:val="24"/>
-          <w:lang w:val="es-CO"/>
-        </w:rPr>
-        <w:t>Haz clic en "Sistema".</w:t>
-      </w:r>
-    </w:p>
-    <w:p>
-      <w:pPr>
-        <w:numPr>
-          <w:ilvl w:val="0"/>
-          <w:numId w:val="6"/>
-        </w:numPr>
-        <w:rPr>
-          <w:rFonts w:ascii="Verdana" w:hAnsi="Verdana"/>
-          <w:sz w:val="24"/>
-          <w:szCs w:val="24"/>
-          <w:lang w:val="es-CO"/>
-        </w:rPr>
-      </w:pPr>
-      <w:r>
-        <w:rPr>
-          <w:rFonts w:ascii="Verdana" w:hAnsi="Verdana"/>
-          <w:sz w:val="24"/>
-          <w:szCs w:val="24"/>
-          <w:lang w:val="es-CO"/>
-        </w:rPr>
-        <w:t>En el panel izquierdo, haz clic en "Configuración avanzada del sistema".</w:t>
-      </w:r>
-    </w:p>
-    <w:p>
-      <w:pPr>
-        <w:numPr>
-          <w:ilvl w:val="0"/>
-          <w:numId w:val="6"/>
-        </w:numPr>
-        <w:rPr>
-          <w:rFonts w:ascii="Verdana" w:hAnsi="Verdana"/>
-          <w:sz w:val="24"/>
-          <w:szCs w:val="24"/>
-          <w:lang w:val="es-CO"/>
-        </w:rPr>
-      </w:pPr>
-      <w:r>
-        <w:rPr>
-          <w:rFonts w:ascii="Verdana" w:hAnsi="Verdana"/>
-          <w:sz w:val="24"/>
-          <w:szCs w:val="24"/>
-          <w:lang w:val="es-CO"/>
-        </w:rPr>
-        <w:t>En la ventana de Propiedades del Sistema, haz clic en "Variables de entorno".</w:t>
-      </w:r>
-    </w:p>
-    <w:p>
-      <w:pPr>
-        <w:numPr>
-          <w:ilvl w:val="0"/>
-          <w:numId w:val="6"/>
-        </w:numPr>
-        <w:rPr>
-          <w:rFonts w:ascii="Verdana" w:hAnsi="Verdana"/>
-          <w:sz w:val="24"/>
-          <w:szCs w:val="24"/>
-          <w:lang w:val="es-CO"/>
-        </w:rPr>
-      </w:pPr>
-      <w:r>
-        <w:rPr>
-          <w:rFonts w:ascii="Verdana" w:hAnsi="Verdana"/>
-          <w:sz w:val="24"/>
-          <w:szCs w:val="24"/>
-          <w:lang w:val="es-CO"/>
-        </w:rPr>
-        <w:t xml:space="preserve">En la sección "Variables del sistema", busca la variable llamada </w:t>
-      </w:r>
-      <w:r>
-        <w:rPr>
-          <w:rFonts w:ascii="Verdana" w:hAnsi="Verdana"/>
-          <w:b/>
-          <w:bCs/>
-          <w:sz w:val="24"/>
-          <w:szCs w:val="24"/>
-          <w:lang w:val="es-CO"/>
-        </w:rPr>
-        <w:t>PATH</w:t>
-      </w:r>
-      <w:r>
-        <w:rPr>
-          <w:rFonts w:ascii="Verdana" w:hAnsi="Verdana"/>
-          <w:sz w:val="24"/>
-          <w:szCs w:val="24"/>
-          <w:lang w:val="es-CO"/>
-        </w:rPr>
-        <w:t xml:space="preserve"> y selecciónala.</w:t>
-      </w:r>
-    </w:p>
-    <w:p>
-      <w:pPr>
-        <w:numPr>
-          <w:ilvl w:val="0"/>
-          <w:numId w:val="6"/>
-        </w:numPr>
-        <w:rPr>
-          <w:rFonts w:ascii="Verdana" w:hAnsi="Verdana"/>
-          <w:sz w:val="24"/>
-          <w:szCs w:val="24"/>
-          <w:lang w:val="es-CO"/>
-        </w:rPr>
-      </w:pPr>
-      <w:r>
-        <w:rPr>
-          <w:rFonts w:ascii="Verdana" w:hAnsi="Verdana"/>
-          <w:sz w:val="24"/>
-          <w:szCs w:val="24"/>
-          <w:lang w:val="es-CO"/>
-        </w:rPr>
-        <w:t>Haz clic en "Editar...".</w:t>
-      </w:r>
-    </w:p>
-    <w:p>
-      <w:pPr>
-        <w:numPr>
-          <w:ilvl w:val="0"/>
-          <w:numId w:val="6"/>
-        </w:numPr>
-        <w:rPr>
-          <w:rFonts w:ascii="Verdana" w:hAnsi="Verdana"/>
-          <w:sz w:val="24"/>
-          <w:szCs w:val="24"/>
-          <w:lang w:val="es-CO"/>
-        </w:rPr>
-      </w:pPr>
-      <w:r>
-        <w:rPr>
-          <w:rFonts w:ascii="Verdana" w:hAnsi="Verdana"/>
-          <w:sz w:val="24"/>
-          <w:szCs w:val="24"/>
-          <w:lang w:val="es-CO"/>
-        </w:rPr>
-        <w:t>En la ventana de edición, haz clic en "Nuevo" y pega la ruta copiada.</w:t>
-      </w:r>
-    </w:p>
-    <w:p>
-      <w:pPr>
-        <w:numPr>
-          <w:ilvl w:val="0"/>
-          <w:numId w:val="6"/>
-        </w:numPr>
-        <w:rPr>
-          <w:rFonts w:ascii="Verdana" w:hAnsi="Verdana"/>
-          <w:sz w:val="24"/>
-          <w:szCs w:val="24"/>
-          <w:lang w:val="es-CO"/>
-        </w:rPr>
-      </w:pPr>
-      <w:r>
-        <w:rPr>
-          <w:rFonts w:ascii="Verdana" w:hAnsi="Verdana"/>
-          <w:sz w:val="24"/>
-          <w:szCs w:val="24"/>
-          <w:lang w:val="es-CO"/>
-        </w:rPr>
-        <w:t>Haz clic en "Aceptar" en todas las ventanas para guardar los cambios.</w:t>
-      </w:r>
-    </w:p>
-    <w:p>
-      <w:pPr>
-        <w:rPr>
-          <w:rFonts w:ascii="Verdana" w:hAnsi="Verdana"/>
-          <w:b/>
-          <w:bCs/>
-          <w:sz w:val="24"/>
-          <w:szCs w:val="24"/>
-          <w:lang w:val="es-CO"/>
-        </w:rPr>
-      </w:pPr>
-    </w:p>
-    <w:p>
-      <w:pPr>
-        <w:rPr>
-          <w:rFonts w:ascii="Verdana" w:hAnsi="Verdana"/>
-          <w:b/>
-          <w:bCs/>
-          <w:sz w:val="28"/>
-          <w:szCs w:val="28"/>
-          <w:lang w:val="es-CO"/>
-        </w:rPr>
-      </w:pPr>
-      <w:r>
-        <w:rPr>
-          <w:rFonts w:ascii="Verdana" w:hAnsi="Verdana"/>
-          <w:b/>
-          <w:bCs/>
-          <w:sz w:val="28"/>
-          <w:szCs w:val="28"/>
-          <w:lang w:val="es-CO"/>
-        </w:rPr>
-        <w:t>Uso</w:t>
-      </w:r>
-    </w:p>
-    <w:p>
-      <w:pPr>
-        <w:rPr>
-          <w:rFonts w:ascii="Verdana" w:hAnsi="Verdana"/>
-          <w:b/>
-          <w:bCs/>
-          <w:sz w:val="24"/>
-          <w:szCs w:val="24"/>
-          <w:lang w:val="es-CO"/>
-        </w:rPr>
-      </w:pPr>
-    </w:p>
-    <w:p>
-      <w:pPr>
-        <w:rPr>
-          <w:rFonts w:ascii="Verdana" w:hAnsi="Verdana"/>
-          <w:sz w:val="24"/>
-          <w:szCs w:val="24"/>
-          <w:lang w:val="es-CO"/>
-        </w:rPr>
-      </w:pPr>
-      <w:r>
-        <w:rPr>
-          <w:rFonts w:ascii="Verdana" w:hAnsi="Verdana"/>
-          <w:sz w:val="24"/>
-          <w:szCs w:val="24"/>
-          <w:lang w:val="es-CO"/>
-        </w:rPr>
-        <w:t xml:space="preserve">Para ejecutar el proyecto, simplemente ejecuta el script principal: </w:t>
-      </w:r>
-      <w:proofErr w:type="spellStart"/>
-      <w:r>
-        <w:rPr>
-          <w:rFonts w:ascii="Verdana" w:hAnsi="Verdana"/>
-          <w:sz w:val="24"/>
-          <w:szCs w:val="24"/>
-          <w:lang w:val="es-CO"/>
-        </w:rPr>
-        <w:t>python</w:t>
-      </w:r>
-      <w:proofErr w:type="spellEnd"/>
-      <w:r>
-        <w:rPr>
-          <w:rFonts w:ascii="Verdana" w:hAnsi="Verdana"/>
-          <w:sz w:val="24"/>
-          <w:szCs w:val="24"/>
+      <w:r>
+        <w:rPr>
+          <w:rFonts w:ascii="Verdana" w:hAnsi="Verdana"/>
           <w:lang w:val="es-CO"/>
         </w:rPr>
         <w:t xml:space="preserve"> main.py</w:t>
@@ -2729,25 +3996,28 @@
       <w:pPr>
         <w:rPr>
           <w:rFonts w:ascii="Verdana" w:hAnsi="Verdana"/>
-          <w:sz w:val="24"/>
-          <w:szCs w:val="24"/>
-          <w:lang w:val="es-CO"/>
-        </w:rPr>
-      </w:pPr>
-      <w:r>
-        <w:rPr>
-          <w:rFonts w:ascii="Verdana" w:hAnsi="Verdana"/>
-          <w:noProof/>
-          <w:sz w:val="24"/>
-          <w:szCs w:val="24"/>
+          <w:lang w:val="es-CO"/>
+        </w:rPr>
+      </w:pPr>
+    </w:p>
+    <w:p>
+      <w:pPr>
+        <w:rPr>
+          <w:rFonts w:ascii="Verdana" w:hAnsi="Verdana"/>
+          <w:lang w:val="es-CO"/>
+        </w:rPr>
+      </w:pPr>
+      <w:r>
+        <w:rPr>
+          <w:rFonts w:ascii="Verdana" w:hAnsi="Verdana"/>
           <w:lang w:val="es-CO"/>
         </w:rPr>
         <w:lastRenderedPageBreak/>
         <w:drawing>
-          <wp:inline distT="0" distB="0" distL="0" distR="0" wp14:anchorId="39D1C61B" wp14:editId="250D64A2">
-            <wp:extent cx="5612130" cy="4420870"/>
-            <wp:effectExtent l="0" t="0" r="0" b="0"/>
-            <wp:docPr id="257124013" name="Picture 1"/>
+          <wp:inline distT="0" distB="0" distL="0" distR="0" wp14:anchorId="078E5260" wp14:editId="70B1DED3">
+            <wp:extent cx="5612130" cy="4427855"/>
+            <wp:effectExtent l="0" t="0" r="7620" b="0"/>
+            <wp:docPr id="1374937863" name="Picture 1"/>
             <wp:cNvGraphicFramePr>
               <a:graphicFrameLocks xmlns:a="http://schemas.openxmlformats.org/drawingml/2006/main" noChangeAspect="1"/>
             </wp:cNvGraphicFramePr>
@@ -2755,7 +4025,7 @@
               <a:graphicData uri="http://schemas.openxmlformats.org/drawingml/2006/picture">
                 <pic:pic xmlns:pic="http://schemas.openxmlformats.org/drawingml/2006/picture">
                   <pic:nvPicPr>
-                    <pic:cNvPr id="257124013" name=""/>
+                    <pic:cNvPr id="1374937863" name=""/>
                     <pic:cNvPicPr/>
                   </pic:nvPicPr>
                   <pic:blipFill>
@@ -2767,7 +4037,7 @@
                   <pic:spPr>
                     <a:xfrm>
                       <a:off x="0" y="0"/>
-                      <a:ext cx="5612130" cy="4420870"/>
+                      <a:ext cx="5612130" cy="4427855"/>
                     </a:xfrm>
                     <a:prstGeom prst="rect">
                       <a:avLst/>
@@ -2784,24 +4054,18 @@
       <w:pPr>
         <w:rPr>
           <w:rFonts w:ascii="Verdana" w:hAnsi="Verdana"/>
-          <w:sz w:val="24"/>
-          <w:szCs w:val="24"/>
-        </w:rPr>
-      </w:pPr>
-    </w:p>
-    <w:p>
-      <w:pPr>
-        <w:rPr>
-          <w:rFonts w:ascii="Verdana" w:hAnsi="Verdana"/>
-          <w:sz w:val="24"/>
-          <w:szCs w:val="24"/>
-        </w:rPr>
-      </w:pPr>
-      <w:r>
-        <w:rPr>
-          <w:rFonts w:ascii="Verdana" w:hAnsi="Verdana"/>
-          <w:sz w:val="24"/>
-          <w:szCs w:val="24"/>
+        </w:rPr>
+      </w:pPr>
+    </w:p>
+    <w:p>
+      <w:pPr>
+        <w:rPr>
+          <w:rFonts w:ascii="Verdana" w:hAnsi="Verdana"/>
+        </w:rPr>
+      </w:pPr>
+      <w:r>
+        <w:rPr>
+          <w:rFonts w:ascii="Verdana" w:hAnsi="Verdana"/>
         </w:rPr>
         <w:t xml:space="preserve">En la vista, selecciona el archivo que leerá el código fuente (por ejemplo, </w:t>
       </w:r>
@@ -2810,16 +4074,12 @@
           <w:rFonts w:ascii="Verdana" w:hAnsi="Verdana"/>
           <w:b/>
           <w:bCs/>
-          <w:sz w:val="24"/>
-          <w:szCs w:val="24"/>
         </w:rPr>
         <w:t>prueba.txt</w:t>
       </w:r>
       <w:r>
         <w:rPr>
           <w:rFonts w:ascii="Verdana" w:hAnsi="Verdana"/>
-          <w:sz w:val="24"/>
-          <w:szCs w:val="24"/>
         </w:rPr>
         <w:t>). Luego, utiliza los botones para realizar el análisis léxico y sintáctico, y genera un reporte en formato HTML con el árbol de derivación visualizado.</w:t>
       </w:r>
@@ -2828,33 +4088,41 @@
       <w:pPr>
         <w:rPr>
           <w:rFonts w:ascii="Verdana" w:hAnsi="Verdana"/>
-          <w:sz w:val="24"/>
-          <w:szCs w:val="24"/>
-        </w:rPr>
-      </w:pPr>
-    </w:p>
-    <w:p>
-      <w:pPr>
-        <w:rPr>
-          <w:rFonts w:ascii="Verdana" w:hAnsi="Verdana"/>
-          <w:b/>
-          <w:bCs/>
-          <w:sz w:val="24"/>
-          <w:szCs w:val="24"/>
-          <w:lang w:val="es-CO"/>
-        </w:rPr>
-      </w:pPr>
-      <w:r>
-        <w:rPr>
-          <w:rFonts w:ascii="Verdana" w:hAnsi="Verdana"/>
-          <w:b/>
-          <w:bCs/>
-          <w:sz w:val="24"/>
-          <w:szCs w:val="24"/>
+        </w:rPr>
+      </w:pPr>
+    </w:p>
+    <w:p>
+      <w:pPr>
+        <w:rPr>
+          <w:rFonts w:ascii="Verdana" w:hAnsi="Verdana"/>
+          <w:b/>
+          <w:bCs/>
+          <w:sz w:val="28"/>
+          <w:szCs w:val="28"/>
+          <w:lang w:val="es-CO"/>
+        </w:rPr>
+      </w:pPr>
+      <w:r>
+        <w:rPr>
+          <w:rFonts w:ascii="Verdana" w:hAnsi="Verdana"/>
+          <w:b/>
+          <w:bCs/>
+          <w:sz w:val="28"/>
+          <w:szCs w:val="28"/>
           <w:lang w:val="es-CO"/>
         </w:rPr>
         <w:t>Categorías y Tokens</w:t>
       </w:r>
+    </w:p>
+    <w:p>
+      <w:pPr>
+        <w:rPr>
+          <w:rFonts w:ascii="Verdana" w:hAnsi="Verdana"/>
+          <w:b/>
+          <w:bCs/>
+          <w:lang w:val="es-CO"/>
+        </w:rPr>
+      </w:pPr>
     </w:p>
     <w:tbl>
       <w:tblPr>
@@ -2876,9 +4144,9 @@
         <w:tblLook w:val="04A0" w:firstRow="1" w:lastRow="0" w:firstColumn="1" w:lastColumn="0" w:noHBand="0" w:noVBand="1"/>
       </w:tblPr>
       <w:tblGrid>
-        <w:gridCol w:w="2217"/>
-        <w:gridCol w:w="1891"/>
-        <w:gridCol w:w="3359"/>
+        <w:gridCol w:w="2117"/>
+        <w:gridCol w:w="1787"/>
+        <w:gridCol w:w="3563"/>
       </w:tblGrid>
       <w:tr>
         <w:trPr>
@@ -2905,8 +4173,6 @@
                 <w:rFonts w:ascii="Verdana" w:hAnsi="Verdana"/>
                 <w:b/>
                 <w:bCs/>
-                <w:sz w:val="24"/>
-                <w:szCs w:val="24"/>
                 <w:lang w:val="es-CO"/>
               </w:rPr>
             </w:pPr>
@@ -2915,8 +4181,6 @@
                 <w:rFonts w:ascii="Verdana" w:hAnsi="Verdana"/>
                 <w:b/>
                 <w:bCs/>
-                <w:sz w:val="24"/>
-                <w:szCs w:val="24"/>
                 <w:lang w:val="es-CO"/>
               </w:rPr>
               <w:t>Categoría</w:t>
@@ -2942,8 +4206,6 @@
                 <w:rFonts w:ascii="Verdana" w:hAnsi="Verdana"/>
                 <w:b/>
                 <w:bCs/>
-                <w:sz w:val="24"/>
-                <w:szCs w:val="24"/>
                 <w:lang w:val="es-CO"/>
               </w:rPr>
             </w:pPr>
@@ -2952,8 +4214,6 @@
                 <w:rFonts w:ascii="Verdana" w:hAnsi="Verdana"/>
                 <w:b/>
                 <w:bCs/>
-                <w:sz w:val="24"/>
-                <w:szCs w:val="24"/>
                 <w:lang w:val="es-CO"/>
               </w:rPr>
               <w:t>Subcategoría</w:t>
@@ -2979,8 +4239,6 @@
                 <w:rFonts w:ascii="Verdana" w:hAnsi="Verdana"/>
                 <w:b/>
                 <w:bCs/>
-                <w:sz w:val="24"/>
-                <w:szCs w:val="24"/>
                 <w:lang w:val="es-CO"/>
               </w:rPr>
             </w:pPr>
@@ -2989,8 +4247,6 @@
                 <w:rFonts w:ascii="Verdana" w:hAnsi="Verdana"/>
                 <w:b/>
                 <w:bCs/>
-                <w:sz w:val="24"/>
-                <w:szCs w:val="24"/>
                 <w:lang w:val="es-CO"/>
               </w:rPr>
               <w:t>Tokens</w:t>
@@ -3020,8 +4276,6 @@
             <w:pPr>
               <w:rPr>
                 <w:rFonts w:ascii="Verdana" w:hAnsi="Verdana"/>
-                <w:sz w:val="24"/>
-                <w:szCs w:val="24"/>
                 <w:lang w:val="es-CO"/>
               </w:rPr>
             </w:pPr>
@@ -3030,8 +4284,6 @@
                 <w:rFonts w:ascii="Verdana" w:hAnsi="Verdana"/>
                 <w:b/>
                 <w:bCs/>
-                <w:sz w:val="24"/>
-                <w:szCs w:val="24"/>
                 <w:lang w:val="es-CO"/>
               </w:rPr>
               <w:t>Operadores Aritméticos</w:t>
@@ -3055,8 +4307,6 @@
             <w:pPr>
               <w:rPr>
                 <w:rFonts w:ascii="Verdana" w:hAnsi="Verdana"/>
-                <w:sz w:val="24"/>
-                <w:szCs w:val="24"/>
                 <w:lang w:val="es-CO"/>
               </w:rPr>
             </w:pPr>
@@ -3079,16 +4329,12 @@
             <w:pPr>
               <w:rPr>
                 <w:rFonts w:ascii="Verdana" w:hAnsi="Verdana"/>
-                <w:sz w:val="24"/>
-                <w:szCs w:val="24"/>
                 <w:lang w:val="es-CO"/>
               </w:rPr>
             </w:pPr>
             <w:r>
               <w:rPr>
                 <w:rFonts w:ascii="Verdana" w:hAnsi="Verdana"/>
-                <w:sz w:val="24"/>
-                <w:szCs w:val="24"/>
                 <w:lang w:val="es-CO"/>
               </w:rPr>
               <w:t>PS (Suma), MS (Resta), TS (Multiplicación), DB (División), PW (Potencia), SQ (Raíz), MOD (Módulo)</w:t>
@@ -3118,8 +4364,6 @@
             <w:pPr>
               <w:rPr>
                 <w:rFonts w:ascii="Verdana" w:hAnsi="Verdana"/>
-                <w:sz w:val="24"/>
-                <w:szCs w:val="24"/>
                 <w:lang w:val="es-CO"/>
               </w:rPr>
             </w:pPr>
@@ -3128,8 +4372,6 @@
                 <w:rFonts w:ascii="Verdana" w:hAnsi="Verdana"/>
                 <w:b/>
                 <w:bCs/>
-                <w:sz w:val="24"/>
-                <w:szCs w:val="24"/>
                 <w:lang w:val="es-CO"/>
               </w:rPr>
               <w:t>Operadores Relacionales</w:t>
@@ -3153,8 +4395,6 @@
             <w:pPr>
               <w:rPr>
                 <w:rFonts w:ascii="Verdana" w:hAnsi="Verdana"/>
-                <w:sz w:val="24"/>
-                <w:szCs w:val="24"/>
                 <w:lang w:val="es-CO"/>
               </w:rPr>
             </w:pPr>
@@ -3177,29 +4417,15 @@
             <w:pPr>
               <w:rPr>
                 <w:rFonts w:ascii="Verdana" w:hAnsi="Verdana"/>
-                <w:sz w:val="24"/>
-                <w:szCs w:val="24"/>
                 <w:lang w:val="es-CO"/>
               </w:rPr>
             </w:pPr>
             <w:r>
               <w:rPr>
                 <w:rFonts w:ascii="Verdana" w:hAnsi="Verdana"/>
-                <w:sz w:val="24"/>
-                <w:szCs w:val="24"/>
-                <w:lang w:val="es-CO"/>
-              </w:rPr>
-              <w:t xml:space="preserve">EQ (Igualdad), GTOE (Mayor o igual), LTOE (Menor o igual), GT </w:t>
-            </w:r>
-            <w:r>
-              <w:rPr>
-                <w:rFonts w:ascii="Verdana" w:hAnsi="Verdana"/>
-                <w:sz w:val="24"/>
-                <w:szCs w:val="24"/>
-                <w:lang w:val="es-CO"/>
-              </w:rPr>
-              <w:lastRenderedPageBreak/>
-              <w:t>(Mayor), LT (Menor), EQNOT (Desigual)</w:t>
+                <w:lang w:val="es-CO"/>
+              </w:rPr>
+              <w:t>EQ (Igualdad), GTOE (Mayor o igual), LTOE (Menor o igual), GT (Mayor), LT (Menor), EQNOT (Desigual)</w:t>
             </w:r>
           </w:p>
         </w:tc>
@@ -3226,8 +4452,6 @@
             <w:pPr>
               <w:rPr>
                 <w:rFonts w:ascii="Verdana" w:hAnsi="Verdana"/>
-                <w:sz w:val="24"/>
-                <w:szCs w:val="24"/>
                 <w:lang w:val="es-CO"/>
               </w:rPr>
             </w:pPr>
@@ -3236,8 +4460,6 @@
                 <w:rFonts w:ascii="Verdana" w:hAnsi="Verdana"/>
                 <w:b/>
                 <w:bCs/>
-                <w:sz w:val="24"/>
-                <w:szCs w:val="24"/>
                 <w:lang w:val="es-CO"/>
               </w:rPr>
               <w:lastRenderedPageBreak/>
@@ -3262,8 +4484,6 @@
             <w:pPr>
               <w:rPr>
                 <w:rFonts w:ascii="Verdana" w:hAnsi="Verdana"/>
-                <w:sz w:val="24"/>
-                <w:szCs w:val="24"/>
                 <w:lang w:val="es-CO"/>
               </w:rPr>
             </w:pPr>
@@ -3286,16 +4506,12 @@
             <w:pPr>
               <w:rPr>
                 <w:rFonts w:ascii="Verdana" w:hAnsi="Verdana"/>
-                <w:sz w:val="24"/>
-                <w:szCs w:val="24"/>
                 <w:lang w:val="en-US"/>
               </w:rPr>
             </w:pPr>
             <w:r>
               <w:rPr>
                 <w:rFonts w:ascii="Verdana" w:hAnsi="Verdana"/>
-                <w:sz w:val="24"/>
-                <w:szCs w:val="24"/>
                 <w:lang w:val="en-US"/>
               </w:rPr>
               <w:t>IAI (And), IOI (Or), INI (Not)</w:t>
@@ -3325,8 +4541,6 @@
             <w:pPr>
               <w:rPr>
                 <w:rFonts w:ascii="Verdana" w:hAnsi="Verdana"/>
-                <w:sz w:val="24"/>
-                <w:szCs w:val="24"/>
                 <w:lang w:val="es-CO"/>
               </w:rPr>
             </w:pPr>
@@ -3335,8 +4549,6 @@
                 <w:rFonts w:ascii="Verdana" w:hAnsi="Verdana"/>
                 <w:b/>
                 <w:bCs/>
-                <w:sz w:val="24"/>
-                <w:szCs w:val="24"/>
                 <w:lang w:val="es-CO"/>
               </w:rPr>
               <w:t>Operadores de Asignación</w:t>
@@ -3360,8 +4572,6 @@
             <w:pPr>
               <w:rPr>
                 <w:rFonts w:ascii="Verdana" w:hAnsi="Verdana"/>
-                <w:sz w:val="24"/>
-                <w:szCs w:val="24"/>
                 <w:lang w:val="es-CO"/>
               </w:rPr>
             </w:pPr>
@@ -3384,8 +4594,6 @@
             <w:pPr>
               <w:rPr>
                 <w:rFonts w:ascii="Verdana" w:hAnsi="Verdana"/>
-                <w:sz w:val="24"/>
-                <w:szCs w:val="24"/>
                 <w:lang w:val="es-CO"/>
               </w:rPr>
             </w:pPr>
@@ -3393,8 +4601,6 @@
             <w:r>
               <w:rPr>
                 <w:rFonts w:ascii="Verdana" w:hAnsi="Verdana"/>
-                <w:sz w:val="24"/>
-                <w:szCs w:val="24"/>
                 <w:lang w:val="es-CO"/>
               </w:rPr>
               <w:t>:=</w:t>
@@ -3403,8 +4609,6 @@
             <w:r>
               <w:rPr>
                 <w:rFonts w:ascii="Verdana" w:hAnsi="Verdana"/>
-                <w:sz w:val="24"/>
-                <w:szCs w:val="24"/>
                 <w:lang w:val="es-CO"/>
               </w:rPr>
               <w:t xml:space="preserve"> (Igual)</w:t>
@@ -3434,8 +4638,6 @@
             <w:pPr>
               <w:rPr>
                 <w:rFonts w:ascii="Verdana" w:hAnsi="Verdana"/>
-                <w:sz w:val="24"/>
-                <w:szCs w:val="24"/>
                 <w:lang w:val="es-CO"/>
               </w:rPr>
             </w:pPr>
@@ -3444,8 +4646,6 @@
                 <w:rFonts w:ascii="Verdana" w:hAnsi="Verdana"/>
                 <w:b/>
                 <w:bCs/>
-                <w:sz w:val="24"/>
-                <w:szCs w:val="24"/>
                 <w:lang w:val="es-CO"/>
               </w:rPr>
               <w:t>Símbolos de Apertura</w:t>
@@ -3469,8 +4669,6 @@
             <w:pPr>
               <w:rPr>
                 <w:rFonts w:ascii="Verdana" w:hAnsi="Verdana"/>
-                <w:sz w:val="24"/>
-                <w:szCs w:val="24"/>
                 <w:lang w:val="es-CO"/>
               </w:rPr>
             </w:pPr>
@@ -3493,16 +4691,12 @@
             <w:pPr>
               <w:rPr>
                 <w:rFonts w:ascii="Verdana" w:hAnsi="Verdana"/>
-                <w:sz w:val="24"/>
-                <w:szCs w:val="24"/>
                 <w:lang w:val="es-CO"/>
               </w:rPr>
             </w:pPr>
             <w:r>
               <w:rPr>
                 <w:rFonts w:ascii="Verdana" w:hAnsi="Verdana"/>
-                <w:sz w:val="24"/>
-                <w:szCs w:val="24"/>
                 <w:lang w:val="es-CO"/>
               </w:rPr>
               <w:t>(, {, ¿</w:t>
@@ -3532,8 +4726,6 @@
             <w:pPr>
               <w:rPr>
                 <w:rFonts w:ascii="Verdana" w:hAnsi="Verdana"/>
-                <w:sz w:val="24"/>
-                <w:szCs w:val="24"/>
                 <w:lang w:val="es-CO"/>
               </w:rPr>
             </w:pPr>
@@ -3542,8 +4734,6 @@
                 <w:rFonts w:ascii="Verdana" w:hAnsi="Verdana"/>
                 <w:b/>
                 <w:bCs/>
-                <w:sz w:val="24"/>
-                <w:szCs w:val="24"/>
                 <w:lang w:val="es-CO"/>
               </w:rPr>
               <w:t>Símbolos de Cierre</w:t>
@@ -3567,8 +4757,6 @@
             <w:pPr>
               <w:rPr>
                 <w:rFonts w:ascii="Verdana" w:hAnsi="Verdana"/>
-                <w:sz w:val="24"/>
-                <w:szCs w:val="24"/>
                 <w:lang w:val="es-CO"/>
               </w:rPr>
             </w:pPr>
@@ -3591,16 +4779,12 @@
             <w:pPr>
               <w:rPr>
                 <w:rFonts w:ascii="Verdana" w:hAnsi="Verdana"/>
-                <w:sz w:val="24"/>
-                <w:szCs w:val="24"/>
                 <w:lang w:val="es-CO"/>
               </w:rPr>
             </w:pPr>
             <w:r>
               <w:rPr>
                 <w:rFonts w:ascii="Verdana" w:hAnsi="Verdana"/>
-                <w:sz w:val="24"/>
-                <w:szCs w:val="24"/>
                 <w:lang w:val="es-CO"/>
               </w:rPr>
               <w:t>), }, ?</w:t>
@@ -3630,8 +4814,6 @@
             <w:pPr>
               <w:rPr>
                 <w:rFonts w:ascii="Verdana" w:hAnsi="Verdana"/>
-                <w:sz w:val="24"/>
-                <w:szCs w:val="24"/>
                 <w:lang w:val="es-CO"/>
               </w:rPr>
             </w:pPr>
@@ -3640,8 +4822,6 @@
                 <w:rFonts w:ascii="Verdana" w:hAnsi="Verdana"/>
                 <w:b/>
                 <w:bCs/>
-                <w:sz w:val="24"/>
-                <w:szCs w:val="24"/>
                 <w:lang w:val="es-CO"/>
               </w:rPr>
               <w:t>Terminal y/o Inicial</w:t>
@@ -3665,8 +4845,6 @@
             <w:pPr>
               <w:rPr>
                 <w:rFonts w:ascii="Verdana" w:hAnsi="Verdana"/>
-                <w:sz w:val="24"/>
-                <w:szCs w:val="24"/>
                 <w:lang w:val="es-CO"/>
               </w:rPr>
             </w:pPr>
@@ -3689,16 +4867,12 @@
             <w:pPr>
               <w:rPr>
                 <w:rFonts w:ascii="Verdana" w:hAnsi="Verdana"/>
-                <w:sz w:val="24"/>
-                <w:szCs w:val="24"/>
                 <w:lang w:val="es-CO"/>
               </w:rPr>
             </w:pPr>
             <w:r>
               <w:rPr>
                 <w:rFonts w:ascii="Verdana" w:hAnsi="Verdana"/>
-                <w:sz w:val="24"/>
-                <w:szCs w:val="24"/>
                 <w:lang w:val="es-CO"/>
               </w:rPr>
               <w:t>BREVE</w:t>
@@ -3728,8 +4902,6 @@
             <w:pPr>
               <w:rPr>
                 <w:rFonts w:ascii="Verdana" w:hAnsi="Verdana"/>
-                <w:sz w:val="24"/>
-                <w:szCs w:val="24"/>
                 <w:lang w:val="es-CO"/>
               </w:rPr>
             </w:pPr>
@@ -3738,8 +4910,6 @@
                 <w:rFonts w:ascii="Verdana" w:hAnsi="Verdana"/>
                 <w:b/>
                 <w:bCs/>
-                <w:sz w:val="24"/>
-                <w:szCs w:val="24"/>
                 <w:lang w:val="es-CO"/>
               </w:rPr>
               <w:t>Separadores de Sentencias</w:t>
@@ -3763,8 +4933,6 @@
             <w:pPr>
               <w:rPr>
                 <w:rFonts w:ascii="Verdana" w:hAnsi="Verdana"/>
-                <w:sz w:val="24"/>
-                <w:szCs w:val="24"/>
                 <w:lang w:val="es-CO"/>
               </w:rPr>
             </w:pPr>
@@ -3787,8 +4955,6 @@
             <w:pPr>
               <w:rPr>
                 <w:rFonts w:ascii="Verdana" w:hAnsi="Verdana"/>
-                <w:sz w:val="24"/>
-                <w:szCs w:val="24"/>
                 <w:lang w:val="es-CO"/>
               </w:rPr>
             </w:pPr>
@@ -3817,8 +4983,6 @@
             <w:pPr>
               <w:rPr>
                 <w:rFonts w:ascii="Verdana" w:hAnsi="Verdana"/>
-                <w:sz w:val="24"/>
-                <w:szCs w:val="24"/>
                 <w:lang w:val="es-CO"/>
               </w:rPr>
             </w:pPr>
@@ -3827,8 +4991,6 @@
                 <w:rFonts w:ascii="Verdana" w:hAnsi="Verdana"/>
                 <w:b/>
                 <w:bCs/>
-                <w:sz w:val="24"/>
-                <w:szCs w:val="24"/>
                 <w:lang w:val="es-CO"/>
               </w:rPr>
               <w:t>Palabras Reservadas</w:t>
@@ -3852,16 +5014,12 @@
             <w:pPr>
               <w:rPr>
                 <w:rFonts w:ascii="Verdana" w:hAnsi="Verdana"/>
-                <w:sz w:val="24"/>
-                <w:szCs w:val="24"/>
                 <w:lang w:val="es-CO"/>
               </w:rPr>
             </w:pPr>
             <w:r>
               <w:rPr>
                 <w:rFonts w:ascii="Verdana" w:hAnsi="Verdana"/>
-                <w:sz w:val="24"/>
-                <w:szCs w:val="24"/>
                 <w:lang w:val="es-CO"/>
               </w:rPr>
               <w:t>Bucle o ciclo</w:t>
@@ -3885,16 +5043,12 @@
             <w:pPr>
               <w:rPr>
                 <w:rFonts w:ascii="Verdana" w:hAnsi="Verdana"/>
-                <w:sz w:val="24"/>
-                <w:szCs w:val="24"/>
                 <w:lang w:val="es-CO"/>
               </w:rPr>
             </w:pPr>
             <w:r>
               <w:rPr>
                 <w:rFonts w:ascii="Verdana" w:hAnsi="Verdana"/>
-                <w:sz w:val="24"/>
-                <w:szCs w:val="24"/>
                 <w:lang w:val="es-CO"/>
               </w:rPr>
               <w:t>LOOPFOR, WHILEFOR</w:t>
@@ -3924,8 +5078,6 @@
             <w:pPr>
               <w:rPr>
                 <w:rFonts w:ascii="Verdana" w:hAnsi="Verdana"/>
-                <w:sz w:val="24"/>
-                <w:szCs w:val="24"/>
                 <w:lang w:val="es-CO"/>
               </w:rPr>
             </w:pPr>
@@ -3948,16 +5100,12 @@
             <w:pPr>
               <w:rPr>
                 <w:rFonts w:ascii="Verdana" w:hAnsi="Verdana"/>
-                <w:sz w:val="24"/>
-                <w:szCs w:val="24"/>
                 <w:lang w:val="es-CO"/>
               </w:rPr>
             </w:pPr>
             <w:r>
               <w:rPr>
                 <w:rFonts w:ascii="Verdana" w:hAnsi="Verdana"/>
-                <w:sz w:val="24"/>
-                <w:szCs w:val="24"/>
                 <w:lang w:val="es-CO"/>
               </w:rPr>
               <w:t>Decisión</w:t>
@@ -3981,16 +5129,12 @@
             <w:pPr>
               <w:rPr>
                 <w:rFonts w:ascii="Verdana" w:hAnsi="Verdana"/>
-                <w:sz w:val="24"/>
-                <w:szCs w:val="24"/>
                 <w:lang w:val="es-CO"/>
               </w:rPr>
             </w:pPr>
             <w:r>
               <w:rPr>
                 <w:rFonts w:ascii="Verdana" w:hAnsi="Verdana"/>
-                <w:sz w:val="24"/>
-                <w:szCs w:val="24"/>
                 <w:lang w:val="es-CO"/>
               </w:rPr>
               <w:t>IFTHIS, OTHERWISE</w:t>
@@ -4020,8 +5164,6 @@
             <w:pPr>
               <w:rPr>
                 <w:rFonts w:ascii="Verdana" w:hAnsi="Verdana"/>
-                <w:sz w:val="24"/>
-                <w:szCs w:val="24"/>
                 <w:lang w:val="es-CO"/>
               </w:rPr>
             </w:pPr>
@@ -4044,16 +5186,12 @@
             <w:pPr>
               <w:rPr>
                 <w:rFonts w:ascii="Verdana" w:hAnsi="Verdana"/>
-                <w:sz w:val="24"/>
-                <w:szCs w:val="24"/>
                 <w:lang w:val="es-CO"/>
               </w:rPr>
             </w:pPr>
             <w:r>
               <w:rPr>
                 <w:rFonts w:ascii="Verdana" w:hAnsi="Verdana"/>
-                <w:sz w:val="24"/>
-                <w:szCs w:val="24"/>
                 <w:lang w:val="es-CO"/>
               </w:rPr>
               <w:t>Clase</w:t>
@@ -4077,16 +5215,12 @@
             <w:pPr>
               <w:rPr>
                 <w:rFonts w:ascii="Verdana" w:hAnsi="Verdana"/>
-                <w:sz w:val="24"/>
-                <w:szCs w:val="24"/>
                 <w:lang w:val="es-CO"/>
               </w:rPr>
             </w:pPr>
             <w:r>
               <w:rPr>
                 <w:rFonts w:ascii="Verdana" w:hAnsi="Verdana"/>
-                <w:sz w:val="24"/>
-                <w:szCs w:val="24"/>
                 <w:lang w:val="es-CO"/>
               </w:rPr>
               <w:t>ICLASSI, INTI, IENUMI</w:t>
@@ -4116,8 +5250,6 @@
             <w:pPr>
               <w:rPr>
                 <w:rFonts w:ascii="Verdana" w:hAnsi="Verdana"/>
-                <w:sz w:val="24"/>
-                <w:szCs w:val="24"/>
                 <w:lang w:val="es-CO"/>
               </w:rPr>
             </w:pPr>
@@ -4126,8 +5258,6 @@
                 <w:rFonts w:ascii="Verdana" w:hAnsi="Verdana"/>
                 <w:b/>
                 <w:bCs/>
-                <w:sz w:val="24"/>
-                <w:szCs w:val="24"/>
                 <w:lang w:val="es-CO"/>
               </w:rPr>
               <w:t>Identificadores</w:t>
@@ -4151,16 +5281,12 @@
             <w:pPr>
               <w:rPr>
                 <w:rFonts w:ascii="Verdana" w:hAnsi="Verdana"/>
-                <w:sz w:val="24"/>
-                <w:szCs w:val="24"/>
                 <w:lang w:val="es-CO"/>
               </w:rPr>
             </w:pPr>
             <w:r>
               <w:rPr>
                 <w:rFonts w:ascii="Verdana" w:hAnsi="Verdana"/>
-                <w:sz w:val="24"/>
-                <w:szCs w:val="24"/>
                 <w:lang w:val="es-CO"/>
               </w:rPr>
               <w:t>Variable</w:t>
@@ -4184,16 +5310,12 @@
             <w:pPr>
               <w:rPr>
                 <w:rFonts w:ascii="Verdana" w:hAnsi="Verdana"/>
-                <w:sz w:val="24"/>
-                <w:szCs w:val="24"/>
                 <w:lang w:val="es-CO"/>
               </w:rPr>
             </w:pPr>
             <w:r>
               <w:rPr>
                 <w:rFonts w:ascii="Verdana" w:hAnsi="Verdana"/>
-                <w:sz w:val="24"/>
-                <w:szCs w:val="24"/>
                 <w:lang w:val="es-CO"/>
               </w:rPr>
               <w:t>NEWVAL</w:t>
@@ -4223,8 +5345,6 @@
             <w:pPr>
               <w:rPr>
                 <w:rFonts w:ascii="Verdana" w:hAnsi="Verdana"/>
-                <w:sz w:val="24"/>
-                <w:szCs w:val="24"/>
                 <w:lang w:val="es-CO"/>
               </w:rPr>
             </w:pPr>
@@ -4247,16 +5367,12 @@
             <w:pPr>
               <w:rPr>
                 <w:rFonts w:ascii="Verdana" w:hAnsi="Verdana"/>
-                <w:sz w:val="24"/>
-                <w:szCs w:val="24"/>
                 <w:lang w:val="es-CO"/>
               </w:rPr>
             </w:pPr>
             <w:r>
               <w:rPr>
                 <w:rFonts w:ascii="Verdana" w:hAnsi="Verdana"/>
-                <w:sz w:val="24"/>
-                <w:szCs w:val="24"/>
                 <w:lang w:val="es-CO"/>
               </w:rPr>
               <w:t>Método</w:t>
@@ -4280,16 +5396,12 @@
             <w:pPr>
               <w:rPr>
                 <w:rFonts w:ascii="Verdana" w:hAnsi="Verdana"/>
-                <w:sz w:val="24"/>
-                <w:szCs w:val="24"/>
                 <w:lang w:val="es-CO"/>
               </w:rPr>
             </w:pPr>
             <w:r>
               <w:rPr>
                 <w:rFonts w:ascii="Verdana" w:hAnsi="Verdana"/>
-                <w:sz w:val="24"/>
-                <w:szCs w:val="24"/>
                 <w:lang w:val="es-CO"/>
               </w:rPr>
               <w:t>NEWFUNC</w:t>
@@ -4319,8 +5431,6 @@
             <w:pPr>
               <w:rPr>
                 <w:rFonts w:ascii="Verdana" w:hAnsi="Verdana"/>
-                <w:sz w:val="24"/>
-                <w:szCs w:val="24"/>
                 <w:lang w:val="es-CO"/>
               </w:rPr>
             </w:pPr>
@@ -4329,8 +5439,6 @@
                 <w:rFonts w:ascii="Verdana" w:hAnsi="Verdana"/>
                 <w:b/>
                 <w:bCs/>
-                <w:sz w:val="24"/>
-                <w:szCs w:val="24"/>
                 <w:lang w:val="es-CO"/>
               </w:rPr>
               <w:t>Valor de Asignación</w:t>
@@ -4354,16 +5462,12 @@
             <w:pPr>
               <w:rPr>
                 <w:rFonts w:ascii="Verdana" w:hAnsi="Verdana"/>
-                <w:sz w:val="24"/>
-                <w:szCs w:val="24"/>
                 <w:lang w:val="es-CO"/>
               </w:rPr>
             </w:pPr>
             <w:r>
               <w:rPr>
                 <w:rFonts w:ascii="Verdana" w:hAnsi="Verdana"/>
-                <w:sz w:val="24"/>
-                <w:szCs w:val="24"/>
                 <w:lang w:val="es-CO"/>
               </w:rPr>
               <w:t>Enteros</w:t>
@@ -4387,16 +5491,12 @@
             <w:pPr>
               <w:rPr>
                 <w:rFonts w:ascii="Verdana" w:hAnsi="Verdana"/>
-                <w:sz w:val="24"/>
-                <w:szCs w:val="24"/>
                 <w:lang w:val="es-CO"/>
               </w:rPr>
             </w:pPr>
             <w:r>
               <w:rPr>
                 <w:rFonts w:ascii="Verdana" w:hAnsi="Verdana"/>
-                <w:sz w:val="24"/>
-                <w:szCs w:val="24"/>
                 <w:lang w:val="es-CO"/>
               </w:rPr>
               <w:t>+(</w:t>
@@ -4405,8 +5505,6 @@
             <w:r>
               <w:rPr>
                 <w:rFonts w:ascii="Verdana" w:hAnsi="Verdana"/>
-                <w:sz w:val="24"/>
-                <w:szCs w:val="24"/>
                 <w:lang w:val="es-CO"/>
               </w:rPr>
               <w:t>0,...</w:t>
@@ -4415,8 +5513,6 @@
             <w:r>
               <w:rPr>
                 <w:rFonts w:ascii="Verdana" w:hAnsi="Verdana"/>
-                <w:sz w:val="24"/>
-                <w:szCs w:val="24"/>
                 <w:lang w:val="es-CO"/>
               </w:rPr>
               <w:t>, 9)</w:t>
@@ -4446,8 +5542,6 @@
             <w:pPr>
               <w:rPr>
                 <w:rFonts w:ascii="Verdana" w:hAnsi="Verdana"/>
-                <w:sz w:val="24"/>
-                <w:szCs w:val="24"/>
                 <w:lang w:val="es-CO"/>
               </w:rPr>
             </w:pPr>
@@ -4470,16 +5564,12 @@
             <w:pPr>
               <w:rPr>
                 <w:rFonts w:ascii="Verdana" w:hAnsi="Verdana"/>
-                <w:sz w:val="24"/>
-                <w:szCs w:val="24"/>
                 <w:lang w:val="es-CO"/>
               </w:rPr>
             </w:pPr>
             <w:r>
               <w:rPr>
                 <w:rFonts w:ascii="Verdana" w:hAnsi="Verdana"/>
-                <w:sz w:val="24"/>
-                <w:szCs w:val="24"/>
                 <w:lang w:val="es-CO"/>
               </w:rPr>
               <w:t>Reales</w:t>
@@ -4503,16 +5593,12 @@
             <w:pPr>
               <w:rPr>
                 <w:rFonts w:ascii="Verdana" w:hAnsi="Verdana"/>
-                <w:sz w:val="24"/>
-                <w:szCs w:val="24"/>
                 <w:lang w:val="es-CO"/>
               </w:rPr>
             </w:pPr>
             <w:r>
               <w:rPr>
                 <w:rFonts w:ascii="Verdana" w:hAnsi="Verdana"/>
-                <w:sz w:val="24"/>
-                <w:szCs w:val="24"/>
                 <w:lang w:val="es-CO"/>
               </w:rPr>
               <w:t>+(</w:t>
@@ -4521,8 +5607,6 @@
             <w:r>
               <w:rPr>
                 <w:rFonts w:ascii="Verdana" w:hAnsi="Verdana"/>
-                <w:sz w:val="24"/>
-                <w:szCs w:val="24"/>
                 <w:lang w:val="es-CO"/>
               </w:rPr>
               <w:t>0,...</w:t>
@@ -4531,8 +5615,6 @@
             <w:r>
               <w:rPr>
                 <w:rFonts w:ascii="Verdana" w:hAnsi="Verdana"/>
-                <w:sz w:val="24"/>
-                <w:szCs w:val="24"/>
                 <w:lang w:val="es-CO"/>
               </w:rPr>
               <w:t>, 9) . (</w:t>
@@ -4541,8 +5623,6 @@
             <w:r>
               <w:rPr>
                 <w:rFonts w:ascii="Verdana" w:hAnsi="Verdana"/>
-                <w:sz w:val="24"/>
-                <w:szCs w:val="24"/>
                 <w:lang w:val="es-CO"/>
               </w:rPr>
               <w:t>0,...</w:t>
@@ -4551,8 +5631,6 @@
             <w:r>
               <w:rPr>
                 <w:rFonts w:ascii="Verdana" w:hAnsi="Verdana"/>
-                <w:sz w:val="24"/>
-                <w:szCs w:val="24"/>
                 <w:lang w:val="es-CO"/>
               </w:rPr>
               <w:t>, 9)</w:t>
@@ -4582,8 +5660,6 @@
             <w:pPr>
               <w:rPr>
                 <w:rFonts w:ascii="Verdana" w:hAnsi="Verdana"/>
-                <w:sz w:val="24"/>
-                <w:szCs w:val="24"/>
                 <w:lang w:val="es-CO"/>
               </w:rPr>
             </w:pPr>
@@ -4606,16 +5682,12 @@
             <w:pPr>
               <w:rPr>
                 <w:rFonts w:ascii="Verdana" w:hAnsi="Verdana"/>
-                <w:sz w:val="24"/>
-                <w:szCs w:val="24"/>
                 <w:lang w:val="es-CO"/>
               </w:rPr>
             </w:pPr>
             <w:r>
               <w:rPr>
                 <w:rFonts w:ascii="Verdana" w:hAnsi="Verdana"/>
-                <w:sz w:val="24"/>
-                <w:szCs w:val="24"/>
                 <w:lang w:val="es-CO"/>
               </w:rPr>
               <w:t>Cadenas de caracteres</w:t>
@@ -4639,16 +5711,12 @@
             <w:pPr>
               <w:rPr>
                 <w:rFonts w:ascii="Verdana" w:hAnsi="Verdana"/>
-                <w:sz w:val="24"/>
-                <w:szCs w:val="24"/>
                 <w:lang w:val="es-CO"/>
               </w:rPr>
             </w:pPr>
             <w:r>
               <w:rPr>
                 <w:rFonts w:ascii="Verdana" w:hAnsi="Verdana"/>
-                <w:sz w:val="24"/>
-                <w:szCs w:val="24"/>
                 <w:lang w:val="es-CO"/>
               </w:rPr>
               <w:t>“(</w:t>
@@ -4657,8 +5725,6 @@
             <w:r>
               <w:rPr>
                 <w:rFonts w:ascii="Verdana" w:hAnsi="Verdana"/>
-                <w:sz w:val="24"/>
-                <w:szCs w:val="24"/>
                 <w:lang w:val="es-CO"/>
               </w:rPr>
               <w:t>a,...</w:t>
@@ -4667,8 +5733,6 @@
             <w:r>
               <w:rPr>
                 <w:rFonts w:ascii="Verdana" w:hAnsi="Verdana"/>
-                <w:sz w:val="24"/>
-                <w:szCs w:val="24"/>
                 <w:lang w:val="es-CO"/>
               </w:rPr>
               <w:t>,</w:t>
@@ -4677,8 +5741,6 @@
             <w:r>
               <w:rPr>
                 <w:rFonts w:ascii="Verdana" w:hAnsi="Verdana"/>
-                <w:sz w:val="24"/>
-                <w:szCs w:val="24"/>
                 <w:lang w:val="es-CO"/>
               </w:rPr>
               <w:t>z,A</w:t>
@@ -4687,21 +5749,9 @@
             <w:r>
               <w:rPr>
                 <w:rFonts w:ascii="Verdana" w:hAnsi="Verdana"/>
-                <w:sz w:val="24"/>
-                <w:szCs w:val="24"/>
-                <w:lang w:val="es-CO"/>
-              </w:rPr>
-              <w:t xml:space="preserve">,...,Z,0,...,9,!, ", #, $, %, &amp;, ', (, ), *, +, , , </w:t>
-            </w:r>
-            <w:r>
-              <w:rPr>
-                <w:rFonts w:ascii="Verdana" w:hAnsi="Verdana"/>
-                <w:sz w:val="24"/>
-                <w:szCs w:val="24"/>
-                <w:lang w:val="es-CO"/>
-              </w:rPr>
-              <w:lastRenderedPageBreak/>
-              <w:t>., /, : , ; , &lt;, =, &gt;, ?, @, [, , ], ^, _, `, {,</w:t>
+                <w:lang w:val="es-CO"/>
+              </w:rPr>
+              <w:t>,...,Z,0,...,9,!, ", #, $, %, &amp;, ', (, ), *, +, , , ., /, : , ; , &lt;, =, &gt;, ?, @, [, , ], ^, _, `, {,</w:t>
             </w:r>
           </w:p>
         </w:tc>
@@ -4728,8 +5778,6 @@
             <w:pPr>
               <w:rPr>
                 <w:rFonts w:ascii="Verdana" w:hAnsi="Verdana"/>
-                <w:sz w:val="24"/>
-                <w:szCs w:val="24"/>
                 <w:lang w:val="es-CO"/>
               </w:rPr>
             </w:pPr>
@@ -4752,16 +5800,12 @@
             <w:pPr>
               <w:rPr>
                 <w:rFonts w:ascii="Verdana" w:hAnsi="Verdana"/>
-                <w:sz w:val="24"/>
-                <w:szCs w:val="24"/>
                 <w:lang w:val="es-CO"/>
               </w:rPr>
             </w:pPr>
             <w:r>
               <w:rPr>
                 <w:rFonts w:ascii="Verdana" w:hAnsi="Verdana"/>
-                <w:sz w:val="24"/>
-                <w:szCs w:val="24"/>
                 <w:lang w:val="es-CO"/>
               </w:rPr>
               <w:t>Caracteres</w:t>
@@ -4785,16 +5829,12 @@
             <w:pPr>
               <w:rPr>
                 <w:rFonts w:ascii="Verdana" w:hAnsi="Verdana"/>
-                <w:sz w:val="24"/>
-                <w:szCs w:val="24"/>
                 <w:lang w:val="es-CO"/>
               </w:rPr>
             </w:pPr>
             <w:r>
               <w:rPr>
                 <w:rFonts w:ascii="Verdana" w:hAnsi="Verdana"/>
-                <w:sz w:val="24"/>
-                <w:szCs w:val="24"/>
                 <w:lang w:val="es-CO"/>
               </w:rPr>
               <w:t>‘(</w:t>
@@ -4803,8 +5843,6 @@
             <w:r>
               <w:rPr>
                 <w:rFonts w:ascii="Verdana" w:hAnsi="Verdana"/>
-                <w:sz w:val="24"/>
-                <w:szCs w:val="24"/>
                 <w:lang w:val="es-CO"/>
               </w:rPr>
               <w:t>a,...</w:t>
@@ -4813,8 +5851,6 @@
             <w:r>
               <w:rPr>
                 <w:rFonts w:ascii="Verdana" w:hAnsi="Verdana"/>
-                <w:sz w:val="24"/>
-                <w:szCs w:val="24"/>
                 <w:lang w:val="es-CO"/>
               </w:rPr>
               <w:t>,</w:t>
@@ -4823,8 +5859,6 @@
             <w:r>
               <w:rPr>
                 <w:rFonts w:ascii="Verdana" w:hAnsi="Verdana"/>
-                <w:sz w:val="24"/>
-                <w:szCs w:val="24"/>
                 <w:lang w:val="es-CO"/>
               </w:rPr>
               <w:t>z,A</w:t>
@@ -4833,8 +5867,6 @@
             <w:r>
               <w:rPr>
                 <w:rFonts w:ascii="Verdana" w:hAnsi="Verdana"/>
-                <w:sz w:val="24"/>
-                <w:szCs w:val="24"/>
                 <w:lang w:val="es-CO"/>
               </w:rPr>
               <w:t>,...,Z,0,...,9,!, ", #, $, %, &amp;, ', “, (, ), *, +, , , ., /, : , ; , &lt;, =, &gt;, ?, @, [, , ], ^, _, `, {,</w:t>
@@ -4864,8 +5896,6 @@
             <w:pPr>
               <w:rPr>
                 <w:rFonts w:ascii="Verdana" w:hAnsi="Verdana"/>
-                <w:sz w:val="24"/>
-                <w:szCs w:val="24"/>
                 <w:lang w:val="es-CO"/>
               </w:rPr>
             </w:pPr>
@@ -4874,8 +5904,6 @@
                 <w:rFonts w:ascii="Verdana" w:hAnsi="Verdana"/>
                 <w:b/>
                 <w:bCs/>
-                <w:sz w:val="24"/>
-                <w:szCs w:val="24"/>
                 <w:lang w:val="es-CO"/>
               </w:rPr>
               <w:t>Tipo de Dato</w:t>
@@ -4899,16 +5927,12 @@
             <w:pPr>
               <w:rPr>
                 <w:rFonts w:ascii="Verdana" w:hAnsi="Verdana"/>
-                <w:sz w:val="24"/>
-                <w:szCs w:val="24"/>
                 <w:lang w:val="es-CO"/>
               </w:rPr>
             </w:pPr>
             <w:r>
               <w:rPr>
                 <w:rFonts w:ascii="Verdana" w:hAnsi="Verdana"/>
-                <w:sz w:val="24"/>
-                <w:szCs w:val="24"/>
                 <w:lang w:val="es-CO"/>
               </w:rPr>
               <w:t>Enteros</w:t>
@@ -4932,16 +5956,12 @@
             <w:pPr>
               <w:rPr>
                 <w:rFonts w:ascii="Verdana" w:hAnsi="Verdana"/>
-                <w:sz w:val="24"/>
-                <w:szCs w:val="24"/>
                 <w:lang w:val="es-CO"/>
               </w:rPr>
             </w:pPr>
             <w:r>
               <w:rPr>
                 <w:rFonts w:ascii="Verdana" w:hAnsi="Verdana"/>
-                <w:sz w:val="24"/>
-                <w:szCs w:val="24"/>
                 <w:lang w:val="es-CO"/>
               </w:rPr>
               <w:t>NEWINT</w:t>
@@ -4971,8 +5991,6 @@
             <w:pPr>
               <w:rPr>
                 <w:rFonts w:ascii="Verdana" w:hAnsi="Verdana"/>
-                <w:sz w:val="24"/>
-                <w:szCs w:val="24"/>
                 <w:lang w:val="es-CO"/>
               </w:rPr>
             </w:pPr>
@@ -4995,16 +6013,12 @@
             <w:pPr>
               <w:rPr>
                 <w:rFonts w:ascii="Verdana" w:hAnsi="Verdana"/>
-                <w:sz w:val="24"/>
-                <w:szCs w:val="24"/>
                 <w:lang w:val="es-CO"/>
               </w:rPr>
             </w:pPr>
             <w:r>
               <w:rPr>
                 <w:rFonts w:ascii="Verdana" w:hAnsi="Verdana"/>
-                <w:sz w:val="24"/>
-                <w:szCs w:val="24"/>
                 <w:lang w:val="es-CO"/>
               </w:rPr>
               <w:t>Reales</w:t>
@@ -5028,16 +6042,12 @@
             <w:pPr>
               <w:rPr>
                 <w:rFonts w:ascii="Verdana" w:hAnsi="Verdana"/>
-                <w:sz w:val="24"/>
-                <w:szCs w:val="24"/>
                 <w:lang w:val="es-CO"/>
               </w:rPr>
             </w:pPr>
             <w:r>
               <w:rPr>
                 <w:rFonts w:ascii="Verdana" w:hAnsi="Verdana"/>
-                <w:sz w:val="24"/>
-                <w:szCs w:val="24"/>
                 <w:lang w:val="es-CO"/>
               </w:rPr>
               <w:t>NEWNUM</w:t>
@@ -5067,8 +6077,6 @@
             <w:pPr>
               <w:rPr>
                 <w:rFonts w:ascii="Verdana" w:hAnsi="Verdana"/>
-                <w:sz w:val="24"/>
-                <w:szCs w:val="24"/>
                 <w:lang w:val="es-CO"/>
               </w:rPr>
             </w:pPr>
@@ -5091,16 +6099,12 @@
             <w:pPr>
               <w:rPr>
                 <w:rFonts w:ascii="Verdana" w:hAnsi="Verdana"/>
-                <w:sz w:val="24"/>
-                <w:szCs w:val="24"/>
                 <w:lang w:val="es-CO"/>
               </w:rPr>
             </w:pPr>
             <w:r>
               <w:rPr>
                 <w:rFonts w:ascii="Verdana" w:hAnsi="Verdana"/>
-                <w:sz w:val="24"/>
-                <w:szCs w:val="24"/>
                 <w:lang w:val="es-CO"/>
               </w:rPr>
               <w:t>Cadenas de caracteres</w:t>
@@ -5124,16 +6128,12 @@
             <w:pPr>
               <w:rPr>
                 <w:rFonts w:ascii="Verdana" w:hAnsi="Verdana"/>
-                <w:sz w:val="24"/>
-                <w:szCs w:val="24"/>
                 <w:lang w:val="es-CO"/>
               </w:rPr>
             </w:pPr>
             <w:r>
               <w:rPr>
                 <w:rFonts w:ascii="Verdana" w:hAnsi="Verdana"/>
-                <w:sz w:val="24"/>
-                <w:szCs w:val="24"/>
                 <w:lang w:val="es-CO"/>
               </w:rPr>
               <w:t>NEWEXT</w:t>
@@ -5163,8 +6163,6 @@
             <w:pPr>
               <w:rPr>
                 <w:rFonts w:ascii="Verdana" w:hAnsi="Verdana"/>
-                <w:sz w:val="24"/>
-                <w:szCs w:val="24"/>
                 <w:lang w:val="es-CO"/>
               </w:rPr>
             </w:pPr>
@@ -5187,16 +6185,12 @@
             <w:pPr>
               <w:rPr>
                 <w:rFonts w:ascii="Verdana" w:hAnsi="Verdana"/>
-                <w:sz w:val="24"/>
-                <w:szCs w:val="24"/>
                 <w:lang w:val="es-CO"/>
               </w:rPr>
             </w:pPr>
             <w:r>
               <w:rPr>
                 <w:rFonts w:ascii="Verdana" w:hAnsi="Verdana"/>
-                <w:sz w:val="24"/>
-                <w:szCs w:val="24"/>
                 <w:lang w:val="es-CO"/>
               </w:rPr>
               <w:t>Caracteres</w:t>
@@ -5220,16 +6214,12 @@
             <w:pPr>
               <w:rPr>
                 <w:rFonts w:ascii="Verdana" w:hAnsi="Verdana"/>
-                <w:sz w:val="24"/>
-                <w:szCs w:val="24"/>
                 <w:lang w:val="es-CO"/>
               </w:rPr>
             </w:pPr>
             <w:r>
               <w:rPr>
                 <w:rFonts w:ascii="Verdana" w:hAnsi="Verdana"/>
-                <w:sz w:val="24"/>
-                <w:szCs w:val="24"/>
                 <w:lang w:val="es-CO"/>
               </w:rPr>
               <w:t>NEWCHAR</w:t>
@@ -5259,8 +6249,6 @@
             <w:pPr>
               <w:rPr>
                 <w:rFonts w:ascii="Verdana" w:hAnsi="Verdana"/>
-                <w:sz w:val="24"/>
-                <w:szCs w:val="24"/>
                 <w:lang w:val="es-CO"/>
               </w:rPr>
             </w:pPr>
@@ -5269,8 +6257,6 @@
                 <w:rFonts w:ascii="Verdana" w:hAnsi="Verdana"/>
                 <w:b/>
                 <w:bCs/>
-                <w:sz w:val="24"/>
-                <w:szCs w:val="24"/>
                 <w:lang w:val="es-CO"/>
               </w:rPr>
               <w:t>Comentarios</w:t>
@@ -5294,16 +6280,12 @@
             <w:pPr>
               <w:rPr>
                 <w:rFonts w:ascii="Verdana" w:hAnsi="Verdana"/>
-                <w:sz w:val="24"/>
-                <w:szCs w:val="24"/>
                 <w:lang w:val="es-CO"/>
               </w:rPr>
             </w:pPr>
             <w:r>
               <w:rPr>
                 <w:rFonts w:ascii="Verdana" w:hAnsi="Verdana"/>
-                <w:sz w:val="24"/>
-                <w:szCs w:val="24"/>
                 <w:lang w:val="es-CO"/>
               </w:rPr>
               <w:t>De línea</w:t>
@@ -5327,16 +6309,12 @@
             <w:pPr>
               <w:rPr>
                 <w:rFonts w:ascii="Verdana" w:hAnsi="Verdana"/>
-                <w:sz w:val="24"/>
-                <w:szCs w:val="24"/>
                 <w:lang w:val="es-CO"/>
               </w:rPr>
             </w:pPr>
             <w:r>
               <w:rPr>
                 <w:rFonts w:ascii="Verdana" w:hAnsi="Verdana"/>
-                <w:sz w:val="24"/>
-                <w:szCs w:val="24"/>
                 <w:lang w:val="es-CO"/>
               </w:rPr>
               <w:t>B {texto aquí}</w:t>
@@ -5366,8 +6344,6 @@
             <w:pPr>
               <w:rPr>
                 <w:rFonts w:ascii="Verdana" w:hAnsi="Verdana"/>
-                <w:sz w:val="24"/>
-                <w:szCs w:val="24"/>
                 <w:lang w:val="es-CO"/>
               </w:rPr>
             </w:pPr>
@@ -5390,16 +6366,12 @@
             <w:pPr>
               <w:rPr>
                 <w:rFonts w:ascii="Verdana" w:hAnsi="Verdana"/>
-                <w:sz w:val="24"/>
-                <w:szCs w:val="24"/>
                 <w:lang w:val="es-CO"/>
               </w:rPr>
             </w:pPr>
             <w:r>
               <w:rPr>
                 <w:rFonts w:ascii="Verdana" w:hAnsi="Verdana"/>
-                <w:sz w:val="24"/>
-                <w:szCs w:val="24"/>
                 <w:lang w:val="es-CO"/>
               </w:rPr>
               <w:t>De bloque</w:t>
@@ -5423,16 +6395,12 @@
             <w:pPr>
               <w:rPr>
                 <w:rFonts w:ascii="Verdana" w:hAnsi="Verdana"/>
-                <w:sz w:val="24"/>
-                <w:szCs w:val="24"/>
                 <w:lang w:val="es-CO"/>
               </w:rPr>
             </w:pPr>
             <w:r>
               <w:rPr>
                 <w:rFonts w:ascii="Verdana" w:hAnsi="Verdana"/>
-                <w:sz w:val="24"/>
-                <w:szCs w:val="24"/>
                 <w:lang w:val="es-CO"/>
               </w:rPr>
               <w:t>B {texto aquí}</w:t>
@@ -5462,8 +6430,6 @@
             <w:pPr>
               <w:rPr>
                 <w:rFonts w:ascii="Verdana" w:hAnsi="Verdana"/>
-                <w:sz w:val="24"/>
-                <w:szCs w:val="24"/>
                 <w:lang w:val="es-CO"/>
               </w:rPr>
             </w:pPr>
@@ -5472,8 +6438,6 @@
                 <w:rFonts w:ascii="Verdana" w:hAnsi="Verdana"/>
                 <w:b/>
                 <w:bCs/>
-                <w:sz w:val="24"/>
-                <w:szCs w:val="24"/>
                 <w:lang w:val="es-CO"/>
               </w:rPr>
               <w:t>Hexadecimal</w:t>
@@ -5497,8 +6461,6 @@
             <w:pPr>
               <w:rPr>
                 <w:rFonts w:ascii="Verdana" w:hAnsi="Verdana"/>
-                <w:sz w:val="24"/>
-                <w:szCs w:val="24"/>
                 <w:lang w:val="es-CO"/>
               </w:rPr>
             </w:pPr>
@@ -5521,8 +6483,6 @@
             <w:pPr>
               <w:rPr>
                 <w:rFonts w:ascii="Verdana" w:hAnsi="Verdana"/>
-                <w:sz w:val="24"/>
-                <w:szCs w:val="24"/>
                 <w:lang w:val="es-CO"/>
               </w:rPr>
             </w:pPr>
@@ -5530,8 +6490,6 @@
             <w:r>
               <w:rPr>
                 <w:rFonts w:ascii="Verdana" w:hAnsi="Verdana"/>
-                <w:sz w:val="24"/>
-                <w:szCs w:val="24"/>
                 <w:lang w:val="es-CO"/>
               </w:rPr>
               <w:t>H(</w:t>
@@ -5540,8 +6498,6 @@
             <w:r>
               <w:rPr>
                 <w:rFonts w:ascii="Verdana" w:hAnsi="Verdana"/>
-                <w:sz w:val="24"/>
-                <w:szCs w:val="24"/>
                 <w:lang w:val="es-CO"/>
               </w:rPr>
               <w:t>A,...,F,0,...,9 +)</w:t>
@@ -5554,20 +6510,16 @@
       <w:pPr>
         <w:rPr>
           <w:rFonts w:ascii="Verdana" w:hAnsi="Verdana"/>
-          <w:sz w:val="24"/>
-          <w:szCs w:val="24"/>
-          <w:lang w:val="es-CO"/>
-        </w:rPr>
-      </w:pPr>
-      <w:r>
-        <w:rPr>
-          <w:rFonts w:ascii="Verdana" w:hAnsi="Verdana"/>
-          <w:sz w:val="24"/>
-          <w:szCs w:val="24"/>
+          <w:lang w:val="es-CO"/>
+        </w:rPr>
+      </w:pPr>
+      <w:r>
+        <w:rPr>
+          <w:rFonts w:ascii="Verdana" w:hAnsi="Verdana"/>
           <w:lang w:val="es-CO"/>
         </w:rPr>
         <w:pict w14:anchorId="7B5F975D">
-          <v:rect id="_x0000_i1094" style="width:0;height:0" o:hralign="center" o:hrstd="t" o:hrnoshade="t" o:hr="t" fillcolor="#ececec" stroked="f"/>
+          <v:rect id="_x0000_i1025" style="width:0;height:0" o:hralign="center" o:hrstd="t" o:hrnoshade="t" o:hr="t" fillcolor="#ececec" stroked="f"/>
         </w:pict>
       </w:r>
     </w:p>
@@ -5575,11 +6527,687 @@
       <w:pPr>
         <w:rPr>
           <w:rFonts w:ascii="Verdana" w:hAnsi="Verdana"/>
-          <w:sz w:val="24"/>
-          <w:szCs w:val="24"/>
-          <w:lang w:val="es-CO"/>
-        </w:rPr>
-      </w:pPr>
+          <w:b/>
+          <w:bCs/>
+          <w:sz w:val="28"/>
+          <w:szCs w:val="28"/>
+          <w:lang w:val="es-CO"/>
+        </w:rPr>
+      </w:pPr>
+      <w:r>
+        <w:rPr>
+          <w:rFonts w:ascii="Verdana" w:hAnsi="Verdana"/>
+          <w:b/>
+          <w:bCs/>
+          <w:sz w:val="28"/>
+          <w:szCs w:val="28"/>
+          <w:lang w:val="es-CO"/>
+        </w:rPr>
+        <w:t>Conclusiones y Reflexiones</w:t>
+      </w:r>
+    </w:p>
+    <w:p>
+      <w:pPr>
+        <w:rPr>
+          <w:rFonts w:ascii="Verdana" w:hAnsi="Verdana"/>
+          <w:sz w:val="28"/>
+          <w:szCs w:val="28"/>
+          <w:lang w:val="es-CO"/>
+        </w:rPr>
+      </w:pPr>
+    </w:p>
+    <w:p>
+      <w:pPr>
+        <w:rPr>
+          <w:rFonts w:ascii="Verdana" w:hAnsi="Verdana"/>
+          <w:lang w:val="es-CO"/>
+        </w:rPr>
+      </w:pPr>
+      <w:r>
+        <w:rPr>
+          <w:rFonts w:ascii="Verdana" w:hAnsi="Verdana"/>
+          <w:lang w:val="es-CO"/>
+        </w:rPr>
+        <w:t>En este trabajo final para la asignatura Teoría de Lenguajes Formales de Ingeniería de Sistemas y Computación en la Universidad del Quindío, hemos explorado en profundidad la implementación de un analizador léxico y sintáctico para un lenguaje ficticio utilizando herramientas como PLY (Python Lex-</w:t>
+      </w:r>
+      <w:proofErr w:type="spellStart"/>
+      <w:r>
+        <w:rPr>
+          <w:rFonts w:ascii="Verdana" w:hAnsi="Verdana"/>
+          <w:lang w:val="es-CO"/>
+        </w:rPr>
+        <w:t>Yacc</w:t>
+      </w:r>
+      <w:proofErr w:type="spellEnd"/>
+      <w:r>
+        <w:rPr>
+          <w:rFonts w:ascii="Verdana" w:hAnsi="Verdana"/>
+          <w:lang w:val="es-CO"/>
+        </w:rPr>
+        <w:t xml:space="preserve">), </w:t>
+      </w:r>
+      <w:proofErr w:type="spellStart"/>
+      <w:r>
+        <w:rPr>
+          <w:rFonts w:ascii="Verdana" w:hAnsi="Verdana"/>
+          <w:lang w:val="es-CO"/>
+        </w:rPr>
+        <w:t>Graphviz</w:t>
+      </w:r>
+      <w:proofErr w:type="spellEnd"/>
+      <w:r>
+        <w:rPr>
+          <w:rFonts w:ascii="Verdana" w:hAnsi="Verdana"/>
+          <w:lang w:val="es-CO"/>
+        </w:rPr>
+        <w:t xml:space="preserve">, </w:t>
+      </w:r>
+      <w:proofErr w:type="spellStart"/>
+      <w:r>
+        <w:rPr>
+          <w:rFonts w:ascii="Verdana" w:hAnsi="Verdana"/>
+          <w:lang w:val="es-CO"/>
+        </w:rPr>
+        <w:t>Pydot</w:t>
+      </w:r>
+      <w:proofErr w:type="spellEnd"/>
+      <w:r>
+        <w:rPr>
+          <w:rFonts w:ascii="Verdana" w:hAnsi="Verdana"/>
+          <w:lang w:val="es-CO"/>
+        </w:rPr>
+        <w:t xml:space="preserve"> y </w:t>
+      </w:r>
+      <w:proofErr w:type="spellStart"/>
+      <w:r>
+        <w:rPr>
+          <w:rFonts w:ascii="Verdana" w:hAnsi="Verdana"/>
+          <w:lang w:val="es-CO"/>
+        </w:rPr>
+        <w:t>Tkinter</w:t>
+      </w:r>
+      <w:proofErr w:type="spellEnd"/>
+      <w:r>
+        <w:rPr>
+          <w:rFonts w:ascii="Verdana" w:hAnsi="Verdana"/>
+          <w:lang w:val="es-CO"/>
+        </w:rPr>
+        <w:t>.</w:t>
+      </w:r>
+    </w:p>
+    <w:p>
+      <w:pPr>
+        <w:rPr>
+          <w:rFonts w:ascii="Verdana" w:hAnsi="Verdana"/>
+          <w:lang w:val="es-CO"/>
+        </w:rPr>
+      </w:pPr>
+    </w:p>
+    <w:p>
+      <w:pPr>
+        <w:pStyle w:val="ListParagraph"/>
+        <w:numPr>
+          <w:ilvl w:val="0"/>
+          <w:numId w:val="12"/>
+        </w:numPr>
+        <w:rPr>
+          <w:rFonts w:ascii="Verdana" w:hAnsi="Verdana"/>
+          <w:b/>
+          <w:bCs/>
+          <w:lang w:val="es-CO"/>
+        </w:rPr>
+      </w:pPr>
+      <w:r>
+        <w:rPr>
+          <w:rFonts w:ascii="Verdana" w:hAnsi="Verdana"/>
+          <w:b/>
+          <w:bCs/>
+          <w:lang w:val="es-CO"/>
+        </w:rPr>
+        <w:t>Importancia de la Teoría de Lenguajes Formales en la Ingeniería de Sistemas y Computación</w:t>
+      </w:r>
+    </w:p>
+    <w:p>
+      <w:pPr>
+        <w:rPr>
+          <w:rFonts w:ascii="Verdana" w:hAnsi="Verdana"/>
+          <w:lang w:val="es-CO"/>
+        </w:rPr>
+      </w:pPr>
+    </w:p>
+    <w:p>
+      <w:pPr>
+        <w:ind w:left="708"/>
+        <w:rPr>
+          <w:rFonts w:ascii="Verdana" w:hAnsi="Verdana"/>
+          <w:lang w:val="es-CO"/>
+        </w:rPr>
+      </w:pPr>
+      <w:r>
+        <w:rPr>
+          <w:rFonts w:ascii="Verdana" w:hAnsi="Verdana"/>
+          <w:lang w:val="es-CO"/>
+        </w:rPr>
+        <w:t>La Teoría de Lenguajes Formales proporciona las bases fundamentales para el diseño y desarrollo de herramientas de procesamiento de lenguajes de programación, como compiladores e intérpretes. Este conocimiento es esencial en el campo de la ingeniería de sistemas y computación, ya que permite comprender y manipular el comportamiento de los lenguajes de programación de manera efectiva.</w:t>
+      </w:r>
+    </w:p>
+    <w:p>
+      <w:pPr>
+        <w:rPr>
+          <w:rFonts w:ascii="Verdana" w:hAnsi="Verdana"/>
+          <w:lang w:val="es-CO"/>
+        </w:rPr>
+      </w:pPr>
+    </w:p>
+    <w:p>
+      <w:pPr>
+        <w:pStyle w:val="ListParagraph"/>
+        <w:numPr>
+          <w:ilvl w:val="0"/>
+          <w:numId w:val="12"/>
+        </w:numPr>
+        <w:rPr>
+          <w:rFonts w:ascii="Verdana" w:hAnsi="Verdana"/>
+          <w:lang w:val="es-CO"/>
+        </w:rPr>
+      </w:pPr>
+      <w:r>
+        <w:rPr>
+          <w:rFonts w:ascii="Verdana" w:hAnsi="Verdana"/>
+          <w:b/>
+          <w:bCs/>
+          <w:lang w:val="es-CO"/>
+        </w:rPr>
+        <w:t>Aplicabilidad Práctica de los Conceptos Teóricos</w:t>
+      </w:r>
+    </w:p>
+    <w:p>
+      <w:pPr>
+        <w:pStyle w:val="ListParagraph"/>
+        <w:rPr>
+          <w:rFonts w:ascii="Verdana" w:hAnsi="Verdana"/>
+          <w:lang w:val="es-CO"/>
+        </w:rPr>
+      </w:pPr>
+    </w:p>
+    <w:p>
+      <w:pPr>
+        <w:ind w:left="708"/>
+        <w:rPr>
+          <w:rFonts w:ascii="Verdana" w:hAnsi="Verdana"/>
+          <w:lang w:val="es-CO"/>
+        </w:rPr>
+      </w:pPr>
+      <w:r>
+        <w:rPr>
+          <w:rFonts w:ascii="Verdana" w:hAnsi="Verdana"/>
+          <w:lang w:val="es-CO"/>
+        </w:rPr>
+        <w:lastRenderedPageBreak/>
+        <w:t>La implementación de un analizador léxico y sintáctico para un lenguaje ficticio demuestra la aplicabilidad práctica de los conceptos teóricos de la teoría de lenguajes formales. Utilizando herramientas como PLY, pudimos definir reglas gramaticales precisas y generar un análisis del código fuente que facilita su comprensión y procesamiento.</w:t>
+      </w:r>
+    </w:p>
+    <w:p>
+      <w:pPr>
+        <w:ind w:left="708"/>
+        <w:rPr>
+          <w:rFonts w:ascii="Verdana" w:hAnsi="Verdana"/>
+          <w:lang w:val="es-CO"/>
+        </w:rPr>
+      </w:pPr>
+    </w:p>
+    <w:p>
+      <w:pPr>
+        <w:pStyle w:val="ListParagraph"/>
+        <w:numPr>
+          <w:ilvl w:val="0"/>
+          <w:numId w:val="12"/>
+        </w:numPr>
+        <w:rPr>
+          <w:rFonts w:ascii="Verdana" w:hAnsi="Verdana"/>
+          <w:lang w:val="es-CO"/>
+        </w:rPr>
+      </w:pPr>
+      <w:r>
+        <w:rPr>
+          <w:rFonts w:ascii="Verdana" w:hAnsi="Verdana"/>
+          <w:b/>
+          <w:bCs/>
+          <w:lang w:val="es-CO"/>
+        </w:rPr>
+        <w:t>Flexibilidad y Potencia de las Herramientas de Análisis Léxico y Sintáctico</w:t>
+      </w:r>
+    </w:p>
+    <w:p>
+      <w:pPr>
+        <w:pStyle w:val="ListParagraph"/>
+        <w:rPr>
+          <w:rFonts w:ascii="Verdana" w:hAnsi="Verdana"/>
+          <w:lang w:val="es-CO"/>
+        </w:rPr>
+      </w:pPr>
+    </w:p>
+    <w:p>
+      <w:pPr>
+        <w:ind w:left="708"/>
+        <w:rPr>
+          <w:rFonts w:ascii="Verdana" w:hAnsi="Verdana"/>
+          <w:lang w:val="es-CO"/>
+        </w:rPr>
+      </w:pPr>
+      <w:r>
+        <w:rPr>
+          <w:rFonts w:ascii="Verdana" w:hAnsi="Verdana"/>
+          <w:lang w:val="es-CO"/>
+        </w:rPr>
+        <w:t>Hemos podido experimentar con la flexibilidad y potencia de herramientas como PLY, que permiten a los desarrolladores definir y personalizar reglas gramaticales y patrones de tokens según las necesidades específicas de un lenguaje de programación. Esta capacidad es crucial para el desarrollo de sistemas complejos que requieren un análisis preciso del código fuente.</w:t>
+      </w:r>
+    </w:p>
+    <w:p>
+      <w:pPr>
+        <w:ind w:left="708"/>
+        <w:rPr>
+          <w:rFonts w:ascii="Verdana" w:hAnsi="Verdana"/>
+          <w:lang w:val="es-CO"/>
+        </w:rPr>
+      </w:pPr>
+    </w:p>
+    <w:p>
+      <w:pPr>
+        <w:pStyle w:val="ListParagraph"/>
+        <w:numPr>
+          <w:ilvl w:val="0"/>
+          <w:numId w:val="12"/>
+        </w:numPr>
+        <w:rPr>
+          <w:rFonts w:ascii="Verdana" w:hAnsi="Verdana"/>
+          <w:lang w:val="es-CO"/>
+        </w:rPr>
+      </w:pPr>
+      <w:r>
+        <w:rPr>
+          <w:rFonts w:ascii="Verdana" w:hAnsi="Verdana"/>
+          <w:b/>
+          <w:bCs/>
+          <w:lang w:val="es-CO"/>
+        </w:rPr>
+        <w:t>Visualización y Comunicación de Resultados</w:t>
+      </w:r>
+    </w:p>
+    <w:p>
+      <w:pPr>
+        <w:pStyle w:val="ListParagraph"/>
+        <w:rPr>
+          <w:rFonts w:ascii="Verdana" w:hAnsi="Verdana"/>
+          <w:lang w:val="es-CO"/>
+        </w:rPr>
+      </w:pPr>
+    </w:p>
+    <w:p>
+      <w:pPr>
+        <w:ind w:left="708"/>
+        <w:rPr>
+          <w:rFonts w:ascii="Verdana" w:hAnsi="Verdana"/>
+          <w:lang w:val="es-CO"/>
+        </w:rPr>
+      </w:pPr>
+      <w:r>
+        <w:rPr>
+          <w:rFonts w:ascii="Verdana" w:hAnsi="Verdana"/>
+          <w:lang w:val="es-CO"/>
+        </w:rPr>
+        <w:t xml:space="preserve">La visualización de los diagramas AFN, AFD y árboles de derivación mediante herramientas como </w:t>
+      </w:r>
+      <w:proofErr w:type="spellStart"/>
+      <w:r>
+        <w:rPr>
+          <w:rFonts w:ascii="Verdana" w:hAnsi="Verdana"/>
+          <w:lang w:val="es-CO"/>
+        </w:rPr>
+        <w:t>Graphviz</w:t>
+      </w:r>
+      <w:proofErr w:type="spellEnd"/>
+      <w:r>
+        <w:rPr>
+          <w:rFonts w:ascii="Verdana" w:hAnsi="Verdana"/>
+          <w:lang w:val="es-CO"/>
+        </w:rPr>
+        <w:t xml:space="preserve"> y </w:t>
+      </w:r>
+      <w:proofErr w:type="spellStart"/>
+      <w:r>
+        <w:rPr>
+          <w:rFonts w:ascii="Verdana" w:hAnsi="Verdana"/>
+          <w:lang w:val="es-CO"/>
+        </w:rPr>
+        <w:t>Pydot</w:t>
+      </w:r>
+      <w:proofErr w:type="spellEnd"/>
+      <w:r>
+        <w:rPr>
+          <w:rFonts w:ascii="Verdana" w:hAnsi="Verdana"/>
+          <w:lang w:val="es-CO"/>
+        </w:rPr>
+        <w:t xml:space="preserve"> facilita la comunicación y comprensión de los resultados del análisis léxico y sintáctico. Estas representaciones gráficas son útiles tanto para los desarrolladores que implementan el analizador como para aquellos que utilizan el lenguaje en cuestión.</w:t>
+      </w:r>
+    </w:p>
+    <w:p>
+      <w:pPr>
+        <w:ind w:left="708"/>
+        <w:rPr>
+          <w:rFonts w:ascii="Verdana" w:hAnsi="Verdana"/>
+          <w:lang w:val="es-CO"/>
+        </w:rPr>
+      </w:pPr>
+    </w:p>
+    <w:p>
+      <w:pPr>
+        <w:pStyle w:val="ListParagraph"/>
+        <w:numPr>
+          <w:ilvl w:val="0"/>
+          <w:numId w:val="12"/>
+        </w:numPr>
+        <w:rPr>
+          <w:rFonts w:ascii="Verdana" w:hAnsi="Verdana"/>
+          <w:lang w:val="es-CO"/>
+        </w:rPr>
+      </w:pPr>
+      <w:r>
+        <w:rPr>
+          <w:rFonts w:ascii="Verdana" w:hAnsi="Verdana"/>
+          <w:b/>
+          <w:bCs/>
+          <w:lang w:val="es-CO"/>
+        </w:rPr>
+        <w:t>Desafíos y Consideraciones de Implementación</w:t>
+      </w:r>
+    </w:p>
+    <w:p>
+      <w:pPr>
+        <w:pStyle w:val="ListParagraph"/>
+        <w:rPr>
+          <w:rFonts w:ascii="Verdana" w:hAnsi="Verdana"/>
+          <w:lang w:val="es-CO"/>
+        </w:rPr>
+      </w:pPr>
+    </w:p>
+    <w:p>
+      <w:pPr>
+        <w:ind w:left="708"/>
+        <w:rPr>
+          <w:rFonts w:ascii="Verdana" w:hAnsi="Verdana"/>
+          <w:lang w:val="es-CO"/>
+        </w:rPr>
+      </w:pPr>
+      <w:r>
+        <w:rPr>
+          <w:rFonts w:ascii="Verdana" w:hAnsi="Verdana"/>
+          <w:lang w:val="es-CO"/>
+        </w:rPr>
+        <w:t xml:space="preserve">Reconocemos los desafíos inherentes a la implementación de un analizador léxico y sintáctico, como la gestión de grandes conjuntos de reglas gramaticales y la optimización del rendimiento del análisis. También destacamos consideraciones prácticas, como la instalación y configuración de herramientas externas como </w:t>
+      </w:r>
+      <w:proofErr w:type="spellStart"/>
+      <w:r>
+        <w:rPr>
+          <w:rFonts w:ascii="Verdana" w:hAnsi="Verdana"/>
+          <w:lang w:val="es-CO"/>
+        </w:rPr>
+        <w:t>Graphviz</w:t>
+      </w:r>
+      <w:proofErr w:type="spellEnd"/>
+      <w:r>
+        <w:rPr>
+          <w:rFonts w:ascii="Verdana" w:hAnsi="Verdana"/>
+          <w:lang w:val="es-CO"/>
+        </w:rPr>
+        <w:t>, que son necesarias para la generación de diagramas.</w:t>
+      </w:r>
+    </w:p>
+    <w:p>
+      <w:pPr>
+        <w:rPr>
+          <w:rFonts w:ascii="Verdana" w:hAnsi="Verdana"/>
+          <w:lang w:val="es-CO"/>
+        </w:rPr>
+      </w:pPr>
+      <w:r>
+        <w:rPr>
+          <w:rFonts w:ascii="Verdana" w:hAnsi="Verdana"/>
+          <w:lang w:val="es-CO"/>
+        </w:rPr>
+        <w:pict w14:anchorId="5D59887B">
+          <v:rect id="_x0000_i1027" style="width:0;height:0" o:hralign="center" o:hrstd="t" o:hrnoshade="t" o:hr="t" fillcolor="#ececec" stroked="f"/>
+        </w:pict>
+      </w:r>
+    </w:p>
+    <w:p>
+      <w:pPr>
+        <w:rPr>
+          <w:rFonts w:ascii="Verdana" w:hAnsi="Verdana"/>
+          <w:b/>
+          <w:bCs/>
+          <w:sz w:val="28"/>
+          <w:szCs w:val="28"/>
+          <w:lang w:val="es-CO"/>
+        </w:rPr>
+      </w:pPr>
+      <w:r>
+        <w:rPr>
+          <w:rFonts w:ascii="Verdana" w:hAnsi="Verdana"/>
+          <w:b/>
+          <w:bCs/>
+          <w:sz w:val="28"/>
+          <w:szCs w:val="28"/>
+          <w:lang w:val="es-CO"/>
+        </w:rPr>
+        <w:t>Bibliografía</w:t>
+      </w:r>
+    </w:p>
+    <w:p>
+      <w:pPr>
+        <w:rPr>
+          <w:rFonts w:ascii="Verdana" w:hAnsi="Verdana"/>
+          <w:b/>
+          <w:bCs/>
+          <w:sz w:val="28"/>
+          <w:szCs w:val="28"/>
+          <w:lang w:val="es-CO"/>
+        </w:rPr>
+      </w:pPr>
+    </w:p>
+    <w:p>
+      <w:pPr>
+        <w:numPr>
+          <w:ilvl w:val="0"/>
+          <w:numId w:val="14"/>
+        </w:numPr>
+        <w:rPr>
+          <w:rFonts w:ascii="Verdana" w:hAnsi="Verdana"/>
+          <w:lang w:val="en-US"/>
+        </w:rPr>
+      </w:pPr>
+      <w:r>
+        <w:rPr>
+          <w:rFonts w:ascii="Verdana" w:hAnsi="Verdana"/>
+          <w:lang w:val="en-US"/>
+        </w:rPr>
+        <w:t xml:space="preserve">Pillow Documentation. (n.d.). Retrieved from </w:t>
+      </w:r>
+      <w:hyperlink r:id="rId11" w:tgtFrame="_new" w:history="1">
+        <w:r>
+          <w:rPr>
+            <w:rStyle w:val="Hyperlink"/>
+            <w:rFonts w:ascii="Verdana" w:hAnsi="Verdana"/>
+            <w:lang w:val="en-US"/>
+          </w:rPr>
+          <w:t>https://python-pil</w:t>
+        </w:r>
+        <w:r>
+          <w:rPr>
+            <w:rStyle w:val="Hyperlink"/>
+            <w:rFonts w:ascii="Verdana" w:hAnsi="Verdana"/>
+            <w:lang w:val="en-US"/>
+          </w:rPr>
+          <w:t>l</w:t>
+        </w:r>
+        <w:r>
+          <w:rPr>
+            <w:rStyle w:val="Hyperlink"/>
+            <w:rFonts w:ascii="Verdana" w:hAnsi="Verdana"/>
+            <w:lang w:val="en-US"/>
+          </w:rPr>
+          <w:t>ow.org/</w:t>
+        </w:r>
+      </w:hyperlink>
+    </w:p>
+    <w:p>
+      <w:pPr>
+        <w:numPr>
+          <w:ilvl w:val="0"/>
+          <w:numId w:val="14"/>
+        </w:numPr>
+        <w:rPr>
+          <w:rFonts w:ascii="Verdana" w:hAnsi="Verdana"/>
+          <w:lang w:val="en-US"/>
+        </w:rPr>
+      </w:pPr>
+      <w:proofErr w:type="spellStart"/>
+      <w:r>
+        <w:rPr>
+          <w:rFonts w:ascii="Verdana" w:hAnsi="Verdana"/>
+          <w:lang w:val="en-US"/>
+        </w:rPr>
+        <w:t>Graphviz</w:t>
+      </w:r>
+      <w:proofErr w:type="spellEnd"/>
+      <w:r>
+        <w:rPr>
+          <w:rFonts w:ascii="Verdana" w:hAnsi="Verdana"/>
+          <w:lang w:val="en-US"/>
+        </w:rPr>
+        <w:t xml:space="preserve"> Documentation. (n.d.). Retrieved from </w:t>
+      </w:r>
+      <w:bookmarkStart w:id="1" w:name="_Hlk167708663"/>
+      <w:r>
+        <w:rPr>
+          <w:rFonts w:ascii="Verdana" w:hAnsi="Verdana"/>
+          <w:lang w:val="en-US"/>
+        </w:rPr>
+        <w:fldChar w:fldCharType="begin"/>
+      </w:r>
+      <w:r>
+        <w:rPr>
+          <w:rFonts w:ascii="Verdana" w:hAnsi="Verdana"/>
+          <w:lang w:val="en-US"/>
+        </w:rPr>
+        <w:instrText>HYPERLINK "https://graphviz.org/documentation/"</w:instrText>
+      </w:r>
+      <w:r>
+        <w:rPr>
+          <w:rFonts w:ascii="Verdana" w:hAnsi="Verdana"/>
+          <w:lang w:val="en-US"/>
+        </w:rPr>
+      </w:r>
+      <w:r>
+        <w:rPr>
+          <w:rFonts w:ascii="Verdana" w:hAnsi="Verdana"/>
+          <w:lang w:val="en-US"/>
+        </w:rPr>
+        <w:fldChar w:fldCharType="separate"/>
+      </w:r>
+      <w:r>
+        <w:rPr>
+          <w:rStyle w:val="Hyperlink"/>
+          <w:rFonts w:ascii="Verdana" w:hAnsi="Verdana"/>
+          <w:lang w:val="en-US"/>
+        </w:rPr>
+        <w:t>https://graphviz.org/document</w:t>
+      </w:r>
+      <w:r>
+        <w:rPr>
+          <w:rStyle w:val="Hyperlink"/>
+          <w:rFonts w:ascii="Verdana" w:hAnsi="Verdana"/>
+          <w:lang w:val="en-US"/>
+        </w:rPr>
+        <w:t>a</w:t>
+      </w:r>
+      <w:r>
+        <w:rPr>
+          <w:rStyle w:val="Hyperlink"/>
+          <w:rFonts w:ascii="Verdana" w:hAnsi="Verdana"/>
+          <w:lang w:val="en-US"/>
+        </w:rPr>
+        <w:t>tion/</w:t>
+      </w:r>
+      <w:bookmarkEnd w:id="1"/>
+      <w:r>
+        <w:rPr>
+          <w:rFonts w:ascii="Verdana" w:hAnsi="Verdana"/>
+          <w:lang w:val="en-US"/>
+        </w:rPr>
+        <w:fldChar w:fldCharType="end"/>
+      </w:r>
+    </w:p>
+    <w:p>
+      <w:pPr>
+        <w:numPr>
+          <w:ilvl w:val="0"/>
+          <w:numId w:val="14"/>
+        </w:numPr>
+        <w:rPr>
+          <w:rFonts w:ascii="Verdana" w:hAnsi="Verdana"/>
+          <w:lang w:val="en-US"/>
+        </w:rPr>
+      </w:pPr>
+      <w:r>
+        <w:rPr>
+          <w:rFonts w:ascii="Verdana" w:hAnsi="Verdana"/>
+          <w:lang w:val="en-US"/>
+        </w:rPr>
+        <w:t>Python Software Foundation. (n.d.). PLY (Python Lex-</w:t>
+      </w:r>
+      <w:proofErr w:type="spellStart"/>
+      <w:r>
+        <w:rPr>
+          <w:rFonts w:ascii="Verdana" w:hAnsi="Verdana"/>
+          <w:lang w:val="en-US"/>
+        </w:rPr>
+        <w:t>Yacc</w:t>
+      </w:r>
+      <w:proofErr w:type="spellEnd"/>
+      <w:r>
+        <w:rPr>
+          <w:rFonts w:ascii="Verdana" w:hAnsi="Verdana"/>
+          <w:lang w:val="en-US"/>
+        </w:rPr>
+        <w:t xml:space="preserve">). Retrieved from </w:t>
+      </w:r>
+      <w:hyperlink r:id="rId12" w:tgtFrame="_new" w:history="1">
+        <w:r>
+          <w:rPr>
+            <w:rStyle w:val="Hyperlink"/>
+            <w:rFonts w:ascii="Verdana" w:hAnsi="Verdana"/>
+            <w:lang w:val="en-US"/>
+          </w:rPr>
+          <w:t>https://github.com/dabeaz/p</w:t>
+        </w:r>
+        <w:r>
+          <w:rPr>
+            <w:rStyle w:val="Hyperlink"/>
+            <w:rFonts w:ascii="Verdana" w:hAnsi="Verdana"/>
+            <w:lang w:val="en-US"/>
+          </w:rPr>
+          <w:t>l</w:t>
+        </w:r>
+        <w:r>
+          <w:rPr>
+            <w:rStyle w:val="Hyperlink"/>
+            <w:rFonts w:ascii="Verdana" w:hAnsi="Verdana"/>
+            <w:lang w:val="en-US"/>
+          </w:rPr>
+          <w:t>y</w:t>
+        </w:r>
+      </w:hyperlink>
     </w:p>
     <w:sectPr>
       <w:pgSz w:w="12240" w:h="15840"/>
@@ -5650,6 +7278,236 @@
 <file path=word/numbering.xml><?xml version="1.0" encoding="utf-8"?>
 <w:numbering xmlns:wpc="http://schemas.microsoft.com/office/word/2010/wordprocessingCanvas" xmlns:cx="http://schemas.microsoft.com/office/drawing/2014/chartex" xmlns:cx1="http://schemas.microsoft.com/office/drawing/2015/9/8/chartex" xmlns:cx2="http://schemas.microsoft.com/office/drawing/2015/10/21/chartex" xmlns:cx3="http://schemas.microsoft.com/office/drawing/2016/5/9/chartex" xmlns:cx4="http://schemas.microsoft.com/office/drawing/2016/5/10/chartex" xmlns:cx5="http://schemas.microsoft.com/office/drawing/2016/5/11/chartex" xmlns:cx6="http://schemas.microsoft.com/office/drawing/2016/5/12/chartex" xmlns:cx7="http://schemas.microsoft.com/office/drawing/2016/5/13/chartex" xmlns:cx8="http://schemas.microsoft.com/office/drawing/2016/5/14/chartex" xmlns:mc="http://schemas.openxmlformats.org/markup-compatibility/2006" xmlns:aink="http://schemas.microsoft.com/office/drawing/2016/ink" xmlns:am3d="http://schemas.microsoft.com/office/drawing/2017/model3d" xmlns:o="urn:schemas-microsoft-com:office:office" xmlns:oel="http://schemas.microsoft.com/office/2019/extlst" xmlns:r="http://schemas.openxmlformats.org/officeDocument/2006/relationships" xmlns:m="http://schemas.openxmlformats.org/officeDocument/2006/math" xmlns:v="urn:schemas-microsoft-com:vml" xmlns:wp14="http://schemas.microsoft.com/office/word/2010/wordprocessingDrawing" xmlns:wp="http://schemas.openxmlformats.org/drawingml/2006/wordprocessingDrawing" xmlns:w10="urn:schemas-microsoft-com:office:word" xmlns:w="http://schemas.openxmlformats.org/wordprocessingml/2006/main" xmlns:w14="http://schemas.microsoft.com/office/word/2010/wordml" xmlns:w15="http://schemas.microsoft.com/office/word/2012/wordml" xmlns:w16cex="http://schemas.microsoft.com/office/word/2018/wordml/cex" xmlns:w16cid="http://schemas.microsoft.com/office/word/2016/wordml/cid" xmlns:w16="http://schemas.microsoft.com/office/word/2018/wordml" xmlns:w16du="http://schemas.microsoft.com/office/word/2023/wordml/word16du" xmlns:w16sdtdh="http://schemas.microsoft.com/office/word/2020/wordml/sdtdatahash" xmlns:w16se="http://schemas.microsoft.com/office/word/2015/wordml/symex" xmlns:wpg="http://schemas.microsoft.com/office/word/2010/wordprocessingGroup" xmlns:wpi="http://schemas.microsoft.com/office/word/2010/wordprocessingInk" xmlns:wne="http://schemas.microsoft.com/office/word/2006/wordml" xmlns:wps="http://schemas.microsoft.com/office/word/2010/wordprocessingShape" mc:Ignorable="w14 w15 w16se w16cid w16 w16cex w16sdtdh w16du wp14">
   <w:abstractNum w:abstractNumId="0" w15:restartNumberingAfterBreak="0">
+    <w:nsid w:val="028D1B23"/>
+    <w:multiLevelType w:val="multilevel"/>
+    <w:tmpl w:val="A45A7932"/>
+    <w:lvl w:ilvl="0">
+      <w:start w:val="1"/>
+      <w:numFmt w:val="decimal"/>
+      <w:lvlText w:val="%1."/>
+      <w:lvlJc w:val="left"/>
+      <w:pPr>
+        <w:tabs>
+          <w:tab w:val="num" w:pos="720"/>
+        </w:tabs>
+        <w:ind w:left="720" w:hanging="360"/>
+      </w:pPr>
+    </w:lvl>
+    <w:lvl w:ilvl="1">
+      <w:start w:val="1"/>
+      <w:numFmt w:val="bullet"/>
+      <w:lvlText w:val=""/>
+      <w:lvlJc w:val="left"/>
+      <w:pPr>
+        <w:tabs>
+          <w:tab w:val="num" w:pos="1440"/>
+        </w:tabs>
+        <w:ind w:left="1440" w:hanging="360"/>
+      </w:pPr>
+      <w:rPr>
+        <w:rFonts w:ascii="Symbol" w:hAnsi="Symbol" w:hint="default"/>
+        <w:sz w:val="20"/>
+      </w:rPr>
+    </w:lvl>
+    <w:lvl w:ilvl="2" w:tentative="1">
+      <w:start w:val="1"/>
+      <w:numFmt w:val="decimal"/>
+      <w:lvlText w:val="%3."/>
+      <w:lvlJc w:val="left"/>
+      <w:pPr>
+        <w:tabs>
+          <w:tab w:val="num" w:pos="2160"/>
+        </w:tabs>
+        <w:ind w:left="2160" w:hanging="360"/>
+      </w:pPr>
+    </w:lvl>
+    <w:lvl w:ilvl="3" w:tentative="1">
+      <w:start w:val="1"/>
+      <w:numFmt w:val="decimal"/>
+      <w:lvlText w:val="%4."/>
+      <w:lvlJc w:val="left"/>
+      <w:pPr>
+        <w:tabs>
+          <w:tab w:val="num" w:pos="2880"/>
+        </w:tabs>
+        <w:ind w:left="2880" w:hanging="360"/>
+      </w:pPr>
+    </w:lvl>
+    <w:lvl w:ilvl="4" w:tentative="1">
+      <w:start w:val="1"/>
+      <w:numFmt w:val="decimal"/>
+      <w:lvlText w:val="%5."/>
+      <w:lvlJc w:val="left"/>
+      <w:pPr>
+        <w:tabs>
+          <w:tab w:val="num" w:pos="3600"/>
+        </w:tabs>
+        <w:ind w:left="3600" w:hanging="360"/>
+      </w:pPr>
+    </w:lvl>
+    <w:lvl w:ilvl="5" w:tentative="1">
+      <w:start w:val="1"/>
+      <w:numFmt w:val="decimal"/>
+      <w:lvlText w:val="%6."/>
+      <w:lvlJc w:val="left"/>
+      <w:pPr>
+        <w:tabs>
+          <w:tab w:val="num" w:pos="4320"/>
+        </w:tabs>
+        <w:ind w:left="4320" w:hanging="360"/>
+      </w:pPr>
+    </w:lvl>
+    <w:lvl w:ilvl="6" w:tentative="1">
+      <w:start w:val="1"/>
+      <w:numFmt w:val="decimal"/>
+      <w:lvlText w:val="%7."/>
+      <w:lvlJc w:val="left"/>
+      <w:pPr>
+        <w:tabs>
+          <w:tab w:val="num" w:pos="5040"/>
+        </w:tabs>
+        <w:ind w:left="5040" w:hanging="360"/>
+      </w:pPr>
+    </w:lvl>
+    <w:lvl w:ilvl="7" w:tentative="1">
+      <w:start w:val="1"/>
+      <w:numFmt w:val="decimal"/>
+      <w:lvlText w:val="%8."/>
+      <w:lvlJc w:val="left"/>
+      <w:pPr>
+        <w:tabs>
+          <w:tab w:val="num" w:pos="5760"/>
+        </w:tabs>
+        <w:ind w:left="5760" w:hanging="360"/>
+      </w:pPr>
+    </w:lvl>
+    <w:lvl w:ilvl="8" w:tentative="1">
+      <w:start w:val="1"/>
+      <w:numFmt w:val="decimal"/>
+      <w:lvlText w:val="%9."/>
+      <w:lvlJc w:val="left"/>
+      <w:pPr>
+        <w:tabs>
+          <w:tab w:val="num" w:pos="6480"/>
+        </w:tabs>
+        <w:ind w:left="6480" w:hanging="360"/>
+      </w:pPr>
+    </w:lvl>
+  </w:abstractNum>
+  <w:abstractNum w:abstractNumId="1" w15:restartNumberingAfterBreak="0">
+    <w:nsid w:val="180F39CB"/>
+    <w:multiLevelType w:val="multilevel"/>
+    <w:tmpl w:val="E5FA44F0"/>
+    <w:lvl w:ilvl="0">
+      <w:start w:val="1"/>
+      <w:numFmt w:val="decimal"/>
+      <w:lvlText w:val="%1."/>
+      <w:lvlJc w:val="left"/>
+      <w:pPr>
+        <w:tabs>
+          <w:tab w:val="num" w:pos="720"/>
+        </w:tabs>
+        <w:ind w:left="720" w:hanging="360"/>
+      </w:pPr>
+    </w:lvl>
+    <w:lvl w:ilvl="1" w:tentative="1">
+      <w:start w:val="1"/>
+      <w:numFmt w:val="decimal"/>
+      <w:lvlText w:val="%2."/>
+      <w:lvlJc w:val="left"/>
+      <w:pPr>
+        <w:tabs>
+          <w:tab w:val="num" w:pos="1440"/>
+        </w:tabs>
+        <w:ind w:left="1440" w:hanging="360"/>
+      </w:pPr>
+    </w:lvl>
+    <w:lvl w:ilvl="2" w:tentative="1">
+      <w:start w:val="1"/>
+      <w:numFmt w:val="decimal"/>
+      <w:lvlText w:val="%3."/>
+      <w:lvlJc w:val="left"/>
+      <w:pPr>
+        <w:tabs>
+          <w:tab w:val="num" w:pos="2160"/>
+        </w:tabs>
+        <w:ind w:left="2160" w:hanging="360"/>
+      </w:pPr>
+    </w:lvl>
+    <w:lvl w:ilvl="3" w:tentative="1">
+      <w:start w:val="1"/>
+      <w:numFmt w:val="decimal"/>
+      <w:lvlText w:val="%4."/>
+      <w:lvlJc w:val="left"/>
+      <w:pPr>
+        <w:tabs>
+          <w:tab w:val="num" w:pos="2880"/>
+        </w:tabs>
+        <w:ind w:left="2880" w:hanging="360"/>
+      </w:pPr>
+    </w:lvl>
+    <w:lvl w:ilvl="4" w:tentative="1">
+      <w:start w:val="1"/>
+      <w:numFmt w:val="decimal"/>
+      <w:lvlText w:val="%5."/>
+      <w:lvlJc w:val="left"/>
+      <w:pPr>
+        <w:tabs>
+          <w:tab w:val="num" w:pos="3600"/>
+        </w:tabs>
+        <w:ind w:left="3600" w:hanging="360"/>
+      </w:pPr>
+    </w:lvl>
+    <w:lvl w:ilvl="5" w:tentative="1">
+      <w:start w:val="1"/>
+      <w:numFmt w:val="decimal"/>
+      <w:lvlText w:val="%6."/>
+      <w:lvlJc w:val="left"/>
+      <w:pPr>
+        <w:tabs>
+          <w:tab w:val="num" w:pos="4320"/>
+        </w:tabs>
+        <w:ind w:left="4320" w:hanging="360"/>
+      </w:pPr>
+    </w:lvl>
+    <w:lvl w:ilvl="6" w:tentative="1">
+      <w:start w:val="1"/>
+      <w:numFmt w:val="decimal"/>
+      <w:lvlText w:val="%7."/>
+      <w:lvlJc w:val="left"/>
+      <w:pPr>
+        <w:tabs>
+          <w:tab w:val="num" w:pos="5040"/>
+        </w:tabs>
+        <w:ind w:left="5040" w:hanging="360"/>
+      </w:pPr>
+    </w:lvl>
+    <w:lvl w:ilvl="7" w:tentative="1">
+      <w:start w:val="1"/>
+      <w:numFmt w:val="decimal"/>
+      <w:lvlText w:val="%8."/>
+      <w:lvlJc w:val="left"/>
+      <w:pPr>
+        <w:tabs>
+          <w:tab w:val="num" w:pos="5760"/>
+        </w:tabs>
+        <w:ind w:left="5760" w:hanging="360"/>
+      </w:pPr>
+    </w:lvl>
+    <w:lvl w:ilvl="8" w:tentative="1">
+      <w:start w:val="1"/>
+      <w:numFmt w:val="decimal"/>
+      <w:lvlText w:val="%9."/>
+      <w:lvlJc w:val="left"/>
+      <w:pPr>
+        <w:tabs>
+          <w:tab w:val="num" w:pos="6480"/>
+        </w:tabs>
+        <w:ind w:left="6480" w:hanging="360"/>
+      </w:pPr>
+    </w:lvl>
+  </w:abstractNum>
+  <w:abstractNum w:abstractNumId="2" w15:restartNumberingAfterBreak="0">
     <w:nsid w:val="226946D2"/>
     <w:multiLevelType w:val="multilevel"/>
     <w:tmpl w:val="612C6B24"/>
@@ -5762,7 +7620,124 @@
       </w:pPr>
     </w:lvl>
   </w:abstractNum>
-  <w:abstractNum w:abstractNumId="1" w15:restartNumberingAfterBreak="0">
+  <w:abstractNum w:abstractNumId="3" w15:restartNumberingAfterBreak="0">
+    <w:nsid w:val="228037F1"/>
+    <w:multiLevelType w:val="multilevel"/>
+    <w:tmpl w:val="970C3128"/>
+    <w:lvl w:ilvl="0">
+      <w:start w:val="1"/>
+      <w:numFmt w:val="decimal"/>
+      <w:lvlText w:val="%1."/>
+      <w:lvlJc w:val="left"/>
+      <w:pPr>
+        <w:tabs>
+          <w:tab w:val="num" w:pos="720"/>
+        </w:tabs>
+        <w:ind w:left="720" w:hanging="360"/>
+      </w:pPr>
+    </w:lvl>
+    <w:lvl w:ilvl="1">
+      <w:start w:val="1"/>
+      <w:numFmt w:val="bullet"/>
+      <w:lvlText w:val=""/>
+      <w:lvlJc w:val="left"/>
+      <w:pPr>
+        <w:tabs>
+          <w:tab w:val="num" w:pos="1440"/>
+        </w:tabs>
+        <w:ind w:left="1440" w:hanging="360"/>
+      </w:pPr>
+      <w:rPr>
+        <w:rFonts w:ascii="Symbol" w:hAnsi="Symbol" w:hint="default"/>
+        <w:sz w:val="20"/>
+      </w:rPr>
+    </w:lvl>
+    <w:lvl w:ilvl="2" w:tentative="1">
+      <w:start w:val="1"/>
+      <w:numFmt w:val="decimal"/>
+      <w:lvlText w:val="%3."/>
+      <w:lvlJc w:val="left"/>
+      <w:pPr>
+        <w:tabs>
+          <w:tab w:val="num" w:pos="2160"/>
+        </w:tabs>
+        <w:ind w:left="2160" w:hanging="360"/>
+      </w:pPr>
+    </w:lvl>
+    <w:lvl w:ilvl="3" w:tentative="1">
+      <w:start w:val="1"/>
+      <w:numFmt w:val="decimal"/>
+      <w:lvlText w:val="%4."/>
+      <w:lvlJc w:val="left"/>
+      <w:pPr>
+        <w:tabs>
+          <w:tab w:val="num" w:pos="2880"/>
+        </w:tabs>
+        <w:ind w:left="2880" w:hanging="360"/>
+      </w:pPr>
+    </w:lvl>
+    <w:lvl w:ilvl="4" w:tentative="1">
+      <w:start w:val="1"/>
+      <w:numFmt w:val="decimal"/>
+      <w:lvlText w:val="%5."/>
+      <w:lvlJc w:val="left"/>
+      <w:pPr>
+        <w:tabs>
+          <w:tab w:val="num" w:pos="3600"/>
+        </w:tabs>
+        <w:ind w:left="3600" w:hanging="360"/>
+      </w:pPr>
+    </w:lvl>
+    <w:lvl w:ilvl="5" w:tentative="1">
+      <w:start w:val="1"/>
+      <w:numFmt w:val="decimal"/>
+      <w:lvlText w:val="%6."/>
+      <w:lvlJc w:val="left"/>
+      <w:pPr>
+        <w:tabs>
+          <w:tab w:val="num" w:pos="4320"/>
+        </w:tabs>
+        <w:ind w:left="4320" w:hanging="360"/>
+      </w:pPr>
+    </w:lvl>
+    <w:lvl w:ilvl="6" w:tentative="1">
+      <w:start w:val="1"/>
+      <w:numFmt w:val="decimal"/>
+      <w:lvlText w:val="%7."/>
+      <w:lvlJc w:val="left"/>
+      <w:pPr>
+        <w:tabs>
+          <w:tab w:val="num" w:pos="5040"/>
+        </w:tabs>
+        <w:ind w:left="5040" w:hanging="360"/>
+      </w:pPr>
+    </w:lvl>
+    <w:lvl w:ilvl="7" w:tentative="1">
+      <w:start w:val="1"/>
+      <w:numFmt w:val="decimal"/>
+      <w:lvlText w:val="%8."/>
+      <w:lvlJc w:val="left"/>
+      <w:pPr>
+        <w:tabs>
+          <w:tab w:val="num" w:pos="5760"/>
+        </w:tabs>
+        <w:ind w:left="5760" w:hanging="360"/>
+      </w:pPr>
+    </w:lvl>
+    <w:lvl w:ilvl="8" w:tentative="1">
+      <w:start w:val="1"/>
+      <w:numFmt w:val="decimal"/>
+      <w:lvlText w:val="%9."/>
+      <w:lvlJc w:val="left"/>
+      <w:pPr>
+        <w:tabs>
+          <w:tab w:val="num" w:pos="6480"/>
+        </w:tabs>
+        <w:ind w:left="6480" w:hanging="360"/>
+      </w:pPr>
+    </w:lvl>
+  </w:abstractNum>
+  <w:abstractNum w:abstractNumId="4" w15:restartNumberingAfterBreak="0">
     <w:nsid w:val="24173DFC"/>
     <w:multiLevelType w:val="multilevel"/>
     <w:tmpl w:val="35289290"/>
@@ -5875,7 +7850,156 @@
       </w:pPr>
     </w:lvl>
   </w:abstractNum>
-  <w:abstractNum w:abstractNumId="2" w15:restartNumberingAfterBreak="0">
+  <w:abstractNum w:abstractNumId="5" w15:restartNumberingAfterBreak="0">
+    <w:nsid w:val="3C246F70"/>
+    <w:multiLevelType w:val="multilevel"/>
+    <w:tmpl w:val="B9B034A8"/>
+    <w:lvl w:ilvl="0">
+      <w:start w:val="1"/>
+      <w:numFmt w:val="bullet"/>
+      <w:lvlText w:val=""/>
+      <w:lvlJc w:val="left"/>
+      <w:pPr>
+        <w:tabs>
+          <w:tab w:val="num" w:pos="720"/>
+        </w:tabs>
+        <w:ind w:left="720" w:hanging="360"/>
+      </w:pPr>
+      <w:rPr>
+        <w:rFonts w:ascii="Symbol" w:hAnsi="Symbol" w:hint="default"/>
+        <w:sz w:val="20"/>
+      </w:rPr>
+    </w:lvl>
+    <w:lvl w:ilvl="1" w:tentative="1">
+      <w:start w:val="1"/>
+      <w:numFmt w:val="bullet"/>
+      <w:lvlText w:val=""/>
+      <w:lvlJc w:val="left"/>
+      <w:pPr>
+        <w:tabs>
+          <w:tab w:val="num" w:pos="1440"/>
+        </w:tabs>
+        <w:ind w:left="1440" w:hanging="360"/>
+      </w:pPr>
+      <w:rPr>
+        <w:rFonts w:ascii="Symbol" w:hAnsi="Symbol" w:hint="default"/>
+        <w:sz w:val="20"/>
+      </w:rPr>
+    </w:lvl>
+    <w:lvl w:ilvl="2" w:tentative="1">
+      <w:start w:val="1"/>
+      <w:numFmt w:val="bullet"/>
+      <w:lvlText w:val=""/>
+      <w:lvlJc w:val="left"/>
+      <w:pPr>
+        <w:tabs>
+          <w:tab w:val="num" w:pos="2160"/>
+        </w:tabs>
+        <w:ind w:left="2160" w:hanging="360"/>
+      </w:pPr>
+      <w:rPr>
+        <w:rFonts w:ascii="Symbol" w:hAnsi="Symbol" w:hint="default"/>
+        <w:sz w:val="20"/>
+      </w:rPr>
+    </w:lvl>
+    <w:lvl w:ilvl="3" w:tentative="1">
+      <w:start w:val="1"/>
+      <w:numFmt w:val="bullet"/>
+      <w:lvlText w:val=""/>
+      <w:lvlJc w:val="left"/>
+      <w:pPr>
+        <w:tabs>
+          <w:tab w:val="num" w:pos="2880"/>
+        </w:tabs>
+        <w:ind w:left="2880" w:hanging="360"/>
+      </w:pPr>
+      <w:rPr>
+        <w:rFonts w:ascii="Symbol" w:hAnsi="Symbol" w:hint="default"/>
+        <w:sz w:val="20"/>
+      </w:rPr>
+    </w:lvl>
+    <w:lvl w:ilvl="4" w:tentative="1">
+      <w:start w:val="1"/>
+      <w:numFmt w:val="bullet"/>
+      <w:lvlText w:val=""/>
+      <w:lvlJc w:val="left"/>
+      <w:pPr>
+        <w:tabs>
+          <w:tab w:val="num" w:pos="3600"/>
+        </w:tabs>
+        <w:ind w:left="3600" w:hanging="360"/>
+      </w:pPr>
+      <w:rPr>
+        <w:rFonts w:ascii="Symbol" w:hAnsi="Symbol" w:hint="default"/>
+        <w:sz w:val="20"/>
+      </w:rPr>
+    </w:lvl>
+    <w:lvl w:ilvl="5" w:tentative="1">
+      <w:start w:val="1"/>
+      <w:numFmt w:val="bullet"/>
+      <w:lvlText w:val=""/>
+      <w:lvlJc w:val="left"/>
+      <w:pPr>
+        <w:tabs>
+          <w:tab w:val="num" w:pos="4320"/>
+        </w:tabs>
+        <w:ind w:left="4320" w:hanging="360"/>
+      </w:pPr>
+      <w:rPr>
+        <w:rFonts w:ascii="Symbol" w:hAnsi="Symbol" w:hint="default"/>
+        <w:sz w:val="20"/>
+      </w:rPr>
+    </w:lvl>
+    <w:lvl w:ilvl="6" w:tentative="1">
+      <w:start w:val="1"/>
+      <w:numFmt w:val="bullet"/>
+      <w:lvlText w:val=""/>
+      <w:lvlJc w:val="left"/>
+      <w:pPr>
+        <w:tabs>
+          <w:tab w:val="num" w:pos="5040"/>
+        </w:tabs>
+        <w:ind w:left="5040" w:hanging="360"/>
+      </w:pPr>
+      <w:rPr>
+        <w:rFonts w:ascii="Symbol" w:hAnsi="Symbol" w:hint="default"/>
+        <w:sz w:val="20"/>
+      </w:rPr>
+    </w:lvl>
+    <w:lvl w:ilvl="7" w:tentative="1">
+      <w:start w:val="1"/>
+      <w:numFmt w:val="bullet"/>
+      <w:lvlText w:val=""/>
+      <w:lvlJc w:val="left"/>
+      <w:pPr>
+        <w:tabs>
+          <w:tab w:val="num" w:pos="5760"/>
+        </w:tabs>
+        <w:ind w:left="5760" w:hanging="360"/>
+      </w:pPr>
+      <w:rPr>
+        <w:rFonts w:ascii="Symbol" w:hAnsi="Symbol" w:hint="default"/>
+        <w:sz w:val="20"/>
+      </w:rPr>
+    </w:lvl>
+    <w:lvl w:ilvl="8" w:tentative="1">
+      <w:start w:val="1"/>
+      <w:numFmt w:val="bullet"/>
+      <w:lvlText w:val=""/>
+      <w:lvlJc w:val="left"/>
+      <w:pPr>
+        <w:tabs>
+          <w:tab w:val="num" w:pos="6480"/>
+        </w:tabs>
+        <w:ind w:left="6480" w:hanging="360"/>
+      </w:pPr>
+      <w:rPr>
+        <w:rFonts w:ascii="Symbol" w:hAnsi="Symbol" w:hint="default"/>
+        <w:sz w:val="20"/>
+      </w:rPr>
+    </w:lvl>
+  </w:abstractNum>
+  <w:abstractNum w:abstractNumId="6" w15:restartNumberingAfterBreak="0">
     <w:nsid w:val="47344866"/>
     <w:multiLevelType w:val="multilevel"/>
     <w:tmpl w:val="4F664DBA"/>
@@ -5988,7 +8112,124 @@
       </w:pPr>
     </w:lvl>
   </w:abstractNum>
-  <w:abstractNum w:abstractNumId="3" w15:restartNumberingAfterBreak="0">
+  <w:abstractNum w:abstractNumId="7" w15:restartNumberingAfterBreak="0">
+    <w:nsid w:val="56FC3E9A"/>
+    <w:multiLevelType w:val="multilevel"/>
+    <w:tmpl w:val="972E5A14"/>
+    <w:lvl w:ilvl="0">
+      <w:start w:val="1"/>
+      <w:numFmt w:val="decimal"/>
+      <w:lvlText w:val="%1."/>
+      <w:lvlJc w:val="left"/>
+      <w:pPr>
+        <w:tabs>
+          <w:tab w:val="num" w:pos="720"/>
+        </w:tabs>
+        <w:ind w:left="720" w:hanging="360"/>
+      </w:pPr>
+    </w:lvl>
+    <w:lvl w:ilvl="1">
+      <w:start w:val="1"/>
+      <w:numFmt w:val="bullet"/>
+      <w:lvlText w:val=""/>
+      <w:lvlJc w:val="left"/>
+      <w:pPr>
+        <w:tabs>
+          <w:tab w:val="num" w:pos="1440"/>
+        </w:tabs>
+        <w:ind w:left="1440" w:hanging="360"/>
+      </w:pPr>
+      <w:rPr>
+        <w:rFonts w:ascii="Symbol" w:hAnsi="Symbol" w:hint="default"/>
+        <w:sz w:val="20"/>
+      </w:rPr>
+    </w:lvl>
+    <w:lvl w:ilvl="2" w:tentative="1">
+      <w:start w:val="1"/>
+      <w:numFmt w:val="decimal"/>
+      <w:lvlText w:val="%3."/>
+      <w:lvlJc w:val="left"/>
+      <w:pPr>
+        <w:tabs>
+          <w:tab w:val="num" w:pos="2160"/>
+        </w:tabs>
+        <w:ind w:left="2160" w:hanging="360"/>
+      </w:pPr>
+    </w:lvl>
+    <w:lvl w:ilvl="3" w:tentative="1">
+      <w:start w:val="1"/>
+      <w:numFmt w:val="decimal"/>
+      <w:lvlText w:val="%4."/>
+      <w:lvlJc w:val="left"/>
+      <w:pPr>
+        <w:tabs>
+          <w:tab w:val="num" w:pos="2880"/>
+        </w:tabs>
+        <w:ind w:left="2880" w:hanging="360"/>
+      </w:pPr>
+    </w:lvl>
+    <w:lvl w:ilvl="4" w:tentative="1">
+      <w:start w:val="1"/>
+      <w:numFmt w:val="decimal"/>
+      <w:lvlText w:val="%5."/>
+      <w:lvlJc w:val="left"/>
+      <w:pPr>
+        <w:tabs>
+          <w:tab w:val="num" w:pos="3600"/>
+        </w:tabs>
+        <w:ind w:left="3600" w:hanging="360"/>
+      </w:pPr>
+    </w:lvl>
+    <w:lvl w:ilvl="5" w:tentative="1">
+      <w:start w:val="1"/>
+      <w:numFmt w:val="decimal"/>
+      <w:lvlText w:val="%6."/>
+      <w:lvlJc w:val="left"/>
+      <w:pPr>
+        <w:tabs>
+          <w:tab w:val="num" w:pos="4320"/>
+        </w:tabs>
+        <w:ind w:left="4320" w:hanging="360"/>
+      </w:pPr>
+    </w:lvl>
+    <w:lvl w:ilvl="6" w:tentative="1">
+      <w:start w:val="1"/>
+      <w:numFmt w:val="decimal"/>
+      <w:lvlText w:val="%7."/>
+      <w:lvlJc w:val="left"/>
+      <w:pPr>
+        <w:tabs>
+          <w:tab w:val="num" w:pos="5040"/>
+        </w:tabs>
+        <w:ind w:left="5040" w:hanging="360"/>
+      </w:pPr>
+    </w:lvl>
+    <w:lvl w:ilvl="7" w:tentative="1">
+      <w:start w:val="1"/>
+      <w:numFmt w:val="decimal"/>
+      <w:lvlText w:val="%8."/>
+      <w:lvlJc w:val="left"/>
+      <w:pPr>
+        <w:tabs>
+          <w:tab w:val="num" w:pos="5760"/>
+        </w:tabs>
+        <w:ind w:left="5760" w:hanging="360"/>
+      </w:pPr>
+    </w:lvl>
+    <w:lvl w:ilvl="8" w:tentative="1">
+      <w:start w:val="1"/>
+      <w:numFmt w:val="decimal"/>
+      <w:lvlText w:val="%9."/>
+      <w:lvlJc w:val="left"/>
+      <w:pPr>
+        <w:tabs>
+          <w:tab w:val="num" w:pos="6480"/>
+        </w:tabs>
+        <w:ind w:left="6480" w:hanging="360"/>
+      </w:pPr>
+    </w:lvl>
+  </w:abstractNum>
+  <w:abstractNum w:abstractNumId="8" w15:restartNumberingAfterBreak="0">
     <w:nsid w:val="5E72101B"/>
     <w:multiLevelType w:val="multilevel"/>
     <w:tmpl w:val="FF2A88A4"/>
@@ -6137,7 +8378,156 @@
       </w:rPr>
     </w:lvl>
   </w:abstractNum>
-  <w:abstractNum w:abstractNumId="4" w15:restartNumberingAfterBreak="0">
+  <w:abstractNum w:abstractNumId="9" w15:restartNumberingAfterBreak="0">
+    <w:nsid w:val="6AB32A55"/>
+    <w:multiLevelType w:val="multilevel"/>
+    <w:tmpl w:val="874022AC"/>
+    <w:lvl w:ilvl="0">
+      <w:start w:val="1"/>
+      <w:numFmt w:val="bullet"/>
+      <w:lvlText w:val=""/>
+      <w:lvlJc w:val="left"/>
+      <w:pPr>
+        <w:tabs>
+          <w:tab w:val="num" w:pos="720"/>
+        </w:tabs>
+        <w:ind w:left="720" w:hanging="360"/>
+      </w:pPr>
+      <w:rPr>
+        <w:rFonts w:ascii="Symbol" w:hAnsi="Symbol" w:hint="default"/>
+        <w:sz w:val="20"/>
+      </w:rPr>
+    </w:lvl>
+    <w:lvl w:ilvl="1">
+      <w:start w:val="1"/>
+      <w:numFmt w:val="bullet"/>
+      <w:lvlText w:val=""/>
+      <w:lvlJc w:val="left"/>
+      <w:pPr>
+        <w:tabs>
+          <w:tab w:val="num" w:pos="1440"/>
+        </w:tabs>
+        <w:ind w:left="1440" w:hanging="360"/>
+      </w:pPr>
+      <w:rPr>
+        <w:rFonts w:ascii="Symbol" w:hAnsi="Symbol" w:hint="default"/>
+        <w:sz w:val="20"/>
+      </w:rPr>
+    </w:lvl>
+    <w:lvl w:ilvl="2" w:tentative="1">
+      <w:start w:val="1"/>
+      <w:numFmt w:val="bullet"/>
+      <w:lvlText w:val=""/>
+      <w:lvlJc w:val="left"/>
+      <w:pPr>
+        <w:tabs>
+          <w:tab w:val="num" w:pos="2160"/>
+        </w:tabs>
+        <w:ind w:left="2160" w:hanging="360"/>
+      </w:pPr>
+      <w:rPr>
+        <w:rFonts w:ascii="Symbol" w:hAnsi="Symbol" w:hint="default"/>
+        <w:sz w:val="20"/>
+      </w:rPr>
+    </w:lvl>
+    <w:lvl w:ilvl="3" w:tentative="1">
+      <w:start w:val="1"/>
+      <w:numFmt w:val="bullet"/>
+      <w:lvlText w:val=""/>
+      <w:lvlJc w:val="left"/>
+      <w:pPr>
+        <w:tabs>
+          <w:tab w:val="num" w:pos="2880"/>
+        </w:tabs>
+        <w:ind w:left="2880" w:hanging="360"/>
+      </w:pPr>
+      <w:rPr>
+        <w:rFonts w:ascii="Symbol" w:hAnsi="Symbol" w:hint="default"/>
+        <w:sz w:val="20"/>
+      </w:rPr>
+    </w:lvl>
+    <w:lvl w:ilvl="4" w:tentative="1">
+      <w:start w:val="1"/>
+      <w:numFmt w:val="bullet"/>
+      <w:lvlText w:val=""/>
+      <w:lvlJc w:val="left"/>
+      <w:pPr>
+        <w:tabs>
+          <w:tab w:val="num" w:pos="3600"/>
+        </w:tabs>
+        <w:ind w:left="3600" w:hanging="360"/>
+      </w:pPr>
+      <w:rPr>
+        <w:rFonts w:ascii="Symbol" w:hAnsi="Symbol" w:hint="default"/>
+        <w:sz w:val="20"/>
+      </w:rPr>
+    </w:lvl>
+    <w:lvl w:ilvl="5" w:tentative="1">
+      <w:start w:val="1"/>
+      <w:numFmt w:val="bullet"/>
+      <w:lvlText w:val=""/>
+      <w:lvlJc w:val="left"/>
+      <w:pPr>
+        <w:tabs>
+          <w:tab w:val="num" w:pos="4320"/>
+        </w:tabs>
+        <w:ind w:left="4320" w:hanging="360"/>
+      </w:pPr>
+      <w:rPr>
+        <w:rFonts w:ascii="Symbol" w:hAnsi="Symbol" w:hint="default"/>
+        <w:sz w:val="20"/>
+      </w:rPr>
+    </w:lvl>
+    <w:lvl w:ilvl="6" w:tentative="1">
+      <w:start w:val="1"/>
+      <w:numFmt w:val="bullet"/>
+      <w:lvlText w:val=""/>
+      <w:lvlJc w:val="left"/>
+      <w:pPr>
+        <w:tabs>
+          <w:tab w:val="num" w:pos="5040"/>
+        </w:tabs>
+        <w:ind w:left="5040" w:hanging="360"/>
+      </w:pPr>
+      <w:rPr>
+        <w:rFonts w:ascii="Symbol" w:hAnsi="Symbol" w:hint="default"/>
+        <w:sz w:val="20"/>
+      </w:rPr>
+    </w:lvl>
+    <w:lvl w:ilvl="7" w:tentative="1">
+      <w:start w:val="1"/>
+      <w:numFmt w:val="bullet"/>
+      <w:lvlText w:val=""/>
+      <w:lvlJc w:val="left"/>
+      <w:pPr>
+        <w:tabs>
+          <w:tab w:val="num" w:pos="5760"/>
+        </w:tabs>
+        <w:ind w:left="5760" w:hanging="360"/>
+      </w:pPr>
+      <w:rPr>
+        <w:rFonts w:ascii="Symbol" w:hAnsi="Symbol" w:hint="default"/>
+        <w:sz w:val="20"/>
+      </w:rPr>
+    </w:lvl>
+    <w:lvl w:ilvl="8" w:tentative="1">
+      <w:start w:val="1"/>
+      <w:numFmt w:val="bullet"/>
+      <w:lvlText w:val=""/>
+      <w:lvlJc w:val="left"/>
+      <w:pPr>
+        <w:tabs>
+          <w:tab w:val="num" w:pos="6480"/>
+        </w:tabs>
+        <w:ind w:left="6480" w:hanging="360"/>
+      </w:pPr>
+      <w:rPr>
+        <w:rFonts w:ascii="Symbol" w:hAnsi="Symbol" w:hint="default"/>
+        <w:sz w:val="20"/>
+      </w:rPr>
+    </w:lvl>
+  </w:abstractNum>
+  <w:abstractNum w:abstractNumId="10" w15:restartNumberingAfterBreak="0">
     <w:nsid w:val="72A611C2"/>
     <w:multiLevelType w:val="multilevel"/>
     <w:tmpl w:val="FF2A88A4"/>
@@ -6286,7 +8676,93 @@
       </w:rPr>
     </w:lvl>
   </w:abstractNum>
-  <w:abstractNum w:abstractNumId="5" w15:restartNumberingAfterBreak="0">
+  <w:abstractNum w:abstractNumId="11" w15:restartNumberingAfterBreak="0">
+    <w:nsid w:val="76795191"/>
+    <w:multiLevelType w:val="hybridMultilevel"/>
+    <w:tmpl w:val="874E50C2"/>
+    <w:lvl w:ilvl="0" w:tplc="240A000F">
+      <w:start w:val="1"/>
+      <w:numFmt w:val="decimal"/>
+      <w:lvlText w:val="%1."/>
+      <w:lvlJc w:val="left"/>
+      <w:pPr>
+        <w:ind w:left="720" w:hanging="360"/>
+      </w:pPr>
+    </w:lvl>
+    <w:lvl w:ilvl="1" w:tplc="240A0019" w:tentative="1">
+      <w:start w:val="1"/>
+      <w:numFmt w:val="lowerLetter"/>
+      <w:lvlText w:val="%2."/>
+      <w:lvlJc w:val="left"/>
+      <w:pPr>
+        <w:ind w:left="1440" w:hanging="360"/>
+      </w:pPr>
+    </w:lvl>
+    <w:lvl w:ilvl="2" w:tplc="240A001B" w:tentative="1">
+      <w:start w:val="1"/>
+      <w:numFmt w:val="lowerRoman"/>
+      <w:lvlText w:val="%3."/>
+      <w:lvlJc w:val="right"/>
+      <w:pPr>
+        <w:ind w:left="2160" w:hanging="180"/>
+      </w:pPr>
+    </w:lvl>
+    <w:lvl w:ilvl="3" w:tplc="240A000F" w:tentative="1">
+      <w:start w:val="1"/>
+      <w:numFmt w:val="decimal"/>
+      <w:lvlText w:val="%4."/>
+      <w:lvlJc w:val="left"/>
+      <w:pPr>
+        <w:ind w:left="2880" w:hanging="360"/>
+      </w:pPr>
+    </w:lvl>
+    <w:lvl w:ilvl="4" w:tplc="240A0019" w:tentative="1">
+      <w:start w:val="1"/>
+      <w:numFmt w:val="lowerLetter"/>
+      <w:lvlText w:val="%5."/>
+      <w:lvlJc w:val="left"/>
+      <w:pPr>
+        <w:ind w:left="3600" w:hanging="360"/>
+      </w:pPr>
+    </w:lvl>
+    <w:lvl w:ilvl="5" w:tplc="240A001B" w:tentative="1">
+      <w:start w:val="1"/>
+      <w:numFmt w:val="lowerRoman"/>
+      <w:lvlText w:val="%6."/>
+      <w:lvlJc w:val="right"/>
+      <w:pPr>
+        <w:ind w:left="4320" w:hanging="180"/>
+      </w:pPr>
+    </w:lvl>
+    <w:lvl w:ilvl="6" w:tplc="240A000F" w:tentative="1">
+      <w:start w:val="1"/>
+      <w:numFmt w:val="decimal"/>
+      <w:lvlText w:val="%7."/>
+      <w:lvlJc w:val="left"/>
+      <w:pPr>
+        <w:ind w:left="5040" w:hanging="360"/>
+      </w:pPr>
+    </w:lvl>
+    <w:lvl w:ilvl="7" w:tplc="240A0019" w:tentative="1">
+      <w:start w:val="1"/>
+      <w:numFmt w:val="lowerLetter"/>
+      <w:lvlText w:val="%8."/>
+      <w:lvlJc w:val="left"/>
+      <w:pPr>
+        <w:ind w:left="5760" w:hanging="360"/>
+      </w:pPr>
+    </w:lvl>
+    <w:lvl w:ilvl="8" w:tplc="240A001B" w:tentative="1">
+      <w:start w:val="1"/>
+      <w:numFmt w:val="lowerRoman"/>
+      <w:lvlText w:val="%9."/>
+      <w:lvlJc w:val="right"/>
+      <w:pPr>
+        <w:ind w:left="6480" w:hanging="180"/>
+      </w:pPr>
+    </w:lvl>
+  </w:abstractNum>
+  <w:abstractNum w:abstractNumId="12" w15:restartNumberingAfterBreak="0">
     <w:nsid w:val="77A6771C"/>
     <w:multiLevelType w:val="multilevel"/>
     <w:tmpl w:val="806C46BE"/>
@@ -6399,22 +8875,163 @@
       </w:rPr>
     </w:lvl>
   </w:abstractNum>
+  <w:abstractNum w:abstractNumId="13" w15:restartNumberingAfterBreak="0">
+    <w:nsid w:val="7E54433A"/>
+    <w:multiLevelType w:val="multilevel"/>
+    <w:tmpl w:val="0D9EE78C"/>
+    <w:lvl w:ilvl="0">
+      <w:start w:val="1"/>
+      <w:numFmt w:val="decimal"/>
+      <w:lvlText w:val="%1."/>
+      <w:lvlJc w:val="left"/>
+      <w:pPr>
+        <w:tabs>
+          <w:tab w:val="num" w:pos="720"/>
+        </w:tabs>
+        <w:ind w:left="720" w:hanging="360"/>
+      </w:pPr>
+    </w:lvl>
+    <w:lvl w:ilvl="1">
+      <w:start w:val="1"/>
+      <w:numFmt w:val="bullet"/>
+      <w:lvlText w:val=""/>
+      <w:lvlJc w:val="left"/>
+      <w:pPr>
+        <w:tabs>
+          <w:tab w:val="num" w:pos="1440"/>
+        </w:tabs>
+        <w:ind w:left="1440" w:hanging="360"/>
+      </w:pPr>
+      <w:rPr>
+        <w:rFonts w:ascii="Symbol" w:hAnsi="Symbol" w:hint="default"/>
+        <w:sz w:val="20"/>
+      </w:rPr>
+    </w:lvl>
+    <w:lvl w:ilvl="2">
+      <w:start w:val="1"/>
+      <w:numFmt w:val="bullet"/>
+      <w:lvlText w:val=""/>
+      <w:lvlJc w:val="left"/>
+      <w:pPr>
+        <w:ind w:left="2160" w:hanging="360"/>
+      </w:pPr>
+      <w:rPr>
+        <w:rFonts w:ascii="Wingdings" w:hAnsi="Wingdings" w:hint="default"/>
+      </w:rPr>
+    </w:lvl>
+    <w:lvl w:ilvl="3" w:tentative="1">
+      <w:start w:val="1"/>
+      <w:numFmt w:val="decimal"/>
+      <w:lvlText w:val="%4."/>
+      <w:lvlJc w:val="left"/>
+      <w:pPr>
+        <w:tabs>
+          <w:tab w:val="num" w:pos="2880"/>
+        </w:tabs>
+        <w:ind w:left="2880" w:hanging="360"/>
+      </w:pPr>
+    </w:lvl>
+    <w:lvl w:ilvl="4" w:tentative="1">
+      <w:start w:val="1"/>
+      <w:numFmt w:val="decimal"/>
+      <w:lvlText w:val="%5."/>
+      <w:lvlJc w:val="left"/>
+      <w:pPr>
+        <w:tabs>
+          <w:tab w:val="num" w:pos="3600"/>
+        </w:tabs>
+        <w:ind w:left="3600" w:hanging="360"/>
+      </w:pPr>
+    </w:lvl>
+    <w:lvl w:ilvl="5" w:tentative="1">
+      <w:start w:val="1"/>
+      <w:numFmt w:val="decimal"/>
+      <w:lvlText w:val="%6."/>
+      <w:lvlJc w:val="left"/>
+      <w:pPr>
+        <w:tabs>
+          <w:tab w:val="num" w:pos="4320"/>
+        </w:tabs>
+        <w:ind w:left="4320" w:hanging="360"/>
+      </w:pPr>
+    </w:lvl>
+    <w:lvl w:ilvl="6" w:tentative="1">
+      <w:start w:val="1"/>
+      <w:numFmt w:val="decimal"/>
+      <w:lvlText w:val="%7."/>
+      <w:lvlJc w:val="left"/>
+      <w:pPr>
+        <w:tabs>
+          <w:tab w:val="num" w:pos="5040"/>
+        </w:tabs>
+        <w:ind w:left="5040" w:hanging="360"/>
+      </w:pPr>
+    </w:lvl>
+    <w:lvl w:ilvl="7" w:tentative="1">
+      <w:start w:val="1"/>
+      <w:numFmt w:val="decimal"/>
+      <w:lvlText w:val="%8."/>
+      <w:lvlJc w:val="left"/>
+      <w:pPr>
+        <w:tabs>
+          <w:tab w:val="num" w:pos="5760"/>
+        </w:tabs>
+        <w:ind w:left="5760" w:hanging="360"/>
+      </w:pPr>
+    </w:lvl>
+    <w:lvl w:ilvl="8" w:tentative="1">
+      <w:start w:val="1"/>
+      <w:numFmt w:val="decimal"/>
+      <w:lvlText w:val="%9."/>
+      <w:lvlJc w:val="left"/>
+      <w:pPr>
+        <w:tabs>
+          <w:tab w:val="num" w:pos="6480"/>
+        </w:tabs>
+        <w:ind w:left="6480" w:hanging="360"/>
+      </w:pPr>
+    </w:lvl>
+  </w:abstractNum>
   <w:num w:numId="1" w16cid:durableId="1183930862">
+    <w:abstractNumId w:val="12"/>
+  </w:num>
+  <w:num w:numId="2" w16cid:durableId="323702557">
+    <w:abstractNumId w:val="6"/>
+  </w:num>
+  <w:num w:numId="3" w16cid:durableId="941455821">
+    <w:abstractNumId w:val="10"/>
+  </w:num>
+  <w:num w:numId="4" w16cid:durableId="915014514">
+    <w:abstractNumId w:val="8"/>
+  </w:num>
+  <w:num w:numId="5" w16cid:durableId="1371569067">
+    <w:abstractNumId w:val="2"/>
+  </w:num>
+  <w:num w:numId="6" w16cid:durableId="262342520">
+    <w:abstractNumId w:val="4"/>
+  </w:num>
+  <w:num w:numId="7" w16cid:durableId="406078273">
+    <w:abstractNumId w:val="3"/>
+  </w:num>
+  <w:num w:numId="8" w16cid:durableId="646251404">
+    <w:abstractNumId w:val="7"/>
+  </w:num>
+  <w:num w:numId="9" w16cid:durableId="936249082">
     <w:abstractNumId w:val="5"/>
   </w:num>
-  <w:num w:numId="2" w16cid:durableId="323702557">
-    <w:abstractNumId w:val="2"/>
+  <w:num w:numId="10" w16cid:durableId="228082271">
+    <w:abstractNumId w:val="13"/>
   </w:num>
-  <w:num w:numId="3" w16cid:durableId="941455821">
-    <w:abstractNumId w:val="4"/>
+  <w:num w:numId="11" w16cid:durableId="914238638">
+    <w:abstractNumId w:val="9"/>
   </w:num>
-  <w:num w:numId="4" w16cid:durableId="915014514">
-    <w:abstractNumId w:val="3"/>
+  <w:num w:numId="12" w16cid:durableId="84154655">
+    <w:abstractNumId w:val="11"/>
   </w:num>
-  <w:num w:numId="5" w16cid:durableId="1371569067">
+  <w:num w:numId="13" w16cid:durableId="1769042792">
     <w:abstractNumId w:val="0"/>
   </w:num>
-  <w:num w:numId="6" w16cid:durableId="262342520">
+  <w:num w:numId="14" w16cid:durableId="2103841466">
     <w:abstractNumId w:val="1"/>
   </w:num>
 </w:numbering>
@@ -6820,7 +9437,7 @@
   <w:style w:type="paragraph" w:default="1" w:styleId="Normal">
     <w:name w:val="Normal"/>
     <w:qFormat/>
-    <w:rsid w:val="004F3E37"/>
+    <w:rsid w:val="003C5CAD"/>
     <w:pPr>
       <w:spacing w:after="0" w:line="276" w:lineRule="auto"/>
     </w:pPr>
@@ -6866,6 +9483,41 @@
       <w:ind w:left="720"/>
       <w:contextualSpacing/>
     </w:pPr>
+  </w:style>
+  <w:style w:type="character" w:styleId="Hyperlink">
+    <w:name w:val="Hyperlink"/>
+    <w:basedOn w:val="DefaultParagraphFont"/>
+    <w:uiPriority w:val="99"/>
+    <w:unhideWhenUsed/>
+    <w:rsid w:val="003C5CAD"/>
+    <w:rPr>
+      <w:color w:val="0563C1" w:themeColor="hyperlink"/>
+      <w:u w:val="single"/>
+    </w:rPr>
+  </w:style>
+  <w:style w:type="character" w:styleId="UnresolvedMention">
+    <w:name w:val="Unresolved Mention"/>
+    <w:basedOn w:val="DefaultParagraphFont"/>
+    <w:uiPriority w:val="99"/>
+    <w:semiHidden/>
+    <w:unhideWhenUsed/>
+    <w:rsid w:val="003C5CAD"/>
+    <w:rPr>
+      <w:color w:val="605E5C"/>
+      <w:shd w:val="clear" w:color="auto" w:fill="E1DFDD"/>
+    </w:rPr>
+  </w:style>
+  <w:style w:type="character" w:styleId="FollowedHyperlink">
+    <w:name w:val="FollowedHyperlink"/>
+    <w:basedOn w:val="DefaultParagraphFont"/>
+    <w:uiPriority w:val="99"/>
+    <w:semiHidden/>
+    <w:unhideWhenUsed/>
+    <w:rsid w:val="003C5CAD"/>
+    <w:rPr>
+      <w:color w:val="954F72" w:themeColor="followedHyperlink"/>
+      <w:u w:val="single"/>
+    </w:rPr>
   </w:style>
 </w:styles>
 </file>
